--- a/ModellingCaptureProbability_unformatted_v3.docx
+++ b/ModellingCaptureProbability_unformatted_v3.docx
@@ -262,13 +262,7 @@
         <w:t>.  Computing power (big n) time to fit therefore model selection and exploration is prohibitively time consuming</w:t>
       </w:r>
       <w:r>
-        <w:t xml:space="preserve"> [</w:t>
-      </w:r>
-      <w:r>
-        <w:t>Have they been used in cases of quantitative fishing only or in cases of mixed 1 and 3 passes?</w:t>
-      </w:r>
-      <w:r>
-        <w:t>]</w:t>
+        <w:t xml:space="preserve"> [Have they been used in cases of quantitative fishing only or in cases of mixed 1 and 3 passes?]</w:t>
       </w:r>
       <w:r>
         <w:t>.</w:t>
@@ -481,7 +475,6 @@
       <w:pPr>
         <w:jc w:val="both"/>
       </w:pPr>
-      <w:bookmarkStart w:id="0" w:name="_GoBack"/>
       <w:r>
         <w:t>Fish abundance</w:t>
       </w:r>
@@ -573,13 +566,7 @@
         <w:t>capture probability</w:t>
       </w:r>
       <w:r>
-        <w:t xml:space="preserve">, however, </w:t>
-      </w:r>
-      <w:r>
-        <w:t>capture probability can be difficult to estimate on a site by site basis when abundance is low (ref)</w:t>
-      </w:r>
-      <w:r>
-        <w:t xml:space="preserve">.  </w:t>
+        <w:t xml:space="preserve">, however, capture probability can be difficult to estimate on a site by site basis when abundance is low (ref).  </w:t>
       </w:r>
       <w:r>
         <w:t>C</w:t>
@@ -719,50 +706,32 @@
       </w:r>
       <w:proofErr w:type="spellEnd"/>
       <w:r>
-        <w:t>, 1982; Huggins and Yip, 1997; Huggins and Hwang, 2011). Recently models extending to multiple sites</w:t>
+        <w:t xml:space="preserve">, 1982; Huggins and Yip, 1997; Huggins and Hwang, 2011). Recently models extending to multiple sites have been developed (Wyatt, 2004, </w:t>
+      </w:r>
+      <w:proofErr w:type="spellStart"/>
+      <w:r>
+        <w:t>Rivot</w:t>
+      </w:r>
+      <w:proofErr w:type="spellEnd"/>
+      <w:r>
+        <w:t xml:space="preserve"> et al., 2008; and Conroy et al., 2008) which jointly model capture probability and abundance using hierarchical Bayesian models (HBMs).</w:t>
       </w:r>
       <w:r>
         <w:t xml:space="preserve"> </w:t>
       </w:r>
       <w:r>
-        <w:t xml:space="preserve">have been developed </w:t>
-      </w:r>
-      <w:r>
-        <w:t xml:space="preserve">(Wyatt, 2004, </w:t>
+        <w:t>Although HBMs provide a powerful tool for ecological modelling (</w:t>
       </w:r>
       <w:proofErr w:type="spellStart"/>
       <w:r>
-        <w:t>Rivot</w:t>
+        <w:t>Cressie</w:t>
       </w:r>
       <w:proofErr w:type="spellEnd"/>
       <w:r>
-        <w:t xml:space="preserve"> et al., 2008; and Conroy et al., 2008)</w:t>
-      </w:r>
-      <w:r>
-        <w:t xml:space="preserve"> which jointly model capture probability and abundance using hierarchical Bayesian models (HBMs).</w:t>
-      </w:r>
-      <w:r>
-        <w:t xml:space="preserve"> </w:t>
-      </w:r>
-      <w:r>
-        <w:t>Although HBMs provide a powerful tool for ecological modelling (</w:t>
-      </w:r>
-      <w:proofErr w:type="spellStart"/>
-      <w:r>
-        <w:t>Cressie</w:t>
-      </w:r>
-      <w:proofErr w:type="spellEnd"/>
-      <w:r>
         <w:t xml:space="preserve"> et al, 2009)</w:t>
       </w:r>
       <w:r>
-        <w:t xml:space="preserve">, they </w:t>
-      </w:r>
-      <w:r>
-        <w:t>are computationally intensive</w:t>
-      </w:r>
-      <w:r>
-        <w:t xml:space="preserve">, and hence do so at the expense of model fitting and setup time. So, </w:t>
+        <w:t xml:space="preserve">, they are computationally intensive, and hence do so at the expense of model fitting and setup time. So, </w:t>
       </w:r>
       <w:r>
         <w:rPr>
@@ -819,43 +788,19 @@
         <w:t>onditional likelihood approach</w:t>
       </w:r>
       <w:r>
-        <w:t xml:space="preserve"> (Huggins and Hwang, 2011)</w:t>
-      </w:r>
-      <w:r>
-        <w:t xml:space="preserve"> </w:t>
+        <w:t xml:space="preserve"> (Huggins and Hwang, 2011) </w:t>
       </w:r>
       <w:r>
         <w:t xml:space="preserve">is developed </w:t>
       </w:r>
       <w:r>
-        <w:t>that is</w:t>
-      </w:r>
-      <w:r>
-        <w:t xml:space="preserve"> a simplification over HBMs but provide</w:t>
+        <w:t>that is a simplification over HBMs but provides savings in fitting time and allow</w:t>
       </w:r>
       <w:r>
         <w:t>s</w:t>
       </w:r>
       <w:r>
-        <w:t xml:space="preserve"> savings in </w:t>
-      </w:r>
-      <w:r>
-        <w:t>fitting time</w:t>
-      </w:r>
-      <w:r>
-        <w:t xml:space="preserve"> and allow</w:t>
-      </w:r>
-      <w:r>
-        <w:t>s</w:t>
-      </w:r>
-      <w:r>
-        <w:t xml:space="preserve"> for </w:t>
-      </w:r>
-      <w:r>
-        <w:t>a wide range of</w:t>
-      </w:r>
-      <w:r>
-        <w:t xml:space="preserve"> models to be applied relatively easily.</w:t>
+        <w:t xml:space="preserve"> for a wide range of models to be applied relatively easily.</w:t>
       </w:r>
     </w:p>
     <w:p>
@@ -866,13 +811,7 @@
         <w:t>illustrate</w:t>
       </w:r>
       <w:r>
-        <w:t xml:space="preserve"> the benefits of a conditional likelihood approach an analysis of capture probability is presented for a large scale national dataset covering </w:t>
-      </w:r>
-      <w:r>
-        <w:t>2749 discrete sites and 6049 site visits</w:t>
-      </w:r>
-      <w:r>
-        <w:t xml:space="preserve"> in Scotland</w:t>
+        <w:t xml:space="preserve"> the benefits of a conditional likelihood approach an analysis of capture probability is presented for a large scale national dataset covering 2749 discrete sites and 6049 site visits in Scotland</w:t>
       </w:r>
       <w:r>
         <w:t xml:space="preserve"> over the years 1996 to 2013</w:t>
@@ -881,197 +820,152 @@
         <w:t>.</w:t>
       </w:r>
       <w:r>
-        <w:t xml:space="preserve"> C</w:t>
-      </w:r>
-      <w:r>
-        <w:t>ovariates that require minimal site specific data collection</w:t>
-      </w:r>
-      <w:r>
-        <w:t xml:space="preserve"> are used</w:t>
-      </w:r>
-      <w:r>
-        <w:t xml:space="preserve"> to </w:t>
-      </w:r>
-      <w:r>
-        <w:t>allow the incorporation</w:t>
-      </w:r>
-      <w:r>
-        <w:t xml:space="preserve"> of </w:t>
-      </w:r>
-      <w:r>
-        <w:t>data from a range of sources with different sampling and recording procedures</w:t>
-      </w:r>
-      <w:r>
-        <w:t xml:space="preserve">.  </w:t>
-      </w:r>
-      <w:r>
-        <w:t xml:space="preserve">Among the factors known to affect capture probability are </w:t>
-      </w:r>
-      <w:r>
-        <w:t>velocity (Bayley and Dowling, 1990; Price and Peterson 2010), cross sectional area (Price and Peterson, 2010), fish length (Price and Peterson, 2010; etc.)</w:t>
+        <w:t xml:space="preserve"> Covariates that require minimal site specific data collection are used to allow the incorporation of data from a range of sources with different sampling and recording procedures.  Among the factors known to affect capture probability are velocity (Bayley and Dowling, 1990; Price and Peterson 2010), cross sectional area (Price and Peterson, 2010), fish length (Price and Peterson, 2010; etc.), wood density, site width (Hedger et al, 2013), total fish captured (Hedger et al, 2013; </w:t>
+      </w:r>
+      <w:proofErr w:type="spellStart"/>
+      <w:r>
+        <w:t>Pregler</w:t>
+      </w:r>
+      <w:proofErr w:type="spellEnd"/>
+      <w:r>
+        <w:t xml:space="preserve"> 2015), temperature, conductivity, undercut bank (</w:t>
+      </w:r>
+      <w:proofErr w:type="spellStart"/>
+      <w:r>
+        <w:t>Pregler</w:t>
+      </w:r>
+      <w:proofErr w:type="spellEnd"/>
+      <w:r>
+        <w:t xml:space="preserve"> 2015, </w:t>
+      </w:r>
+      <w:proofErr w:type="spellStart"/>
+      <w:r>
+        <w:t>Rodtka</w:t>
+      </w:r>
+      <w:proofErr w:type="spellEnd"/>
+      <w:r>
+        <w:t>, 2015). Some of these features can be derived directly from a GIS (e.g., width), while GIS derived gradient, for example, can be considered to approximate</w:t>
+      </w:r>
+      <w:r>
+        <w:t xml:space="preserve"> velocity; other examples are landuse for wood density, upstream catchment for discharge</w:t>
+      </w:r>
+      <w:r>
+        <w:t xml:space="preserve">. </w:t>
+      </w:r>
+    </w:p>
+    <w:p>
+      <w:r>
+        <w:t xml:space="preserve">The organisation of the paper is as follows. A modelling framework allowing capture probability to vary from site to site is developed, </w:t>
+      </w:r>
+      <w:r>
+        <w:t xml:space="preserve">where covariates enter the model through a linear predictor.  </w:t>
+      </w:r>
+      <w:r>
+        <w:t>The application to a large scale</w:t>
+      </w:r>
+      <w:r>
+        <w:t xml:space="preserve"> data set follows</w:t>
+      </w:r>
+      <w:r>
+        <w:t>, in which a best approximating model for capture probability for Scotland is selected</w:t>
+      </w:r>
+      <w:r>
+        <w:t xml:space="preserve">. </w:t>
+      </w:r>
+      <w:r>
+        <w:t>Finally</w:t>
+      </w:r>
+      <w:r>
+        <w:t>, b</w:t>
+      </w:r>
+      <w:r>
+        <w:t>ecause it is still common</w:t>
+      </w:r>
+      <w:r>
+        <w:t xml:space="preserve"> in applied management</w:t>
+      </w:r>
+      <w:r>
+        <w:t xml:space="preserve"> to either ignore the effects of variable capture probability</w:t>
       </w:r>
       <w:r>
         <w:t>,</w:t>
       </w:r>
       <w:r>
-        <w:t xml:space="preserve"> </w:t>
-      </w:r>
-      <w:r>
-        <w:t>wood density</w:t>
-      </w:r>
-      <w:r>
-        <w:t xml:space="preserve">, site width (Hedger et al, 2013), total fish captured (Hedger et al, 2013; </w:t>
+        <w:t xml:space="preserve"> or </w:t>
+      </w:r>
+      <w:r>
+        <w:t xml:space="preserve">to </w:t>
+      </w:r>
+      <w:r>
+        <w:t>estimate capture probability separately for each sample</w:t>
+      </w:r>
+      <w:r>
+        <w:t>, simple density estimates from these approaches</w:t>
+      </w:r>
+      <w:r>
+        <w:t xml:space="preserve"> applied to the Scottish data</w:t>
+      </w:r>
+      <w:r>
+        <w:t xml:space="preserve"> are compared to </w:t>
+      </w:r>
+      <w:r>
+        <w:t xml:space="preserve">the modelled capture probabilities, </w:t>
+      </w:r>
+      <w:r>
+        <w:t>demonstrat</w:t>
+      </w:r>
+      <w:r>
+        <w:t>ing</w:t>
+      </w:r>
+      <w:r>
+        <w:t xml:space="preserve"> the potential impacts for bias and/or precision</w:t>
+      </w:r>
+      <w:r>
+        <w:t xml:space="preserve"> when using un-modelled capture probability</w:t>
+      </w:r>
+      <w:r>
+        <w:t xml:space="preserve">. </w:t>
+      </w:r>
+    </w:p>
+    <w:p/>
+    <w:p>
+      <w:pPr>
+        <w:pStyle w:val="ListParagraph"/>
+        <w:numPr>
+          <w:ilvl w:val="0"/>
+          <w:numId w:val="1"/>
+        </w:numPr>
+      </w:pPr>
+      <w:r>
+        <w:t>Capture probability estimation requires multipass fishing</w:t>
+      </w:r>
+      <w:r>
+        <w:t>.</w:t>
+      </w:r>
+    </w:p>
+    <w:p>
+      <w:pPr>
+        <w:pStyle w:val="ListParagraph"/>
+        <w:numPr>
+          <w:ilvl w:val="0"/>
+          <w:numId w:val="1"/>
+        </w:numPr>
+      </w:pPr>
+      <w:r>
+        <w:t xml:space="preserve">The </w:t>
+      </w:r>
+      <w:r>
+        <w:t>argument</w:t>
+      </w:r>
+      <w:r>
+        <w:t xml:space="preserve"> is simply about practicality of local scale data collection for large datasets and the lack of common local standards for Scotland (although have them for other countries e.g. </w:t>
       </w:r>
       <w:proofErr w:type="spellStart"/>
       <w:r>
-        <w:t>Pregler</w:t>
+        <w:t>Habscore</w:t>
       </w:r>
       <w:proofErr w:type="spellEnd"/>
       <w:r>
-        <w:t xml:space="preserve"> 2015), temperature, conductivity, undercut bank (</w:t>
-      </w:r>
-      <w:proofErr w:type="spellStart"/>
-      <w:r>
-        <w:t>Pregler</w:t>
-      </w:r>
-      <w:proofErr w:type="spellEnd"/>
-      <w:r>
-        <w:t xml:space="preserve"> 2015, </w:t>
-      </w:r>
-      <w:proofErr w:type="spellStart"/>
-      <w:r>
-        <w:t>Rodtka</w:t>
-      </w:r>
-      <w:proofErr w:type="spellEnd"/>
-      <w:r>
-        <w:t>, 2015)</w:t>
-      </w:r>
-      <w:r>
-        <w:t>. Some of these features can be derived directly from a GIS (e.g., width), while GIS derived gradient, for example, can be considered to approximate</w:t>
-      </w:r>
-      <w:r>
-        <w:t xml:space="preserve"> velocity; other examples are landuse for wood density, upstream catchment for discharge</w:t>
-      </w:r>
-      <w:r>
-        <w:t xml:space="preserve">. </w:t>
-      </w:r>
-    </w:p>
-    <w:p>
-      <w:r>
-        <w:t xml:space="preserve">The organisation of the paper is as follows. A modelling framework allowing capture probability to vary from site to site is developed, </w:t>
-      </w:r>
-      <w:r>
-        <w:t xml:space="preserve">where covariates enter the model through a linear predictor.  </w:t>
-      </w:r>
-      <w:r>
-        <w:t>The application to a large scale</w:t>
-      </w:r>
-      <w:r>
-        <w:t xml:space="preserve"> data set follows</w:t>
-      </w:r>
-      <w:r>
-        <w:t>, in which a best approximating model for capture probability for Scotland is selected</w:t>
-      </w:r>
-      <w:r>
-        <w:t xml:space="preserve">. </w:t>
-      </w:r>
-      <w:r>
-        <w:t>Finally</w:t>
-      </w:r>
-      <w:r>
-        <w:t>, b</w:t>
-      </w:r>
-      <w:r>
-        <w:t>ecause it is still common</w:t>
-      </w:r>
-      <w:r>
-        <w:t xml:space="preserve"> in applied management</w:t>
-      </w:r>
-      <w:r>
-        <w:t xml:space="preserve"> to either ignore the effects of variable capture probability</w:t>
-      </w:r>
-      <w:r>
-        <w:t>,</w:t>
-      </w:r>
-      <w:r>
-        <w:t xml:space="preserve"> or </w:t>
-      </w:r>
-      <w:r>
-        <w:t xml:space="preserve">to </w:t>
-      </w:r>
-      <w:r>
-        <w:t>estimate capture probability separately for each sample</w:t>
-      </w:r>
-      <w:r>
-        <w:t>, simple density estimates from these approaches</w:t>
-      </w:r>
-      <w:r>
-        <w:t xml:space="preserve"> applied to the Scottish data</w:t>
-      </w:r>
-      <w:r>
-        <w:t xml:space="preserve"> are compared to </w:t>
-      </w:r>
-      <w:r>
-        <w:t xml:space="preserve">the modelled capture probabilities, </w:t>
-      </w:r>
-      <w:r>
-        <w:t>demonstrat</w:t>
-      </w:r>
-      <w:r>
-        <w:t>ing</w:t>
-      </w:r>
-      <w:r>
-        <w:t xml:space="preserve"> the potential impacts for bias and/or precision</w:t>
-      </w:r>
-      <w:r>
-        <w:t xml:space="preserve"> when using un-modelled capture probability</w:t>
-      </w:r>
-      <w:r>
-        <w:t xml:space="preserve">. </w:t>
-      </w:r>
-    </w:p>
-    <w:bookmarkEnd w:id="0"/>
-    <w:p/>
-    <w:p>
-      <w:pPr>
-        <w:pStyle w:val="ListParagraph"/>
-        <w:numPr>
-          <w:ilvl w:val="0"/>
-          <w:numId w:val="1"/>
-        </w:numPr>
-      </w:pPr>
-      <w:r>
-        <w:t>Capture probability estimation requires multipass fishing</w:t>
-      </w:r>
-      <w:r>
-        <w:t>.</w:t>
-      </w:r>
-    </w:p>
-    <w:p>
-      <w:pPr>
-        <w:pStyle w:val="ListParagraph"/>
-        <w:numPr>
-          <w:ilvl w:val="0"/>
-          <w:numId w:val="1"/>
-        </w:numPr>
-      </w:pPr>
-      <w:r>
-        <w:t xml:space="preserve">The </w:t>
-      </w:r>
-      <w:proofErr w:type="spellStart"/>
-      <w:r>
-        <w:t>argumenmt</w:t>
-      </w:r>
-      <w:proofErr w:type="spellEnd"/>
-      <w:r>
-        <w:t xml:space="preserve"> is simply about practicality of local scale data collection for large datasets and the lack of common local standards for Scotland (although have them for other countries e.g. </w:t>
-      </w:r>
-      <w:proofErr w:type="spellStart"/>
-      <w:r>
-        <w:t>Habscore</w:t>
-      </w:r>
-      <w:proofErr w:type="spellEnd"/>
-      <w:r>
         <w:t>) and the qualitative nature of local assessments.</w:t>
       </w:r>
     </w:p>
@@ -1102,11 +996,11 @@
       <w:r>
         <w:t xml:space="preserve">Define model for </w:t>
       </w:r>
-      <w:proofErr w:type="spellStart"/>
-      <w:r>
-        <w:t>electofishing</w:t>
-      </w:r>
-      <w:proofErr w:type="spellEnd"/>
+      <w:r>
+        <w:t>electrofishing</w:t>
+      </w:r>
+      <w:bookmarkStart w:id="0" w:name="_GoBack"/>
+      <w:bookmarkEnd w:id="0"/>
       <w:r>
         <w:t xml:space="preserve"> (possibly for 1 site or n)</w:t>
       </w:r>
@@ -1140,15 +1034,13 @@
         </w:numPr>
       </w:pPr>
       <w:r>
-        <w:t xml:space="preserve">Conditional likelihood can be derived in several ways (e.g. </w:t>
-      </w:r>
-      <w:proofErr w:type="spellStart"/>
-      <w:r>
-        <w:t>huggins</w:t>
-      </w:r>
-      <w:proofErr w:type="spellEnd"/>
-      <w:r>
-        <w:t xml:space="preserve"> and Yip or review paper) and results </w:t>
+        <w:t>Conditional likelihood can be</w:t>
+      </w:r>
+      <w:r>
+        <w:t xml:space="preserve"> derived in several ways (e.g. H</w:t>
+      </w:r>
+      <w:r>
+        <w:t xml:space="preserve">uggins and Yip or review paper) and results </w:t>
       </w:r>
       <w:proofErr w:type="gramStart"/>
       <w:r>
@@ -1168,15 +1060,13 @@
         </w:numPr>
       </w:pPr>
       <w:r>
-        <w:t xml:space="preserve">We can assume that the logit of the capture probabilities can be expressed as a linear </w:t>
-      </w:r>
-      <w:proofErr w:type="spellStart"/>
-      <w:r>
-        <w:t>fuction</w:t>
-      </w:r>
-      <w:proofErr w:type="spellEnd"/>
-      <w:r>
-        <w:t xml:space="preserve"> of the covariates.</w:t>
+        <w:t>We can assume that the logit of the capture probabilities can be expressed as a linear fu</w:t>
+      </w:r>
+      <w:r>
+        <w:t>n</w:t>
+      </w:r>
+      <w:r>
+        <w:t>ction of the covariates.</w:t>
       </w:r>
     </w:p>
     <w:p>
@@ -1202,7 +1092,10 @@
         <w:t>factor level means, splines and spatial models</w:t>
       </w:r>
       <w:r>
-        <w:t xml:space="preserve"> which we illustrate I the application below</w:t>
+        <w:t xml:space="preserve"> which we illustrate in</w:t>
+      </w:r>
+      <w:r>
+        <w:t xml:space="preserve"> the application below</w:t>
       </w:r>
       <w:r>
         <w:t>.</w:t>
@@ -1253,7 +1146,13 @@
         </w:numPr>
       </w:pPr>
       <w:r>
-        <w:t>Modelling was based on a forwards and backwards stepwise selection procedure staring from a model with no covariates.</w:t>
+        <w:t>Modelling was based on a forwards and backwards stepwise selection procedure star</w:t>
+      </w:r>
+      <w:r>
+        <w:t>t</w:t>
+      </w:r>
+      <w:r>
+        <w:t>ing from a model with no covariates.</w:t>
       </w:r>
     </w:p>
     <w:p>
@@ -1277,41 +1176,69 @@
         </w:numPr>
       </w:pPr>
       <w:r>
-        <w:t xml:space="preserve">Hydrometric area was fitted as a categorical variable were neighbouring regions are correlated.  Achieved through a smoothed spatial effect with 12 degrees of freedom which provided a reasonable compromise between complexity and model fit based on preliminary investigation. Again this can be fitted as a linear effect by fixing the degrees </w:t>
+        <w:t>Hydrometric area was fitted as a categorical variable were neighbouring regions are correlated.  Achieved through a smoothed spatial effect with 12 degrees of freedom which provided a reasonable compromise between complexity and model fit based on preliminary investigation. Again this can be fitted as a linear</w:t>
+      </w:r>
+      <w:r>
+        <w:t xml:space="preserve"> effect by fixing the degrees of</w:t>
+      </w:r>
+      <w:r>
+        <w:t xml:space="preserve"> freedom (appendix 1).</w:t>
+      </w:r>
+    </w:p>
+    <w:p>
+      <w:pPr>
+        <w:pStyle w:val="ListParagraph"/>
+        <w:numPr>
+          <w:ilvl w:val="0"/>
+          <w:numId w:val="8"/>
+        </w:numPr>
+      </w:pPr>
+      <w:r>
+        <w:t>Model selection was based on BIC. BIC was used due to provide more parsimonious models give the large number of observations.</w:t>
+      </w:r>
+    </w:p>
+    <w:p>
+      <w:pPr>
+        <w:pStyle w:val="ListParagraph"/>
+        <w:numPr>
+          <w:ilvl w:val="0"/>
+          <w:numId w:val="8"/>
+        </w:numPr>
+      </w:pPr>
+      <w:r>
+        <w:t>Importance of covariates was assessed by the change in BIC by dropping one covariate at a time from the final model.</w:t>
+      </w:r>
+    </w:p>
+    <w:p>
+      <w:pPr>
+        <w:pStyle w:val="ListParagraph"/>
+        <w:numPr>
+          <w:ilvl w:val="0"/>
+          <w:numId w:val="15"/>
+        </w:numPr>
+        <w:rPr>
+          <w:highlight w:val="yellow"/>
+        </w:rPr>
+      </w:pPr>
+      <w:r>
+        <w:rPr>
+          <w:highlight w:val="yellow"/>
+        </w:rPr>
+        <w:t xml:space="preserve">Deviance test for </w:t>
       </w:r>
       <w:proofErr w:type="spellStart"/>
-      <w:proofErr w:type="gramStart"/>
-      <w:r>
-        <w:t>fo</w:t>
+      <w:r>
+        <w:rPr>
+          <w:highlight w:val="yellow"/>
+        </w:rPr>
+        <w:t>overdispersion</w:t>
       </w:r>
       <w:proofErr w:type="spellEnd"/>
-      <w:proofErr w:type="gramEnd"/>
-      <w:r>
-        <w:t xml:space="preserve"> freedom (appendix 1).</w:t>
-      </w:r>
-    </w:p>
-    <w:p>
-      <w:pPr>
-        <w:pStyle w:val="ListParagraph"/>
-        <w:numPr>
-          <w:ilvl w:val="0"/>
-          <w:numId w:val="8"/>
-        </w:numPr>
-      </w:pPr>
-      <w:r>
-        <w:t>Model selection was based on BIC. BIC was used due to provide more parsimonious models give the large number of observations.</w:t>
-      </w:r>
-    </w:p>
-    <w:p>
-      <w:pPr>
-        <w:pStyle w:val="ListParagraph"/>
-        <w:numPr>
-          <w:ilvl w:val="0"/>
-          <w:numId w:val="8"/>
-        </w:numPr>
-      </w:pPr>
-      <w:r>
-        <w:t>Importance of covariates was assessed by the change in BIC by dropping one covariate at a time from the final model.</w:t>
+      <w:r>
+        <w:rPr>
+          <w:highlight w:val="yellow"/>
+        </w:rPr>
+        <w:t xml:space="preserve"> – chi square test</w:t>
       </w:r>
     </w:p>
     <w:p>
@@ -1321,17 +1248,29 @@
           <w:ilvl w:val="0"/>
           <w:numId w:val="15"/>
         </w:numPr>
-      </w:pPr>
-      <w:r>
-        <w:t xml:space="preserve">Deviance test for </w:t>
+        <w:rPr>
+          <w:highlight w:val="yellow"/>
+        </w:rPr>
+      </w:pPr>
+      <w:r>
+        <w:rPr>
+          <w:highlight w:val="yellow"/>
+        </w:rPr>
+        <w:t xml:space="preserve">Residuals for multinomial p: difference in </w:t>
       </w:r>
       <w:proofErr w:type="spellStart"/>
       <w:r>
-        <w:t>overdispersion</w:t>
+        <w:rPr>
+          <w:highlight w:val="yellow"/>
+        </w:rPr>
+        <w:t>samplewise</w:t>
       </w:r>
       <w:proofErr w:type="spellEnd"/>
       <w:r>
-        <w:t xml:space="preserve"> – chi square test</w:t>
+        <w:rPr>
+          <w:highlight w:val="yellow"/>
+        </w:rPr>
+        <w:t xml:space="preserve"> likelihood</w:t>
       </w:r>
     </w:p>
     <w:p>
@@ -1341,36 +1280,28 @@
           <w:ilvl w:val="0"/>
           <w:numId w:val="15"/>
         </w:numPr>
-      </w:pPr>
-      <w:r>
-        <w:t xml:space="preserve">Residuals for multinomial p: difference in </w:t>
+        <w:rPr>
+          <w:highlight w:val="yellow"/>
+        </w:rPr>
+      </w:pPr>
+      <w:r>
+        <w:rPr>
+          <w:highlight w:val="yellow"/>
+        </w:rPr>
+        <w:t xml:space="preserve">If </w:t>
       </w:r>
       <w:proofErr w:type="spellStart"/>
       <w:r>
-        <w:t>samplewise</w:t>
+        <w:rPr>
+          <w:highlight w:val="yellow"/>
+        </w:rPr>
+        <w:t>overdispersed</w:t>
       </w:r>
       <w:proofErr w:type="spellEnd"/>
       <w:r>
-        <w:t xml:space="preserve"> likelihood</w:t>
-      </w:r>
-    </w:p>
-    <w:p>
-      <w:pPr>
-        <w:pStyle w:val="ListParagraph"/>
-        <w:numPr>
-          <w:ilvl w:val="0"/>
-          <w:numId w:val="15"/>
-        </w:numPr>
-      </w:pPr>
-      <w:r>
-        <w:t xml:space="preserve">If </w:t>
-      </w:r>
-      <w:proofErr w:type="spellStart"/>
-      <w:r>
-        <w:t>overdispersed</w:t>
-      </w:r>
-      <w:proofErr w:type="spellEnd"/>
-      <w:r>
+        <w:rPr>
+          <w:highlight w:val="yellow"/>
+        </w:rPr>
         <w:t xml:space="preserve"> then do a simple quasi likelihood type approach.</w:t>
       </w:r>
     </w:p>
@@ -1411,11 +1342,9 @@
       <w:r>
         <w:t xml:space="preserve">this consistent to 22000 site visits over xx </w:t>
       </w:r>
-      <w:proofErr w:type="spellStart"/>
-      <w:r>
-        <w:t>disctint</w:t>
-      </w:r>
-      <w:proofErr w:type="spellEnd"/>
+      <w:r>
+        <w:t>distinct</w:t>
+      </w:r>
       <w:r>
         <w:t xml:space="preserve"> sites. </w:t>
       </w:r>
@@ -1478,112 +1407,143 @@
         </w:numPr>
       </w:pPr>
       <w:r>
-        <w:t xml:space="preserve">Counts of salmon and trout were collected at each pass with life </w:t>
+        <w:t>Counts of salmon and trout were collected at each pass with life stage</w:t>
+      </w:r>
+      <w:r>
+        <w:t xml:space="preserve"> </w:t>
+      </w:r>
+      <w:r>
+        <w:t>(fry or parr) being estimate</w:t>
+      </w:r>
+      <w:r>
+        <w:t>d</w:t>
+      </w:r>
+      <w:r>
+        <w:t xml:space="preserve"> in the </w:t>
+      </w:r>
+      <w:r>
+        <w:t>field</w:t>
+      </w:r>
+      <w:r>
+        <w:t>.</w:t>
+      </w:r>
+    </w:p>
+    <w:p>
+      <w:pPr>
+        <w:pStyle w:val="ListParagraph"/>
+        <w:numPr>
+          <w:ilvl w:val="0"/>
+          <w:numId w:val="5"/>
+        </w:numPr>
+      </w:pPr>
+      <w:r>
+        <w:t>Common recording included l</w:t>
+      </w:r>
+      <w:r>
+        <w:t>ocation of sample site, date</w:t>
+      </w:r>
+      <w:r>
+        <w:t xml:space="preserve">, </w:t>
+      </w:r>
+      <w:r>
+        <w:t>and fish</w:t>
+      </w:r>
+      <w:r>
+        <w:t>ed</w:t>
+      </w:r>
+      <w:r>
+        <w:t xml:space="preserve"> area.</w:t>
+      </w:r>
+    </w:p>
+    <w:p>
+      <w:pPr>
+        <w:pStyle w:val="Heading2"/>
+      </w:pPr>
+      <w:r>
+        <w:t>Explanatory data / Covariates</w:t>
+      </w:r>
+    </w:p>
+    <w:p>
+      <w:pPr>
+        <w:pStyle w:val="ListParagraph"/>
+        <w:numPr>
+          <w:ilvl w:val="0"/>
+          <w:numId w:val="16"/>
+        </w:numPr>
+      </w:pPr>
+      <w:r>
+        <w:t>Several</w:t>
+      </w:r>
+      <w:r>
+        <w:t xml:space="preserve"> types of covariates </w:t>
+      </w:r>
+      <w:r>
+        <w:t>considered</w:t>
+      </w:r>
+      <w:r>
+        <w:t>: habitat, sampling</w:t>
+      </w:r>
+      <w:r>
+        <w:t>, spatial</w:t>
+      </w:r>
+      <w:r>
+        <w:t xml:space="preserve"> and temporal.</w:t>
+      </w:r>
+      <w:r>
+        <w:t xml:space="preserve"> [Note consider salmon and trout</w:t>
+      </w:r>
+      <w:r>
+        <w:t xml:space="preserve"> and</w:t>
+      </w:r>
+      <w:r>
+        <w:t xml:space="preserve"> life</w:t>
+      </w:r>
+      <w:r>
+        <w:t xml:space="preserve"> </w:t>
+      </w:r>
+      <w:r>
+        <w:t>stage as separate models first then think about combining them]</w:t>
+      </w:r>
+    </w:p>
+    <w:p>
+      <w:pPr>
+        <w:pStyle w:val="ListParagraph"/>
+        <w:numPr>
+          <w:ilvl w:val="0"/>
+          <w:numId w:val="16"/>
+        </w:numPr>
+      </w:pPr>
+      <w:r>
+        <w:t>These were all generated retrospectively in a consisted way.  In the case of habitat variables these were generated in a GIS.</w:t>
+      </w:r>
+    </w:p>
+    <w:p>
+      <w:pPr>
+        <w:pStyle w:val="ListParagraph"/>
+        <w:numPr>
+          <w:ilvl w:val="0"/>
+          <w:numId w:val="4"/>
+        </w:numPr>
+      </w:pPr>
+      <w:r>
+        <w:t xml:space="preserve">The habitat covariates considered are: altitude, upstream catchment area, </w:t>
       </w:r>
       <w:proofErr w:type="gramStart"/>
       <w:r>
-        <w:t>stage(</w:t>
+        <w:t>distance</w:t>
       </w:r>
       <w:proofErr w:type="gramEnd"/>
       <w:r>
-        <w:t xml:space="preserve">fry or parr) being estimate in the </w:t>
-      </w:r>
-      <w:proofErr w:type="spellStart"/>
-      <w:r>
-        <w:t>feild</w:t>
-      </w:r>
-      <w:proofErr w:type="spellEnd"/>
-      <w:r>
-        <w:t>.</w:t>
-      </w:r>
-    </w:p>
-    <w:p>
-      <w:pPr>
-        <w:pStyle w:val="ListParagraph"/>
-        <w:numPr>
-          <w:ilvl w:val="0"/>
-          <w:numId w:val="5"/>
-        </w:numPr>
-      </w:pPr>
-      <w:r>
-        <w:t>Common recording included l</w:t>
-      </w:r>
-      <w:r>
-        <w:t>ocation of sample site, date</w:t>
-      </w:r>
-      <w:r>
-        <w:t xml:space="preserve">, </w:t>
-      </w:r>
-      <w:r>
-        <w:t>and fish</w:t>
-      </w:r>
-      <w:r>
-        <w:t>ed</w:t>
-      </w:r>
-      <w:r>
-        <w:t xml:space="preserve"> area.</w:t>
-      </w:r>
-    </w:p>
-    <w:p>
-      <w:pPr>
-        <w:pStyle w:val="Heading2"/>
-      </w:pPr>
-      <w:r>
-        <w:t>Explanatory data / Covariates</w:t>
-      </w:r>
-    </w:p>
-    <w:p>
-      <w:pPr>
-        <w:pStyle w:val="ListParagraph"/>
-        <w:numPr>
-          <w:ilvl w:val="0"/>
-          <w:numId w:val="16"/>
-        </w:numPr>
-      </w:pPr>
-      <w:r>
-        <w:t>Several</w:t>
-      </w:r>
-      <w:r>
-        <w:t xml:space="preserve"> types of covariates </w:t>
-      </w:r>
-      <w:proofErr w:type="spellStart"/>
-      <w:r>
-        <w:t>considerd</w:t>
-      </w:r>
-      <w:proofErr w:type="spellEnd"/>
-      <w:r>
-        <w:t>: habitat, sampling</w:t>
-      </w:r>
-      <w:proofErr w:type="gramStart"/>
-      <w:r>
-        <w:t>,  spatial</w:t>
-      </w:r>
-      <w:proofErr w:type="gramEnd"/>
-      <w:r>
-        <w:t xml:space="preserve"> and temporal.</w:t>
-      </w:r>
-      <w:r>
-        <w:t xml:space="preserve"> [Note consider salmon and trout </w:t>
-      </w:r>
-      <w:proofErr w:type="spellStart"/>
-      <w:r>
-        <w:t>lifestage</w:t>
-      </w:r>
-      <w:proofErr w:type="spellEnd"/>
-      <w:r>
-        <w:t xml:space="preserve"> as separate models first then think about combining them]</w:t>
-      </w:r>
-    </w:p>
-    <w:p>
-      <w:pPr>
-        <w:pStyle w:val="ListParagraph"/>
-        <w:numPr>
-          <w:ilvl w:val="0"/>
-          <w:numId w:val="16"/>
-        </w:numPr>
-      </w:pPr>
-      <w:r>
-        <w:t>These were all generated retrospectively in a consisted way.  In the case of habitat variables these were generated in a GIS.</w:t>
+        <w:t xml:space="preserve"> to sea, gradient, landuse and channel width.</w:t>
+      </w:r>
+      <w:r>
+        <w:t xml:space="preserve">  </w:t>
+      </w:r>
+      <w:r>
+        <w:t>These are proxies for processes known to affect capture probability, for example altitude affects river temperature, gradient influences channel velocity.</w:t>
+      </w:r>
+      <w:r>
+        <w:t xml:space="preserve">  More explanation of land use.</w:t>
       </w:r>
     </w:p>
     <w:p>
@@ -1595,42 +1555,11 @@
         </w:numPr>
       </w:pPr>
       <w:r>
-        <w:t xml:space="preserve">The habitat covariates considered are: altitude, upstream catchment area, </w:t>
-      </w:r>
-      <w:proofErr w:type="gramStart"/>
-      <w:r>
-        <w:t>distance</w:t>
-      </w:r>
-      <w:proofErr w:type="gramEnd"/>
-      <w:r>
-        <w:t xml:space="preserve"> to sea, gradient, landuse and channel width.</w:t>
-      </w:r>
-      <w:r>
-        <w:t xml:space="preserve">  </w:t>
-      </w:r>
-      <w:r>
-        <w:t>These are proxies for processes known to affect capture probability, for example altitude affects river temperature, gradient influences channel velocity.</w:t>
-      </w:r>
-      <w:r>
-        <w:t xml:space="preserve">  More explanation of land use.</w:t>
-      </w:r>
-    </w:p>
-    <w:p>
-      <w:pPr>
-        <w:pStyle w:val="ListParagraph"/>
-        <w:numPr>
-          <w:ilvl w:val="0"/>
-          <w:numId w:val="4"/>
-        </w:numPr>
-      </w:pPr>
-      <w:r>
         <w:t xml:space="preserve">All effects of sampling procedures are explained through the use of </w:t>
       </w:r>
-      <w:proofErr w:type="spellStart"/>
-      <w:r>
-        <w:t>organisatrion</w:t>
-      </w:r>
-      <w:proofErr w:type="spellEnd"/>
+      <w:r>
+        <w:t>organisation</w:t>
+      </w:r>
       <w:r>
         <w:t>, a categorical variable with xx levels.</w:t>
       </w:r>
@@ -1676,19 +1605,15 @@
       <w:r>
         <w:t xml:space="preserve">hydrometric area </w:t>
       </w:r>
-      <w:proofErr w:type="spellStart"/>
-      <w:r>
-        <w:t>wich</w:t>
-      </w:r>
-      <w:proofErr w:type="spellEnd"/>
+      <w:r>
+        <w:t>which</w:t>
+      </w:r>
       <w:r>
         <w:t xml:space="preserve"> </w:t>
       </w:r>
-      <w:proofErr w:type="gramStart"/>
-      <w:r>
-        <w:t>represents  spatially</w:t>
-      </w:r>
-      <w:proofErr w:type="gramEnd"/>
+      <w:r>
+        <w:t>represents spatially</w:t>
+      </w:r>
       <w:r>
         <w:t xml:space="preserve"> coherent </w:t>
       </w:r>
@@ -1698,21 +1623,17 @@
       <w:r>
         <w:t xml:space="preserve">of roughly similar areas, a categorical variable with x levels (Figure 1).  These </w:t>
       </w:r>
-      <w:proofErr w:type="spellStart"/>
-      <w:r>
-        <w:t>contrained</w:t>
-      </w:r>
-      <w:proofErr w:type="spellEnd"/>
-      <w:r>
-        <w:t xml:space="preserve"> between 1 (e.g. Tay) and </w:t>
-      </w:r>
-      <w:proofErr w:type="gramStart"/>
-      <w:r>
-        <w:t>x(</w:t>
-      </w:r>
-      <w:proofErr w:type="gramEnd"/>
-      <w:r>
-        <w:t>e.g. west coast) catchments reflecting regional differences in catchment size.</w:t>
+      <w:r>
+        <w:t>contained</w:t>
+      </w:r>
+      <w:r>
+        <w:t xml:space="preserve"> between 1 (e.g. Tay) and x</w:t>
+      </w:r>
+      <w:r>
+        <w:t xml:space="preserve"> </w:t>
+      </w:r>
+      <w:r>
+        <w:t>(e.g. west coast) catchments reflecting regional differences in catchment size.</w:t>
       </w:r>
     </w:p>
     <w:p>
@@ -1748,15 +1669,13 @@
         <w:t>u</w:t>
       </w:r>
       <w:r>
-        <w:t xml:space="preserve">ous </w:t>
-      </w:r>
-      <w:proofErr w:type="spellStart"/>
-      <w:r>
-        <w:t>covars</w:t>
-      </w:r>
-      <w:proofErr w:type="spellEnd"/>
-      <w:r>
-        <w:t xml:space="preserve"> is shown in </w:t>
+        <w:t>ous covar</w:t>
+      </w:r>
+      <w:r>
+        <w:t>iate</w:t>
+      </w:r>
+      <w:r>
+        <w:t xml:space="preserve">s is shown in </w:t>
       </w:r>
       <w:r>
         <w:rPr>
@@ -1772,11 +1691,9 @@
       <w:r>
         <w:t xml:space="preserve">Performance of different estimates of capture </w:t>
       </w:r>
-      <w:proofErr w:type="spellStart"/>
-      <w:r>
-        <w:t>probabilty</w:t>
-      </w:r>
-      <w:proofErr w:type="spellEnd"/>
+      <w:r>
+        <w:t>probability</w:t>
+      </w:r>
     </w:p>
     <w:p>
       <w:pPr>
@@ -1789,11 +1706,9 @@
       <w:r>
         <w:t xml:space="preserve">In order to assess the relative performance of </w:t>
       </w:r>
-      <w:proofErr w:type="spellStart"/>
-      <w:r>
-        <w:t>captrure</w:t>
-      </w:r>
-      <w:proofErr w:type="spellEnd"/>
+      <w:r>
+        <w:t>capture</w:t>
+      </w:r>
       <w:r>
         <w:t xml:space="preserve"> probability approaches, site-wise estimate of abundance and their variance was compared.</w:t>
       </w:r>
@@ -1809,27 +1724,21 @@
       <w:r>
         <w:t xml:space="preserve">1) </w:t>
       </w:r>
-      <w:proofErr w:type="gramStart"/>
-      <w:r>
-        <w:t>common</w:t>
-      </w:r>
-      <w:proofErr w:type="gramEnd"/>
-      <w:r>
-        <w:t xml:space="preserve"> capture </w:t>
-      </w:r>
-      <w:proofErr w:type="spellStart"/>
-      <w:r>
-        <w:t>prob</w:t>
-      </w:r>
-      <w:proofErr w:type="spellEnd"/>
-      <w:r>
-        <w:t xml:space="preserve"> (bias); 2) different capture </w:t>
-      </w:r>
-      <w:proofErr w:type="spellStart"/>
-      <w:r>
-        <w:t>prob</w:t>
-      </w:r>
-      <w:proofErr w:type="spellEnd"/>
+      <w:r>
+        <w:t>Common</w:t>
+      </w:r>
+      <w:r>
+        <w:t xml:space="preserve"> capture prob</w:t>
+      </w:r>
+      <w:r>
+        <w:t>ability</w:t>
+      </w:r>
+      <w:r>
+        <w:t xml:space="preserve"> (bias); 2) different capture prob</w:t>
+      </w:r>
+      <w:r>
+        <w:t>ability</w:t>
+      </w:r>
       <w:r>
         <w:t xml:space="preserve"> for</w:t>
       </w:r>
@@ -1883,13 +1792,8 @@
         </w:numPr>
       </w:pPr>
       <w:r>
-        <w:t xml:space="preserve">The best </w:t>
-      </w:r>
-      <w:proofErr w:type="spellStart"/>
-      <w:r>
-        <w:t>best</w:t>
-      </w:r>
-      <w:proofErr w:type="spellEnd"/>
+        <w:t>The best</w:t>
+      </w:r>
       <w:r>
         <w:t xml:space="preserve"> approximating model was: [and state model]</w:t>
       </w:r>
@@ -2037,11 +1941,9 @@
       <w:r>
         <w:t xml:space="preserve">What was found and how it relates to literature.  Is it consistent with previous </w:t>
       </w:r>
-      <w:proofErr w:type="gramStart"/>
-      <w:r>
-        <w:t>studies.</w:t>
-      </w:r>
-      <w:proofErr w:type="gramEnd"/>
+      <w:r>
+        <w:t>studies?</w:t>
+      </w:r>
     </w:p>
     <w:p>
       <w:pPr>
@@ -2070,13 +1972,14 @@
         <w:t>Issues with spatial</w:t>
       </w:r>
       <w:r>
-        <w:t xml:space="preserve"> confounding. Spatial terms can be thought of as capture </w:t>
-      </w:r>
-      <w:proofErr w:type="spellStart"/>
-      <w:r>
-        <w:t>unmodeled</w:t>
-      </w:r>
-      <w:proofErr w:type="spellEnd"/>
+        <w:t xml:space="preserve"> confounding. Spatial terms can be thought of as capture un</w:t>
+      </w:r>
+      <w:r>
+        <w:t>-</w:t>
+      </w:r>
+      <w:r>
+        <w:t>modelled</w:t>
+      </w:r>
       <w:r>
         <w:t xml:space="preserve"> variation – advisable to attempt to find covariates that can describe the likely cause of the variation possibilities include.</w:t>
       </w:r>
@@ -2111,16 +2014,11 @@
         <w:t xml:space="preserve">Organisation is a mixture of effects.  Something like: </w:t>
       </w:r>
       <w:r>
-        <w:t xml:space="preserve">A variety of sampling methods were used across the </w:t>
-      </w:r>
-      <w:r>
-        <w:t xml:space="preserve">organisations who supplied data: with and without </w:t>
-      </w:r>
-      <w:proofErr w:type="spellStart"/>
-      <w:r>
-        <w:t>stopnets</w:t>
-      </w:r>
-      <w:proofErr w:type="spellEnd"/>
+        <w:t xml:space="preserve">A variety of sampling methods were used across the organisations who supplied data: with and without </w:t>
+      </w:r>
+      <w:r>
+        <w:t>stop nets</w:t>
+      </w:r>
       <w:r>
         <w:t>, backpack electrofishing, bank based equipment and generators. Unfortunately information on sampling equipment was not routinely or reliably recorded across data sources and as such could not be formally included in the analysis.</w:t>
       </w:r>
@@ -2284,13 +2182,11 @@
         </w:numPr>
       </w:pPr>
       <w:r>
-        <w:t xml:space="preserve">An issue identified is the lack of uptake of recent developments for modelling capture probability into the applied fisheries community.  This paper highlights Management consequences when assuming constant capture </w:t>
-      </w:r>
-      <w:proofErr w:type="spellStart"/>
-      <w:r>
-        <w:t>prob</w:t>
-      </w:r>
-      <w:proofErr w:type="spellEnd"/>
+        <w:t>An issue identified is the lack of uptake of recent developments for modelling capture probability into the applied fisheries community.  This paper highlights Management consequences when assuming constant capture prob</w:t>
+      </w:r>
+      <w:r>
+        <w:t>ability</w:t>
+      </w:r>
       <w:r>
         <w:t xml:space="preserve"> / site by site capture prob.</w:t>
       </w:r>
@@ -2367,10 +2263,7 @@
         <w:t>.</w:t>
       </w:r>
       <w:r>
-        <w:t xml:space="preserve">  </w:t>
-      </w:r>
-      <w:r>
-        <w:t>Critical given year and organisation effects, especially where it is unknown what causes the effects of organisation! Also important to record information on sampling approaches and equipment and personnel. New databases allow this but not possible for older data. Effects of various components should be investigated.</w:t>
+        <w:t xml:space="preserve">  Critical given year and organisation effects, especially where it is unknown what causes the effects of organisation! Also important to record information on sampling approaches and equipment and personnel. New databases allow this but not possible for older data. Effects of various components should be investigated.</w:t>
       </w:r>
     </w:p>
     <w:p>
@@ -2400,6 +2293,19 @@
       </w:pPr>
       <w:r>
         <w:t>Figures</w:t>
+      </w:r>
+    </w:p>
+    <w:p>
+      <w:pPr>
+        <w:pStyle w:val="Heading1"/>
+      </w:pPr>
+      <w:r>
+        <w:t>Appendix 1</w:t>
+      </w:r>
+    </w:p>
+    <w:p>
+      <w:r>
+        <w:t>Include the derivation of reduced rank spatial effects.</w:t>
       </w:r>
     </w:p>
     <w:p/>

--- a/ModellingCaptureProbability_unformatted_v3.docx
+++ b/ModellingCaptureProbability_unformatted_v3.docx
@@ -472,9 +472,6 @@
       </w:r>
     </w:p>
     <w:p>
-      <w:pPr>
-        <w:jc w:val="both"/>
-      </w:pPr>
       <w:r>
         <w:t>Fish abundance</w:t>
       </w:r>
@@ -694,9 +691,6 @@
       </w:r>
     </w:p>
     <w:p>
-      <w:pPr>
-        <w:jc w:val="both"/>
-      </w:pPr>
       <w:r>
         <w:t>Estimating and modelling capture probability for single sites has a long history (</w:t>
       </w:r>
@@ -986,71 +980,306 @@
       </w:r>
     </w:p>
     <w:p>
-      <w:pPr>
-        <w:pStyle w:val="ListParagraph"/>
-        <w:numPr>
-          <w:ilvl w:val="0"/>
-          <w:numId w:val="4"/>
-        </w:numPr>
-      </w:pPr>
-      <w:r>
-        <w:t xml:space="preserve">Define model for </w:t>
-      </w:r>
-      <w:r>
-        <w:t>electrofishing</w:t>
-      </w:r>
+      <w:r>
+        <w:t xml:space="preserve">If a closed population is assumed where all </w:t>
+      </w:r>
+      <w:r>
+        <w:rPr>
+          <w:i/>
+        </w:rPr>
+        <w:t>N</w:t>
+      </w:r>
+      <w:r>
+        <w:t xml:space="preserve"> fish have equal capture probability </w:t>
+      </w:r>
+      <w:r>
+        <w:rPr>
+          <w:i/>
+        </w:rPr>
+        <w:t>p</w:t>
+      </w:r>
+      <w:r>
+        <w:t xml:space="preserve"> which does not change with fishing pass, then an electrofishing experiment can be thought of as a binomial experiment where T fish are captured with probability p and an unknown number evaded capture with probability 1-p. Because it is known on what pass a fish was caught, capture evasions can be split into X </w:t>
+      </w:r>
+      <w:r>
+        <w:rPr>
+          <w:i/>
+        </w:rPr>
+        <w:t>observed</w:t>
+      </w:r>
+      <w:r>
+        <w:t xml:space="preserve"> capture evasions and R </w:t>
+      </w:r>
+      <w:r>
+        <w:rPr>
+          <w:i/>
+        </w:rPr>
+        <w:t>unobserved</w:t>
+      </w:r>
+      <w:r>
+        <w:t xml:space="preserve"> capture evasions. The counts T, X and R can be written in terms of the number of fish </w:t>
+      </w:r>
+      <w:proofErr w:type="spellStart"/>
+      <w:proofErr w:type="gramStart"/>
+      <w:r>
+        <w:rPr>
+          <w:i/>
+        </w:rPr>
+        <w:t>n</w:t>
+      </w:r>
+      <w:r>
+        <w:rPr>
+          <w:i/>
+          <w:vertAlign w:val="subscript"/>
+        </w:rPr>
+        <w:t>i</w:t>
+      </w:r>
+      <w:proofErr w:type="spellEnd"/>
+      <w:proofErr w:type="gramEnd"/>
+      <w:r>
+        <w:t xml:space="preserve"> caught in the </w:t>
+      </w:r>
+      <w:proofErr w:type="spellStart"/>
+      <w:r>
+        <w:rPr>
+          <w:i/>
+        </w:rPr>
+        <w:t>i</w:t>
+      </w:r>
+      <w:proofErr w:type="spellEnd"/>
+      <w:r>
+        <w:rPr>
+          <w:vertAlign w:val="superscript"/>
+        </w:rPr>
+        <w:t xml:space="preserve"> </w:t>
+      </w:r>
+      <w:proofErr w:type="spellStart"/>
+      <w:r>
+        <w:rPr>
+          <w:vertAlign w:val="superscript"/>
+        </w:rPr>
+        <w:t>th</w:t>
+      </w:r>
+      <w:proofErr w:type="spellEnd"/>
+      <w:r>
+        <w:t xml:space="preserve"> fishing pass:</w:t>
+      </w:r>
+    </w:p>
+    <w:p>
+      <w:pPr>
+        <w:jc w:val="center"/>
+      </w:pPr>
+      <w:r>
+        <w:rPr>
+          <w:position w:val="-28"/>
+        </w:rPr>
+        <w:object w:dxaOrig="975" w:dyaOrig="675" w14:anchorId="0EF46836">
+          <v:shapetype id="_x0000_t75" coordsize="21600,21600" o:spt="75" o:preferrelative="t" path="m@4@5l@4@11@9@11@9@5xe" filled="f" stroked="f">
+            <v:stroke joinstyle="miter"/>
+            <v:formulas>
+              <v:f eqn="if lineDrawn pixelLineWidth 0"/>
+              <v:f eqn="sum @0 1 0"/>
+              <v:f eqn="sum 0 0 @1"/>
+              <v:f eqn="prod @2 1 2"/>
+              <v:f eqn="prod @3 21600 pixelWidth"/>
+              <v:f eqn="prod @3 21600 pixelHeight"/>
+              <v:f eqn="sum @0 0 1"/>
+              <v:f eqn="prod @6 1 2"/>
+              <v:f eqn="prod @7 21600 pixelWidth"/>
+              <v:f eqn="sum @8 21600 0"/>
+              <v:f eqn="prod @7 21600 pixelHeight"/>
+              <v:f eqn="sum @10 21600 0"/>
+            </v:formulas>
+            <v:path o:extrusionok="f" gradientshapeok="t" o:connecttype="rect"/>
+            <o:lock v:ext="edit" aspectratio="t"/>
+          </v:shapetype>
+          <v:shape id="_x0000_i1025" type="#_x0000_t75" style="width:48.95pt;height:33.6pt" o:ole="">
+            <v:imagedata r:id="rId6" o:title=""/>
+          </v:shape>
+          <o:OLEObject Type="Embed" ProgID="Equation.3" ShapeID="_x0000_i1025" DrawAspect="Content" ObjectID="_1493475744" r:id="rId7"/>
+        </w:object>
+      </w:r>
+      <w:r>
+        <w:t xml:space="preserve">, </w:t>
+      </w:r>
+      <w:r>
+        <w:tab/>
+      </w:r>
+      <w:r>
+        <w:rPr>
+          <w:position w:val="-28"/>
+        </w:rPr>
+        <w:object w:dxaOrig="1560" w:dyaOrig="675" w14:anchorId="514E9D95">
+          <v:shape id="_x0000_i1026" type="#_x0000_t75" style="width:78.25pt;height:33.6pt" o:ole="">
+            <v:imagedata r:id="rId8" o:title=""/>
+          </v:shape>
+          <o:OLEObject Type="Embed" ProgID="Equation.3" ShapeID="_x0000_i1026" DrawAspect="Content" ObjectID="_1493475745" r:id="rId9"/>
+        </w:object>
+      </w:r>
+      <w:r>
+        <w:t xml:space="preserve"> </w:t>
+      </w:r>
+      <w:r>
+        <w:tab/>
+        <w:t xml:space="preserve">and </w:t>
+      </w:r>
+      <w:r>
+        <w:tab/>
+      </w:r>
+      <w:r>
+        <w:rPr>
+          <w:position w:val="-10"/>
+        </w:rPr>
+        <w:object w:dxaOrig="1380" w:dyaOrig="330" w14:anchorId="50003F49">
+          <v:shape id="_x0000_i1027" type="#_x0000_t75" style="width:69.1pt;height:16.3pt" o:ole="">
+            <v:imagedata r:id="rId10" o:title=""/>
+          </v:shape>
+          <o:OLEObject Type="Embed" ProgID="Equation.3" ShapeID="_x0000_i1027" DrawAspect="Content" ObjectID="_1493475746" r:id="rId11"/>
+        </w:object>
+      </w:r>
+    </w:p>
+    <w:p>
+      <w:pPr>
+        <w:rPr>
+          <w:i/>
+        </w:rPr>
+      </w:pPr>
+      <w:r>
+        <w:t xml:space="preserve">Where S is the number of fish passes.  The joint probability of the counts </w:t>
+      </w:r>
+      <w:r>
+        <w:rPr>
+          <w:i/>
+        </w:rPr>
+        <w:t>T</w:t>
+      </w:r>
+      <w:r>
+        <w:t xml:space="preserve">, </w:t>
+      </w:r>
+      <w:r>
+        <w:rPr>
+          <w:i/>
+        </w:rPr>
+        <w:t>X</w:t>
+      </w:r>
+      <w:r>
+        <w:t xml:space="preserve"> and </w:t>
+      </w:r>
+      <w:r>
+        <w:rPr>
+          <w:i/>
+        </w:rPr>
+        <w:t>R</w:t>
+      </w:r>
+      <w:r>
+        <w:t xml:space="preserve"> gives the joint likelihood </w:t>
+      </w:r>
+    </w:p>
+    <w:p>
+      <w:pPr>
+        <w:jc w:val="center"/>
+      </w:pPr>
+      <w:r>
+        <w:rPr>
+          <w:position w:val="-10"/>
+        </w:rPr>
+        <w:object w:dxaOrig="3510" w:dyaOrig="390" w14:anchorId="52348D77">
+          <v:shape id="_x0000_i1028" type="#_x0000_t75" style="width:175.7pt;height:19.7pt" o:ole="">
+            <v:imagedata r:id="rId12" o:title=""/>
+          </v:shape>
+          <o:OLEObject Type="Embed" ProgID="Equation.3" ShapeID="_x0000_i1028" DrawAspect="Content" ObjectID="_1493475747" r:id="rId13"/>
+        </w:object>
+      </w:r>
+    </w:p>
+    <w:p>
+      <w:proofErr w:type="gramStart"/>
+      <w:r>
+        <w:t>which</w:t>
+      </w:r>
+      <w:proofErr w:type="gramEnd"/>
+      <w:r>
+        <w:t xml:space="preserve"> dates back to Moran (19xx).   This likelihood includes information from observed and unobserved fish and the number of fish observed is binomial with probability 1 – (1-p</w:t>
+      </w:r>
+      <w:proofErr w:type="gramStart"/>
+      <w:r>
+        <w:t>)</w:t>
+      </w:r>
+      <w:r>
+        <w:rPr>
+          <w:vertAlign w:val="superscript"/>
+        </w:rPr>
+        <w:t>S</w:t>
+      </w:r>
+      <w:proofErr w:type="gramEnd"/>
+      <w:r>
+        <w:t xml:space="preserve">. Hence, if interest lies only in </w:t>
+      </w:r>
+      <w:r>
+        <w:rPr>
+          <w:i/>
+        </w:rPr>
+        <w:t>p</w:t>
+      </w:r>
+      <w:r>
+        <w:t>, then</w:t>
+      </w:r>
+      <w:r>
+        <w:t xml:space="preserve"> </w:t>
+      </w:r>
+      <w:proofErr w:type="gramStart"/>
+      <w:r>
+        <w:t>a</w:t>
+      </w:r>
+      <w:r>
+        <w:t xml:space="preserve"> </w:t>
+      </w:r>
+      <w:r>
+        <w:t>likelihood</w:t>
+      </w:r>
+      <w:proofErr w:type="gramEnd"/>
+      <w:r>
+        <w:t xml:space="preserve"> for </w:t>
+      </w:r>
+      <w:r>
+        <w:rPr>
+          <w:i/>
+        </w:rPr>
+        <w:t>p</w:t>
+      </w:r>
+      <w:r>
+        <w:t xml:space="preserve"> conditional on the </w:t>
+      </w:r>
+      <w:r>
+        <w:rPr>
+          <w:i/>
+        </w:rPr>
+        <w:t>T</w:t>
+      </w:r>
+      <w:r>
+        <w:t xml:space="preserve"> observed fish is  </w:t>
+      </w:r>
+    </w:p>
+    <w:p>
+      <w:pPr>
+        <w:jc w:val="center"/>
+      </w:pPr>
+      <w:r>
+        <w:rPr>
+          <w:position w:val="-36"/>
+        </w:rPr>
+        <w:object w:dxaOrig="2790" w:dyaOrig="795" w14:anchorId="7417D0A4">
+          <v:shape id="_x0000_i1029" type="#_x0000_t75" style="width:139.7pt;height:39.85pt" o:ole="">
+            <v:imagedata r:id="rId14" o:title=""/>
+          </v:shape>
+          <o:OLEObject Type="Embed" ProgID="Equation.3" ShapeID="_x0000_i1029" DrawAspect="Content" ObjectID="_1493475748" r:id="rId15"/>
+        </w:object>
+      </w:r>
+    </w:p>
+    <w:p>
       <w:bookmarkStart w:id="0" w:name="_GoBack"/>
       <w:bookmarkEnd w:id="0"/>
-      <w:r>
-        <w:t xml:space="preserve"> (possibly for 1 site or n)</w:t>
-      </w:r>
-      <w:r>
-        <w:t xml:space="preserve"> – basic likelihood </w:t>
-      </w:r>
-      <w:proofErr w:type="spellStart"/>
-      <w:r>
-        <w:t>n</w:t>
-      </w:r>
-      <w:r>
-        <w:rPr>
-          <w:vertAlign w:val="subscript"/>
-        </w:rPr>
-        <w:t>ij</w:t>
-      </w:r>
-      <w:proofErr w:type="spellEnd"/>
-      <w:r>
-        <w:t xml:space="preserve">. </w:t>
-      </w:r>
-      <w:r>
-        <w:t xml:space="preserve">  Assumptions behind model – constant p etc.</w:t>
-      </w:r>
-    </w:p>
-    <w:p>
-      <w:pPr>
-        <w:pStyle w:val="ListParagraph"/>
-        <w:numPr>
-          <w:ilvl w:val="0"/>
-          <w:numId w:val="4"/>
-        </w:numPr>
-      </w:pPr>
-      <w:r>
-        <w:t>Conditional likelihood can be</w:t>
-      </w:r>
-      <w:r>
-        <w:t xml:space="preserve"> derived in several ways (e.g. H</w:t>
-      </w:r>
-      <w:r>
-        <w:t xml:space="preserve">uggins and Yip or review paper) and results </w:t>
-      </w:r>
-      <w:proofErr w:type="gramStart"/>
-      <w:r>
-        <w:t>in :</w:t>
-      </w:r>
-      <w:proofErr w:type="gramEnd"/>
-      <w:r>
-        <w:t xml:space="preserve">  [give likelihood for p] where T is and Z is.</w:t>
-      </w:r>
-    </w:p>
+    </w:p>
+    <w:p/>
     <w:p>
       <w:pPr>
         <w:pStyle w:val="ListParagraph"/>
@@ -1164,6 +1393,7 @@
         </w:numPr>
       </w:pPr>
       <w:r>
+        <w:lastRenderedPageBreak/>
         <w:t>Continuous covariates were considered first as linear effects then as smoothers with 3 degrees of freedom.  By fixing the degrees of freedom it was possible to fit these effects as linear effects (see appendix for details).</w:t>
       </w:r>
     </w:p>
@@ -1394,7 +1624,6 @@
         </w:numPr>
       </w:pPr>
       <w:r>
-        <w:lastRenderedPageBreak/>
         <w:t>Electrofishing samples varied between 2 and 6 passes, however the majority of samples had 3 (84%) or 2 (14%) passes.</w:t>
       </w:r>
     </w:p>
@@ -1689,6 +1918,7 @@
         <w:pStyle w:val="Heading2"/>
       </w:pPr>
       <w:r>
+        <w:lastRenderedPageBreak/>
         <w:t xml:space="preserve">Performance of different estimates of capture </w:t>
       </w:r>
       <w:r>
@@ -1890,7 +2120,6 @@
         </w:numPr>
       </w:pPr>
       <w:r>
-        <w:lastRenderedPageBreak/>
         <w:t>Plots comparing errors in 2)</w:t>
       </w:r>
     </w:p>
@@ -2065,6 +2294,7 @@
         </w:numPr>
       </w:pPr>
       <w:r>
+        <w:lastRenderedPageBreak/>
         <w:t>Discuss residual diagnostics?</w:t>
       </w:r>
     </w:p>
@@ -2169,113 +2399,113 @@
         <w:pStyle w:val="Heading2"/>
       </w:pPr>
       <w:r>
+        <w:t>Management consequences</w:t>
+      </w:r>
+    </w:p>
+    <w:p>
+      <w:pPr>
+        <w:pStyle w:val="ListParagraph"/>
+        <w:numPr>
+          <w:ilvl w:val="0"/>
+          <w:numId w:val="18"/>
+        </w:numPr>
+      </w:pPr>
+      <w:r>
+        <w:t>An issue identified is the lack of uptake of recent developments for modelling capture probability into the applied fisheries community.  This paper highlights Management consequences when assuming constant capture prob</w:t>
+      </w:r>
+      <w:r>
+        <w:t>ability</w:t>
+      </w:r>
+      <w:r>
+        <w:t xml:space="preserve"> / site by site capture prob.</w:t>
+      </w:r>
+    </w:p>
+    <w:p>
+      <w:pPr>
+        <w:pStyle w:val="ListParagraph"/>
+        <w:numPr>
+          <w:ilvl w:val="0"/>
+          <w:numId w:val="18"/>
+        </w:numPr>
+      </w:pPr>
+      <w:r>
+        <w:t>Although s</w:t>
+      </w:r>
+      <w:r>
+        <w:t>ingle pass electrofishing</w:t>
+      </w:r>
+      <w:r>
+        <w:t xml:space="preserve"> </w:t>
+      </w:r>
+      <w:r>
+        <w:t xml:space="preserve">allows for greater spatial coverage, </w:t>
+      </w:r>
+      <w:r>
+        <w:t>it comes</w:t>
+      </w:r>
+      <w:r>
+        <w:t xml:space="preserve"> </w:t>
+      </w:r>
+      <w:r>
+        <w:t>with</w:t>
+      </w:r>
+      <w:r>
+        <w:t xml:space="preserve"> </w:t>
+      </w:r>
+      <w:r>
+        <w:t>implication of bias and precision.</w:t>
+      </w:r>
+    </w:p>
+    <w:p>
+      <w:pPr>
+        <w:pStyle w:val="ListParagraph"/>
+        <w:numPr>
+          <w:ilvl w:val="0"/>
+          <w:numId w:val="18"/>
+        </w:numPr>
+      </w:pPr>
+      <w:r>
+        <w:t>The use of a model for capture probability would allow the incorporation of single pass fishing data (in conjunction with sufficiently representative multipass data) into quantitative advice.</w:t>
+      </w:r>
+    </w:p>
+    <w:p>
+      <w:pPr>
+        <w:pStyle w:val="ListParagraph"/>
+        <w:numPr>
+          <w:ilvl w:val="0"/>
+          <w:numId w:val="18"/>
+        </w:numPr>
+      </w:pPr>
+      <w:r>
+        <w:t xml:space="preserve">Although the model can be used to estimate p for new sites, it is still </w:t>
+      </w:r>
+      <w:r>
+        <w:t>essential</w:t>
+      </w:r>
+      <w:r>
+        <w:t xml:space="preserve"> to maintain a level of multipass fishing to </w:t>
+      </w:r>
+      <w:r>
+        <w:t>permit valid use of single pass sampling</w:t>
+      </w:r>
+      <w:r>
+        <w:t>.</w:t>
+      </w:r>
+      <w:r>
+        <w:t xml:space="preserve">  Critical given year and organisation effects, especially where it is unknown what causes the effects of organisation! Also important to record information on sampling approaches and equipment and personnel. New databases allow this but not possible for older data. Effects of various components should be investigated.</w:t>
+      </w:r>
+    </w:p>
+    <w:p>
+      <w:pPr>
+        <w:pStyle w:val="ListParagraph"/>
+      </w:pPr>
+    </w:p>
+    <w:p>
+      <w:pPr>
+        <w:pStyle w:val="Heading1"/>
+      </w:pPr>
+      <w:r>
         <w:lastRenderedPageBreak/>
-        <w:t>Management consequences</w:t>
-      </w:r>
-    </w:p>
-    <w:p>
-      <w:pPr>
-        <w:pStyle w:val="ListParagraph"/>
-        <w:numPr>
-          <w:ilvl w:val="0"/>
-          <w:numId w:val="18"/>
-        </w:numPr>
-      </w:pPr>
-      <w:r>
-        <w:t>An issue identified is the lack of uptake of recent developments for modelling capture probability into the applied fisheries community.  This paper highlights Management consequences when assuming constant capture prob</w:t>
-      </w:r>
-      <w:r>
-        <w:t>ability</w:t>
-      </w:r>
-      <w:r>
-        <w:t xml:space="preserve"> / site by site capture prob.</w:t>
-      </w:r>
-    </w:p>
-    <w:p>
-      <w:pPr>
-        <w:pStyle w:val="ListParagraph"/>
-        <w:numPr>
-          <w:ilvl w:val="0"/>
-          <w:numId w:val="18"/>
-        </w:numPr>
-      </w:pPr>
-      <w:r>
-        <w:t>Although s</w:t>
-      </w:r>
-      <w:r>
-        <w:t>ingle pass electrofishing</w:t>
-      </w:r>
-      <w:r>
-        <w:t xml:space="preserve"> </w:t>
-      </w:r>
-      <w:r>
-        <w:t xml:space="preserve">allows for greater spatial coverage, </w:t>
-      </w:r>
-      <w:r>
-        <w:t>it comes</w:t>
-      </w:r>
-      <w:r>
-        <w:t xml:space="preserve"> </w:t>
-      </w:r>
-      <w:r>
-        <w:t>with</w:t>
-      </w:r>
-      <w:r>
-        <w:t xml:space="preserve"> </w:t>
-      </w:r>
-      <w:r>
-        <w:t>implication of bias and precision.</w:t>
-      </w:r>
-    </w:p>
-    <w:p>
-      <w:pPr>
-        <w:pStyle w:val="ListParagraph"/>
-        <w:numPr>
-          <w:ilvl w:val="0"/>
-          <w:numId w:val="18"/>
-        </w:numPr>
-      </w:pPr>
-      <w:r>
-        <w:t>The use of a model for capture probability would allow the incorporation of single pass fishing data (in conjunction with sufficiently representative multipass data) into quantitative advice.</w:t>
-      </w:r>
-    </w:p>
-    <w:p>
-      <w:pPr>
-        <w:pStyle w:val="ListParagraph"/>
-        <w:numPr>
-          <w:ilvl w:val="0"/>
-          <w:numId w:val="18"/>
-        </w:numPr>
-      </w:pPr>
-      <w:r>
-        <w:t xml:space="preserve">Although the model can be used to estimate p for new sites, it is still </w:t>
-      </w:r>
-      <w:r>
-        <w:t>essential</w:t>
-      </w:r>
-      <w:r>
-        <w:t xml:space="preserve"> to maintain a level of multipass fishing to </w:t>
-      </w:r>
-      <w:r>
-        <w:t>permit valid use of single pass sampling</w:t>
-      </w:r>
-      <w:r>
-        <w:t>.</w:t>
-      </w:r>
-      <w:r>
-        <w:t xml:space="preserve">  Critical given year and organisation effects, especially where it is unknown what causes the effects of organisation! Also important to record information on sampling approaches and equipment and personnel. New databases allow this but not possible for older data. Effects of various components should be investigated.</w:t>
-      </w:r>
-    </w:p>
-    <w:p>
-      <w:pPr>
-        <w:pStyle w:val="ListParagraph"/>
-      </w:pPr>
-    </w:p>
-    <w:p>
-      <w:pPr>
-        <w:pStyle w:val="Heading1"/>
-      </w:pPr>
-      <w:r>
         <w:t>References</w:t>
       </w:r>
     </w:p>
@@ -4625,6 +4855,10 @@
   <w:style w:type="paragraph" w:default="1" w:styleId="Normal">
     <w:name w:val="Normal"/>
     <w:qFormat/>
+    <w:rsid w:val="00F13575"/>
+    <w:pPr>
+      <w:jc w:val="both"/>
+    </w:pPr>
   </w:style>
   <w:style w:type="paragraph" w:styleId="Heading1">
     <w:name w:val="heading 1"/>
@@ -4833,6 +5067,16 @@
       <w:szCs w:val="18"/>
     </w:rPr>
   </w:style>
+  <w:style w:type="character" w:styleId="PlaceholderText">
+    <w:name w:val="Placeholder Text"/>
+    <w:basedOn w:val="DefaultParagraphFont"/>
+    <w:uiPriority w:val="99"/>
+    <w:semiHidden/>
+    <w:rsid w:val="00F13575"/>
+    <w:rPr>
+      <w:color w:val="808080"/>
+    </w:rPr>
+  </w:style>
 </w:styles>
 </file>
 
@@ -4995,6 +5239,10 @@
   <w:style w:type="paragraph" w:default="1" w:styleId="Normal">
     <w:name w:val="Normal"/>
     <w:qFormat/>
+    <w:rsid w:val="00F13575"/>
+    <w:pPr>
+      <w:jc w:val="both"/>
+    </w:pPr>
   </w:style>
   <w:style w:type="paragraph" w:styleId="Heading1">
     <w:name w:val="heading 1"/>
@@ -5201,6 +5449,16 @@
       <w:rFonts w:ascii="Segoe UI" w:hAnsi="Segoe UI" w:cs="Segoe UI"/>
       <w:sz w:val="18"/>
       <w:szCs w:val="18"/>
+    </w:rPr>
+  </w:style>
+  <w:style w:type="character" w:styleId="PlaceholderText">
+    <w:name w:val="Placeholder Text"/>
+    <w:basedOn w:val="DefaultParagraphFont"/>
+    <w:uiPriority w:val="99"/>
+    <w:semiHidden/>
+    <w:rsid w:val="00F13575"/>
+    <w:rPr>
+      <w:color w:val="808080"/>
     </w:rPr>
   </w:style>
 </w:styles>

--- a/ModellingCaptureProbability_unformatted_v3.docx
+++ b/ModellingCaptureProbability_unformatted_v3.docx
@@ -468,6 +468,9 @@
       </w:pPr>
       <w:r>
         <w:lastRenderedPageBreak/>
+        <w:t xml:space="preserve">1. </w:t>
+      </w:r>
+      <w:r>
         <w:t>Introduction</w:t>
       </w:r>
     </w:p>
@@ -691,6 +694,7 @@
       </w:r>
     </w:p>
     <w:p>
+      <w:commentRangeStart w:id="0"/>
       <w:r>
         <w:t>Estimating and modelling capture probability for single sites has a long history (</w:t>
       </w:r>
@@ -795,6 +799,13 @@
       </w:r>
       <w:r>
         <w:t xml:space="preserve"> for a wide range of models to be applied relatively easily.</w:t>
+      </w:r>
+      <w:commentRangeEnd w:id="0"/>
+      <w:r>
+        <w:rPr>
+          <w:rStyle w:val="CommentReference"/>
+        </w:rPr>
+        <w:commentReference w:id="0"/>
       </w:r>
     </w:p>
     <w:p>
@@ -968,30 +979,36 @@
         <w:pStyle w:val="Heading1"/>
       </w:pPr>
       <w:r>
-        <w:t>Materials and Methods</w:t>
-      </w:r>
-    </w:p>
-    <w:p>
-      <w:pPr>
-        <w:pStyle w:val="Heading2"/>
-      </w:pPr>
-      <w:r>
-        <w:t>Capture efficiency modelling</w:t>
-      </w:r>
-    </w:p>
-    <w:p>
-      <w:r>
-        <w:t xml:space="preserve">If a closed population is assumed where all </w:t>
-      </w:r>
-      <w:r>
-        <w:rPr>
-          <w:i/>
-        </w:rPr>
-        <w:t>N</w:t>
-      </w:r>
-      <w:r>
-        <w:t xml:space="preserve"> fish have equal capture probability </w:t>
-      </w:r>
+        <w:t xml:space="preserve">2. </w:t>
+      </w:r>
+      <w:r>
+        <w:t>Method</w:t>
+      </w:r>
+    </w:p>
+    <w:p>
+      <w:r>
+        <w:t xml:space="preserve">In this section a model for capture probability is developed for sites, assuming that capture probability </w:t>
+      </w:r>
+      <w:proofErr w:type="spellStart"/>
+      <w:r>
+        <w:t>pj</w:t>
+      </w:r>
+      <w:proofErr w:type="spellEnd"/>
+      <w:r>
+        <w:t xml:space="preserve"> varies from site to site.</w:t>
+      </w:r>
+      <w:r>
+        <w:t xml:space="preserve">  It is also shown that the techniques of generalised linear models can be used to test for outliers and assess the fit of the model.</w:t>
+      </w:r>
+    </w:p>
+    <w:p>
+      <w:r>
+        <w:t>A model for capture efficiency</w:t>
+      </w:r>
+      <w:r>
+        <w:t xml:space="preserve"> </w:t>
+      </w:r>
+      <w:proofErr w:type="spellStart"/>
       <w:r>
         <w:rPr>
           <w:i/>
@@ -999,81 +1016,203 @@
         <w:t>p</w:t>
       </w:r>
       <w:r>
-        <w:t xml:space="preserve"> which does not change with fishing pass, then an electrofishing experiment can be thought of as a binomial experiment where T fish are captured with probability p and an unknown number evaded capture with probability 1-p. Because it is known on what pass a fish was caught, capture evasions can be split into X </w:t>
-      </w:r>
-      <w:r>
-        <w:rPr>
-          <w:i/>
-        </w:rPr>
-        <w:t>observed</w:t>
-      </w:r>
-      <w:r>
-        <w:t xml:space="preserve"> capture evasions and R </w:t>
-      </w:r>
-      <w:r>
-        <w:rPr>
-          <w:i/>
-        </w:rPr>
-        <w:t>unobserved</w:t>
-      </w:r>
-      <w:r>
-        <w:t xml:space="preserve"> capture evasions. The counts T, X and R can be written in terms of the number of fish </w:t>
+        <w:rPr>
+          <w:i/>
+          <w:vertAlign w:val="subscript"/>
+        </w:rPr>
+        <w:t>j</w:t>
+      </w:r>
+      <w:proofErr w:type="spellEnd"/>
+      <w:r>
+        <w:t xml:space="preserve"> at </w:t>
+      </w:r>
+      <w:r>
+        <w:rPr>
+          <w:i/>
+        </w:rPr>
+        <w:t>j</w:t>
+      </w:r>
+      <w:r>
+        <w:t xml:space="preserve"> = 1</w:t>
+      </w:r>
+      <w:proofErr w:type="gramStart"/>
+      <w:r>
+        <w:t>, ..,</w:t>
+      </w:r>
+      <w:proofErr w:type="gramEnd"/>
+      <w:r>
+        <w:t xml:space="preserve"> </w:t>
+      </w:r>
+      <w:r>
+        <w:rPr>
+          <w:i/>
+        </w:rPr>
+        <w:t>n</w:t>
+      </w:r>
+      <w:r>
+        <w:t xml:space="preserve"> s</w:t>
+      </w:r>
+      <w:r>
+        <w:t>amples</w:t>
+      </w:r>
+      <w:r>
+        <w:t>,</w:t>
+      </w:r>
+      <w:r>
+        <w:t xml:space="preserve"> can be derived from the s</w:t>
+      </w:r>
+      <w:r>
+        <w:t xml:space="preserve">tandard model for electrofishing dating back to Moran (1956).  The following is based on </w:t>
+      </w:r>
+      <w:r>
+        <w:t>Millar (1992),</w:t>
+      </w:r>
+      <w:r>
+        <w:t xml:space="preserve"> but </w:t>
+      </w:r>
+      <w:r>
+        <w:t>the use of conditional likelihood</w:t>
+      </w:r>
+      <w:r>
+        <w:t xml:space="preserve"> </w:t>
+      </w:r>
+      <w:r>
+        <w:t>can be seen in a range of similar problems where there is incomplete detection</w:t>
+      </w:r>
+      <w:r>
+        <w:t xml:space="preserve"> (</w:t>
+      </w:r>
+      <w:r>
+        <w:t>for a recent review see</w:t>
+      </w:r>
+      <w:r>
+        <w:t xml:space="preserve"> </w:t>
+      </w:r>
+      <w:r>
+        <w:t xml:space="preserve">Huggins and </w:t>
+      </w:r>
+      <w:r>
+        <w:t>Wang, 2007</w:t>
+      </w:r>
+      <w:r>
+        <w:t>).</w:t>
+      </w:r>
+      <w:r>
+        <w:t xml:space="preserve"> </w:t>
+      </w:r>
+      <w:r>
+        <w:t xml:space="preserve">Let </w:t>
+      </w:r>
+      <w:proofErr w:type="spellStart"/>
+      <w:r>
+        <w:t>y</w:t>
+      </w:r>
+      <w:r>
+        <w:rPr>
+          <w:vertAlign w:val="subscript"/>
+        </w:rPr>
+        <w:t>ij</w:t>
+      </w:r>
+      <w:proofErr w:type="spellEnd"/>
+      <w:r>
+        <w:t xml:space="preserve"> be the counts of fish in the </w:t>
+      </w:r>
+      <w:proofErr w:type="spellStart"/>
+      <w:r>
+        <w:rPr>
+          <w:i/>
+        </w:rPr>
+        <w:t>i</w:t>
+      </w:r>
+      <w:proofErr w:type="spellEnd"/>
+      <w:r>
+        <w:rPr>
+          <w:vertAlign w:val="superscript"/>
+        </w:rPr>
+        <w:t> </w:t>
       </w:r>
       <w:proofErr w:type="spellStart"/>
       <w:proofErr w:type="gramStart"/>
       <w:r>
         <w:rPr>
-          <w:i/>
-        </w:rPr>
-        <w:t>n</w:t>
-      </w:r>
-      <w:r>
-        <w:rPr>
-          <w:i/>
-          <w:vertAlign w:val="subscript"/>
-        </w:rPr>
-        <w:t>i</w:t>
+          <w:vertAlign w:val="superscript"/>
+        </w:rPr>
+        <w:t>th</w:t>
       </w:r>
       <w:proofErr w:type="spellEnd"/>
       <w:proofErr w:type="gramEnd"/>
       <w:r>
-        <w:t xml:space="preserve"> caught in the </w:t>
+        <w:t xml:space="preserve"> pass of the </w:t>
+      </w:r>
+      <w:r>
+        <w:rPr>
+          <w:i/>
+        </w:rPr>
+        <w:t>j</w:t>
+      </w:r>
+      <w:r>
+        <w:rPr>
+          <w:vertAlign w:val="superscript"/>
+        </w:rPr>
+        <w:t> </w:t>
       </w:r>
       <w:proofErr w:type="spellStart"/>
       <w:r>
         <w:rPr>
-          <w:i/>
-        </w:rPr>
-        <w:t>i</w:t>
+          <w:vertAlign w:val="superscript"/>
+        </w:rPr>
+        <w:t>th</w:t>
       </w:r>
       <w:proofErr w:type="spellEnd"/>
       <w:r>
-        <w:rPr>
-          <w:vertAlign w:val="superscript"/>
-        </w:rPr>
-        <w:t xml:space="preserve"> </w:t>
+        <w:t xml:space="preserve"> sample, with associated abundance </w:t>
       </w:r>
       <w:proofErr w:type="spellStart"/>
       <w:r>
         <w:rPr>
-          <w:vertAlign w:val="superscript"/>
-        </w:rPr>
-        <w:t>th</w:t>
+          <w:i/>
+        </w:rPr>
+        <w:t>N</w:t>
+      </w:r>
+      <w:r>
+        <w:rPr>
+          <w:i/>
+          <w:vertAlign w:val="subscript"/>
+        </w:rPr>
+        <w:t>j</w:t>
       </w:r>
       <w:proofErr w:type="spellEnd"/>
       <w:r>
-        <w:t xml:space="preserve"> fishing pass:</w:t>
-      </w:r>
-    </w:p>
-    <w:p>
-      <w:pPr>
-        <w:jc w:val="center"/>
-      </w:pPr>
-      <w:r>
-        <w:rPr>
-          <w:position w:val="-28"/>
-        </w:rPr>
-        <w:object w:dxaOrig="975" w:dyaOrig="675" w14:anchorId="0EF46836">
+        <w:t xml:space="preserve"> and capture efficiency </w:t>
+      </w:r>
+      <w:proofErr w:type="spellStart"/>
+      <w:r>
+        <w:rPr>
+          <w:i/>
+        </w:rPr>
+        <w:t>p</w:t>
+      </w:r>
+      <w:r>
+        <w:rPr>
+          <w:i/>
+          <w:vertAlign w:val="subscript"/>
+        </w:rPr>
+        <w:t>j</w:t>
+      </w:r>
+      <w:proofErr w:type="spellEnd"/>
+      <w:r>
+        <w:t xml:space="preserve">. </w:t>
+      </w:r>
+    </w:p>
+    <w:p>
+      <w:pPr>
+        <w:jc w:val="right"/>
+      </w:pPr>
+      <w:r>
+        <w:rPr>
+          <w:position w:val="-30"/>
+        </w:rPr>
+        <w:object w:dxaOrig="2900" w:dyaOrig="720" w14:anchorId="7E7B46F7">
           <v:shapetype id="_x0000_t75" coordsize="21600,21600" o:spt="75" o:preferrelative="t" path="m@4@5l@4@11@9@11@9@5xe" filled="f" stroked="f">
             <v:stroke joinstyle="miter"/>
             <v:formulas>
@@ -1093,209 +1232,2110 @@
             <v:path o:extrusionok="f" gradientshapeok="t" o:connecttype="rect"/>
             <o:lock v:ext="edit" aspectratio="t"/>
           </v:shapetype>
-          <v:shape id="_x0000_i1025" type="#_x0000_t75" style="width:48.95pt;height:33.6pt" o:ole="">
-            <v:imagedata r:id="rId6" o:title=""/>
-          </v:shape>
-          <o:OLEObject Type="Embed" ProgID="Equation.3" ShapeID="_x0000_i1025" DrawAspect="Content" ObjectID="_1493475744" r:id="rId7"/>
-        </w:object>
-      </w:r>
-      <w:r>
-        <w:t xml:space="preserve">, </w:t>
-      </w:r>
-      <w:r>
-        <w:tab/>
-      </w:r>
-      <w:r>
-        <w:rPr>
-          <w:position w:val="-28"/>
-        </w:rPr>
-        <w:object w:dxaOrig="1560" w:dyaOrig="675" w14:anchorId="514E9D95">
-          <v:shape id="_x0000_i1026" type="#_x0000_t75" style="width:78.25pt;height:33.6pt" o:ole="">
+          <v:shape id="_x0000_i1025" type="#_x0000_t75" style="width:145.8pt;height:35.7pt" o:ole="">
             <v:imagedata r:id="rId8" o:title=""/>
           </v:shape>
-          <o:OLEObject Type="Embed" ProgID="Equation.3" ShapeID="_x0000_i1026" DrawAspect="Content" ObjectID="_1493475745" r:id="rId9"/>
+          <o:OLEObject Type="Embed" ProgID="Equation.3" ShapeID="_x0000_i1025" DrawAspect="Content" ObjectID="_1493557376" r:id="rId9"/>
         </w:object>
       </w:r>
       <w:r>
+        <w:t>,</w:t>
+      </w:r>
+      <w:r>
+        <w:tab/>
+      </w:r>
+      <w:r>
+        <w:tab/>
+      </w:r>
+      <w:r>
         <w:t xml:space="preserve"> </w:t>
       </w:r>
       <w:r>
-        <w:tab/>
-        <w:t xml:space="preserve">and </w:t>
-      </w:r>
-      <w:r>
-        <w:tab/>
-      </w:r>
-      <w:r>
-        <w:rPr>
-          <w:position w:val="-10"/>
-        </w:rPr>
-        <w:object w:dxaOrig="1380" w:dyaOrig="330" w14:anchorId="50003F49">
-          <v:shape id="_x0000_i1027" type="#_x0000_t75" style="width:69.1pt;height:16.3pt" o:ole="">
+        <w:rPr>
+          <w:position w:val="-14"/>
+        </w:rPr>
+        <w:object w:dxaOrig="1100" w:dyaOrig="380" w14:anchorId="62CDE4C8">
+          <v:shape id="_x0000_i1030" type="#_x0000_t75" style="width:54.75pt;height:19.05pt" o:ole="">
             <v:imagedata r:id="rId10" o:title=""/>
           </v:shape>
-          <o:OLEObject Type="Embed" ProgID="Equation.3" ShapeID="_x0000_i1027" DrawAspect="Content" ObjectID="_1493475746" r:id="rId11"/>
+          <o:OLEObject Type="Embed" ProgID="Equation.3" ShapeID="_x0000_i1030" DrawAspect="Content" ObjectID="_1493557377" r:id="rId11"/>
         </w:object>
       </w:r>
-    </w:p>
-    <w:p>
-      <w:pPr>
-        <w:rPr>
-          <w:i/>
-        </w:rPr>
-      </w:pPr>
-      <w:r>
-        <w:t xml:space="preserve">Where S is the number of fish passes.  The joint probability of the counts </w:t>
-      </w:r>
-      <w:r>
-        <w:rPr>
-          <w:i/>
-        </w:rPr>
+      <w:r>
+        <w:tab/>
+      </w:r>
+      <w:r>
+        <w:tab/>
+      </w:r>
+      <w:r>
+        <w:tab/>
+      </w:r>
+      <w:r>
+        <w:t>(1)</w:t>
+      </w:r>
+    </w:p>
+    <w:p>
+      <w:r>
+        <w:t xml:space="preserve">This model assumes 1) a closed population, 2) all fish are equally and independently catchable and 3) the capture efficiency is the same for each fishing pass.  </w:t>
+      </w:r>
+      <w:r>
         <w:t>T</w:t>
       </w:r>
       <w:r>
+        <w:t xml:space="preserve">his results in a multinomial distribution with </w:t>
+      </w:r>
+      <w:proofErr w:type="spellStart"/>
+      <w:r>
+        <w:rPr>
+          <w:i/>
+        </w:rPr>
+        <w:t>N</w:t>
+      </w:r>
+      <w:r>
+        <w:rPr>
+          <w:i/>
+          <w:vertAlign w:val="subscript"/>
+        </w:rPr>
+        <w:t>j</w:t>
+      </w:r>
+      <w:proofErr w:type="spellEnd"/>
+      <w:r>
+        <w:t xml:space="preserve"> trials and cell </w:t>
+      </w:r>
+      <w:r>
+        <w:t xml:space="preserve">probabilities </w:t>
+      </w:r>
+      <w:proofErr w:type="spellStart"/>
+      <w:r>
+        <w:rPr>
+          <w:i/>
+        </w:rPr>
+        <w:t>p</w:t>
+      </w:r>
+      <w:r>
+        <w:rPr>
+          <w:i/>
+          <w:vertAlign w:val="subscript"/>
+        </w:rPr>
+        <w:t>j</w:t>
+      </w:r>
+      <w:proofErr w:type="spellEnd"/>
+      <w:r>
+        <w:t xml:space="preserve"> (1-</w:t>
+      </w:r>
+      <w:r>
+        <w:rPr>
+          <w:i/>
+        </w:rPr>
+        <w:t xml:space="preserve"> </w:t>
+      </w:r>
+      <w:proofErr w:type="spellStart"/>
+      <w:r>
+        <w:rPr>
+          <w:i/>
+        </w:rPr>
+        <w:t>p</w:t>
+      </w:r>
+      <w:r>
+        <w:rPr>
+          <w:i/>
+          <w:vertAlign w:val="subscript"/>
+        </w:rPr>
+        <w:t>j</w:t>
+      </w:r>
+      <w:proofErr w:type="spellEnd"/>
+      <w:proofErr w:type="gramStart"/>
+      <w:r>
+        <w:t>)</w:t>
+      </w:r>
+      <w:r>
+        <w:rPr>
+          <w:i/>
+          <w:vertAlign w:val="superscript"/>
+        </w:rPr>
+        <w:t>i</w:t>
+      </w:r>
+      <w:proofErr w:type="gramEnd"/>
+      <w:r>
+        <w:rPr>
+          <w:vertAlign w:val="superscript"/>
+        </w:rPr>
+        <w:t>-1</w:t>
+      </w:r>
+      <w:r>
         <w:t xml:space="preserve">, </w:t>
       </w:r>
-      <w:r>
-        <w:rPr>
-          <w:i/>
-        </w:rPr>
-        <w:t>X</w:t>
-      </w:r>
-      <w:r>
-        <w:t xml:space="preserve"> and </w:t>
-      </w:r>
-      <w:r>
-        <w:rPr>
-          <w:i/>
-        </w:rPr>
-        <w:t>R</w:t>
-      </w:r>
-      <w:r>
-        <w:t xml:space="preserve"> gives the joint likelihood </w:t>
-      </w:r>
-    </w:p>
-    <w:p>
-      <w:pPr>
-        <w:jc w:val="center"/>
-      </w:pPr>
-      <w:r>
-        <w:rPr>
-          <w:position w:val="-10"/>
-        </w:rPr>
-        <w:object w:dxaOrig="3510" w:dyaOrig="390" w14:anchorId="52348D77">
-          <v:shape id="_x0000_i1028" type="#_x0000_t75" style="width:175.7pt;height:19.7pt" o:ole="">
+      <w:proofErr w:type="spellStart"/>
+      <w:r>
+        <w:rPr>
+          <w:i/>
+        </w:rPr>
+        <w:t>i</w:t>
+      </w:r>
+      <w:proofErr w:type="spellEnd"/>
+      <w:r>
+        <w:t xml:space="preserve"> = 1, …, </w:t>
+      </w:r>
+      <w:proofErr w:type="spellStart"/>
+      <w:r>
+        <w:rPr>
+          <w:i/>
+        </w:rPr>
+        <w:t>S</w:t>
+      </w:r>
+      <w:r>
+        <w:rPr>
+          <w:i/>
+          <w:vertAlign w:val="subscript"/>
+        </w:rPr>
+        <w:t>j</w:t>
+      </w:r>
+      <w:proofErr w:type="spellEnd"/>
+      <w:r>
+        <w:t xml:space="preserve">. </w:t>
+      </w:r>
+      <w:r>
+        <w:t xml:space="preserve">  </w:t>
+      </w:r>
+      <w:r>
+        <w:t>Because</w:t>
+      </w:r>
+      <w:r>
+        <w:t xml:space="preserve"> </w:t>
+      </w:r>
+      <w:r>
+        <w:t xml:space="preserve">interest is in </w:t>
+      </w:r>
+      <w:r>
+        <w:t xml:space="preserve">estimating capture efficiency </w:t>
+      </w:r>
+      <w:proofErr w:type="spellStart"/>
+      <w:r>
+        <w:rPr>
+          <w:i/>
+        </w:rPr>
+        <w:t>p</w:t>
+      </w:r>
+      <w:r>
+        <w:rPr>
+          <w:i/>
+          <w:vertAlign w:val="subscript"/>
+        </w:rPr>
+        <w:t>j</w:t>
+      </w:r>
+      <w:proofErr w:type="spellEnd"/>
+      <w:r>
+        <w:t xml:space="preserve">, the parameters </w:t>
+      </w:r>
+      <w:proofErr w:type="spellStart"/>
+      <w:proofErr w:type="gramStart"/>
+      <w:r>
+        <w:rPr>
+          <w:i/>
+        </w:rPr>
+        <w:t>N</w:t>
+      </w:r>
+      <w:r>
+        <w:rPr>
+          <w:i/>
+          <w:vertAlign w:val="subscript"/>
+        </w:rPr>
+        <w:t>j</w:t>
+      </w:r>
+      <w:proofErr w:type="spellEnd"/>
+      <w:proofErr w:type="gramEnd"/>
+      <w:r>
+        <w:t xml:space="preserve"> can be considered nu</w:t>
+      </w:r>
+      <w:r>
+        <w:t xml:space="preserve">isance parameters.  For fixed </w:t>
+      </w:r>
+      <w:proofErr w:type="spellStart"/>
+      <w:r>
+        <w:rPr>
+          <w:i/>
+        </w:rPr>
+        <w:t>p</w:t>
+      </w:r>
+      <w:r>
+        <w:rPr>
+          <w:i/>
+          <w:vertAlign w:val="subscript"/>
+        </w:rPr>
+        <w:t>j</w:t>
+      </w:r>
+      <w:proofErr w:type="spellEnd"/>
+      <w:r>
+        <w:t>,</w:t>
+      </w:r>
+    </w:p>
+    <w:p>
+      <w:pPr>
+        <w:jc w:val="right"/>
+      </w:pPr>
+      <w:r>
+        <w:rPr>
+          <w:position w:val="-28"/>
+        </w:rPr>
+        <w:object w:dxaOrig="1080" w:dyaOrig="720" w14:anchorId="4A678B11">
+          <v:shape id="_x0000_i1029" type="#_x0000_t75" style="width:54.15pt;height:35.7pt" o:ole="">
             <v:imagedata r:id="rId12" o:title=""/>
           </v:shape>
-          <o:OLEObject Type="Embed" ProgID="Equation.3" ShapeID="_x0000_i1028" DrawAspect="Content" ObjectID="_1493475747" r:id="rId13"/>
+          <o:OLEObject Type="Embed" ProgID="Equation.3" ShapeID="_x0000_i1029" DrawAspect="Content" ObjectID="_1493557378" r:id="rId13"/>
         </w:object>
       </w:r>
-    </w:p>
-    <w:p>
-      <w:proofErr w:type="gramStart"/>
-      <w:r>
-        <w:t>which</w:t>
-      </w:r>
-      <w:proofErr w:type="gramEnd"/>
-      <w:r>
-        <w:t xml:space="preserve"> dates back to Moran (19xx).   This likelihood includes information from observed and unobserved fish and the number of fish observed is binomial with probability 1 – (1-p</w:t>
-      </w:r>
-      <w:proofErr w:type="gramStart"/>
-      <w:r>
-        <w:t>)</w:t>
-      </w:r>
-      <w:r>
-        <w:rPr>
-          <w:vertAlign w:val="superscript"/>
-        </w:rPr>
-        <w:t>S</w:t>
-      </w:r>
-      <w:proofErr w:type="gramEnd"/>
-      <w:r>
-        <w:t xml:space="preserve">. Hence, if interest lies only in </w:t>
-      </w:r>
-      <w:r>
-        <w:rPr>
-          <w:i/>
-        </w:rPr>
-        <w:t>p</w:t>
-      </w:r>
-      <w:r>
-        <w:t>, then</w:t>
-      </w:r>
-      <w:r>
+      <w:r>
+        <w:t>,</w:t>
+      </w:r>
+      <w:r>
+        <w:tab/>
+      </w:r>
+      <w:r>
+        <w:tab/>
+      </w:r>
+      <w:r>
+        <w:tab/>
+      </w:r>
+      <w:r>
+        <w:tab/>
         <w:t xml:space="preserve"> </w:t>
       </w:r>
-      <w:proofErr w:type="gramStart"/>
-      <w:r>
-        <w:t>a</w:t>
-      </w:r>
-      <w:r>
-        <w:t xml:space="preserve"> </w:t>
-      </w:r>
-      <w:r>
-        <w:t>likelihood</w:t>
-      </w:r>
-      <w:proofErr w:type="gramEnd"/>
-      <w:r>
-        <w:t xml:space="preserve"> for </w:t>
-      </w:r>
-      <w:r>
-        <w:rPr>
-          <w:i/>
-        </w:rPr>
-        <w:t>p</w:t>
-      </w:r>
-      <w:r>
-        <w:t xml:space="preserve"> conditional on the </w:t>
-      </w:r>
-      <w:r>
-        <w:rPr>
-          <w:i/>
-        </w:rPr>
-        <w:t>T</w:t>
-      </w:r>
-      <w:r>
-        <w:t xml:space="preserve"> observed fish is  </w:t>
-      </w:r>
-    </w:p>
-    <w:p>
-      <w:pPr>
-        <w:jc w:val="center"/>
-      </w:pPr>
-      <w:r>
-        <w:rPr>
-          <w:position w:val="-36"/>
-        </w:rPr>
-        <w:object w:dxaOrig="2790" w:dyaOrig="795" w14:anchorId="7417D0A4">
-          <v:shape id="_x0000_i1029" type="#_x0000_t75" style="width:139.7pt;height:39.85pt" o:ole="">
+      <w:r>
+        <w:rPr>
+          <w:position w:val="-10"/>
+        </w:rPr>
+        <w:object w:dxaOrig="1040" w:dyaOrig="320" w14:anchorId="39709129">
+          <v:shape id="_x0000_i1032" type="#_x0000_t75" style="width:51.75pt;height:16.05pt" o:ole="">
             <v:imagedata r:id="rId14" o:title=""/>
           </v:shape>
-          <o:OLEObject Type="Embed" ProgID="Equation.3" ShapeID="_x0000_i1029" DrawAspect="Content" ObjectID="_1493475748" r:id="rId15"/>
+          <o:OLEObject Type="Embed" ProgID="Equation.3" ShapeID="_x0000_i1032" DrawAspect="Content" ObjectID="_1493557379" r:id="rId15"/>
         </w:object>
       </w:r>
-    </w:p>
-    <w:p>
-      <w:bookmarkStart w:id="0" w:name="_GoBack"/>
-      <w:bookmarkEnd w:id="0"/>
-    </w:p>
-    <w:p/>
+      <w:r>
+        <w:tab/>
+      </w:r>
+      <w:r>
+        <w:tab/>
+      </w:r>
+      <w:r>
+        <w:tab/>
+        <w:t>(2)</w:t>
+      </w:r>
+    </w:p>
+    <w:p>
+      <w:proofErr w:type="gramStart"/>
+      <w:r>
+        <w:t>i</w:t>
+      </w:r>
+      <w:r>
+        <w:t>s</w:t>
+      </w:r>
+      <w:proofErr w:type="gramEnd"/>
+      <w:r>
+        <w:t xml:space="preserve"> sufficient for </w:t>
+      </w:r>
+      <w:proofErr w:type="spellStart"/>
+      <w:r>
+        <w:rPr>
+          <w:i/>
+        </w:rPr>
+        <w:t>N</w:t>
+      </w:r>
+      <w:r>
+        <w:rPr>
+          <w:i/>
+          <w:vertAlign w:val="subscript"/>
+        </w:rPr>
+        <w:t>j</w:t>
+      </w:r>
+      <w:proofErr w:type="spellEnd"/>
+      <w:r>
+        <w:t xml:space="preserve">. Conditioning on </w:t>
+      </w:r>
+      <w:proofErr w:type="spellStart"/>
+      <w:r>
+        <w:rPr>
+          <w:i/>
+        </w:rPr>
+        <w:t>T</w:t>
+      </w:r>
+      <w:r>
+        <w:rPr>
+          <w:i/>
+          <w:vertAlign w:val="subscript"/>
+        </w:rPr>
+        <w:t>j</w:t>
+      </w:r>
+      <w:proofErr w:type="spellEnd"/>
+      <w:r>
+        <w:t xml:space="preserve"> eliminates the dependence on </w:t>
+      </w:r>
+      <w:proofErr w:type="spellStart"/>
+      <w:r>
+        <w:rPr>
+          <w:i/>
+        </w:rPr>
+        <w:t>N</w:t>
+      </w:r>
+      <w:r>
+        <w:rPr>
+          <w:i/>
+          <w:vertAlign w:val="subscript"/>
+        </w:rPr>
+        <w:t>j</w:t>
+      </w:r>
+      <w:proofErr w:type="spellEnd"/>
+      <w:r>
+        <w:t xml:space="preserve"> and the conditional distribution of </w:t>
+      </w:r>
+      <w:proofErr w:type="spellStart"/>
+      <w:r>
+        <w:rPr>
+          <w:i/>
+        </w:rPr>
+        <w:t>y</w:t>
+      </w:r>
+      <w:r>
+        <w:rPr>
+          <w:i/>
+          <w:vertAlign w:val="subscript"/>
+        </w:rPr>
+        <w:t>ij</w:t>
+      </w:r>
+      <w:proofErr w:type="spellEnd"/>
+      <w:r>
+        <w:t xml:space="preserve">, </w:t>
+      </w:r>
+      <w:r>
+        <w:rPr>
+          <w:i/>
+        </w:rPr>
+        <w:t>j</w:t>
+      </w:r>
+      <w:r>
+        <w:t xml:space="preserve"> = 1, …, </w:t>
+      </w:r>
+      <w:r>
+        <w:rPr>
+          <w:i/>
+        </w:rPr>
+        <w:t>k</w:t>
+      </w:r>
+      <w:r>
+        <w:t xml:space="preserve">, is multinomial with </w:t>
+      </w:r>
+      <w:proofErr w:type="spellStart"/>
+      <w:r>
+        <w:rPr>
+          <w:i/>
+        </w:rPr>
+        <w:t>T</w:t>
+      </w:r>
+      <w:r>
+        <w:rPr>
+          <w:i/>
+          <w:vertAlign w:val="subscript"/>
+        </w:rPr>
+        <w:t>j</w:t>
+      </w:r>
+      <w:proofErr w:type="spellEnd"/>
+      <w:r>
+        <w:t xml:space="preserve">, trials </w:t>
+      </w:r>
+      <w:r>
+        <w:t xml:space="preserve">and </w:t>
+      </w:r>
+      <w:r>
+        <w:t>cell probabilities</w:t>
+      </w:r>
+    </w:p>
+    <w:p>
+      <w:pPr>
+        <w:jc w:val="right"/>
+      </w:pPr>
+      <w:r>
+        <w:rPr>
+          <w:position w:val="-64"/>
+        </w:rPr>
+        <w:object w:dxaOrig="3519" w:dyaOrig="1100" w14:anchorId="14A97B68">
+          <v:shape id="_x0000_i1027" type="#_x0000_t75" style="width:176.15pt;height:55.35pt" o:ole="">
+            <v:imagedata r:id="rId16" o:title=""/>
+          </v:shape>
+          <o:OLEObject Type="Embed" ProgID="Equation.3" ShapeID="_x0000_i1027" DrawAspect="Content" ObjectID="_1493557380" r:id="rId17"/>
+        </w:object>
+      </w:r>
+      <w:proofErr w:type="gramStart"/>
+      <w:r>
+        <w:t>,</w:t>
+      </w:r>
+      <w:r>
+        <w:t xml:space="preserve"> </w:t>
+      </w:r>
+      <w:r>
+        <w:tab/>
+      </w:r>
+      <w:r>
+        <w:tab/>
+      </w:r>
+      <w:r>
+        <w:rPr>
+          <w:position w:val="-14"/>
+        </w:rPr>
+        <w:object w:dxaOrig="1100" w:dyaOrig="380" w14:anchorId="50C9D94C">
+          <v:shape id="_x0000_i1028" type="#_x0000_t75" style="width:54.75pt;height:19.05pt" o:ole="">
+            <v:imagedata r:id="rId18" o:title=""/>
+          </v:shape>
+          <o:OLEObject Type="Embed" ProgID="Equation.3" ShapeID="_x0000_i1028" DrawAspect="Content" ObjectID="_1493557381" r:id="rId19"/>
+        </w:object>
+      </w:r>
+      <w:r>
+        <w:t>,</w:t>
+      </w:r>
+      <w:proofErr w:type="gramEnd"/>
+      <w:r>
+        <w:t xml:space="preserve"> </w:t>
+      </w:r>
+      <w:r>
+        <w:rPr>
+          <w:position w:val="-10"/>
+        </w:rPr>
+        <w:object w:dxaOrig="1040" w:dyaOrig="320" w14:anchorId="1151EF29">
+          <v:shape id="_x0000_i1033" type="#_x0000_t75" style="width:51.75pt;height:16.05pt" o:ole="">
+            <v:imagedata r:id="rId20" o:title=""/>
+          </v:shape>
+          <o:OLEObject Type="Embed" ProgID="Equation.3" ShapeID="_x0000_i1033" DrawAspect="Content" ObjectID="_1493557382" r:id="rId21"/>
+        </w:object>
+      </w:r>
+      <w:r>
+        <w:t xml:space="preserve"> </w:t>
+      </w:r>
+      <w:r>
+        <w:tab/>
+        <w:t>(3)</w:t>
+      </w:r>
+    </w:p>
+    <w:p>
+      <w:r>
+        <w:t xml:space="preserve">The denominator in (3) is the probability of </w:t>
+      </w:r>
+      <w:r>
+        <w:t xml:space="preserve">that a fish was caught over all, hence </w:t>
+      </w:r>
+      <w:r>
+        <w:t>(3) is</w:t>
+      </w:r>
+      <w:r>
+        <w:t xml:space="preserve"> the</w:t>
+      </w:r>
+      <w:r>
+        <w:t xml:space="preserve"> </w:t>
+      </w:r>
+      <w:r>
+        <w:t xml:space="preserve">probability of capture conditional on the observed </w:t>
+      </w:r>
+      <w:r>
+        <w:t xml:space="preserve">fish. The full likelihood for </w:t>
+      </w:r>
+      <w:proofErr w:type="spellStart"/>
+      <w:r>
+        <w:rPr>
+          <w:i/>
+        </w:rPr>
+        <w:t>p</w:t>
+      </w:r>
+      <w:r>
+        <w:rPr>
+          <w:i/>
+          <w:vertAlign w:val="subscript"/>
+        </w:rPr>
+        <w:t>j</w:t>
+      </w:r>
+      <w:proofErr w:type="spellEnd"/>
+      <w:r>
+        <w:t xml:space="preserve"> can be written succinctly as</w:t>
+      </w:r>
+    </w:p>
+    <w:p>
+      <w:pPr>
+        <w:jc w:val="right"/>
+      </w:pPr>
+      <w:r>
+        <w:rPr>
+          <w:position w:val="-40"/>
+        </w:rPr>
+        <w:object w:dxaOrig="4220" w:dyaOrig="859" w14:anchorId="0791A298">
+          <v:shape id="_x0000_i1035" type="#_x0000_t75" style="width:211.25pt;height:42.85pt" o:ole="">
+            <v:imagedata r:id="rId22" o:title=""/>
+          </v:shape>
+          <o:OLEObject Type="Embed" ProgID="Equation.3" ShapeID="_x0000_i1035" DrawAspect="Content" ObjectID="_1493557383" r:id="rId23"/>
+        </w:object>
+      </w:r>
+      <w:r>
+        <w:t>,</w:t>
+      </w:r>
+      <w:r>
+        <w:tab/>
+      </w:r>
+      <w:r>
+        <w:tab/>
+      </w:r>
+      <w:r>
+        <w:tab/>
+      </w:r>
+      <w:r>
+        <w:tab/>
+        <w:t xml:space="preserve"> (4)</w:t>
+      </w:r>
+    </w:p>
+    <w:p>
+      <w:proofErr w:type="gramStart"/>
+      <w:r>
+        <w:t>where</w:t>
+      </w:r>
+      <w:proofErr w:type="gramEnd"/>
+      <w:r>
+        <w:tab/>
+      </w:r>
+    </w:p>
+    <w:p>
+      <w:pPr>
+        <w:jc w:val="right"/>
+      </w:pPr>
+      <w:r>
+        <w:rPr>
+          <w:position w:val="-28"/>
+        </w:rPr>
+        <w:object w:dxaOrig="1680" w:dyaOrig="720" w14:anchorId="514E9D95">
+          <v:shape id="_x0000_i1026" type="#_x0000_t75" style="width:84.5pt;height:35.7pt" o:ole="">
+            <v:imagedata r:id="rId24" o:title=""/>
+          </v:shape>
+          <o:OLEObject Type="Embed" ProgID="Equation.3" ShapeID="_x0000_i1026" DrawAspect="Content" ObjectID="_1493557384" r:id="rId25"/>
+        </w:object>
+      </w:r>
+      <w:r>
+        <w:t>,</w:t>
+      </w:r>
+      <w:r>
+        <w:tab/>
+      </w:r>
+      <w:r>
+        <w:tab/>
+      </w:r>
+      <w:r>
+        <w:tab/>
+      </w:r>
+      <w:r>
+        <w:tab/>
+      </w:r>
+      <w:r>
+        <w:tab/>
+      </w:r>
+      <w:r>
+        <w:tab/>
+      </w:r>
+      <w:r>
+        <w:tab/>
+      </w:r>
+      <w:r>
+        <w:t>(5</w:t>
+      </w:r>
+      <w:r>
+        <w:t>)</w:t>
+      </w:r>
+    </w:p>
+    <w:p>
+      <w:r>
+        <w:t>It is assumed that the capture efficiency for each sample can be expressed as a linear function of covariates on the logistic scale</w:t>
+      </w:r>
+    </w:p>
+    <w:p>
+      <w:pPr>
+        <w:jc w:val="right"/>
+      </w:pPr>
+      <w:r>
+        <w:rPr>
+          <w:position w:val="-34"/>
+        </w:rPr>
+        <w:object w:dxaOrig="5300" w:dyaOrig="800" w14:anchorId="293713AB">
+          <v:shape id="_x0000_i1031" type="#_x0000_t75" style="width:265.4pt;height:39.85pt" o:ole="">
+            <v:imagedata r:id="rId26" o:title=""/>
+          </v:shape>
+          <o:OLEObject Type="Embed" ProgID="Equation.3" ShapeID="_x0000_i1031" DrawAspect="Content" ObjectID="_1493557385" r:id="rId27"/>
+        </w:object>
+      </w:r>
+      <w:r>
+        <w:tab/>
+      </w:r>
+      <w:r>
+        <w:tab/>
+      </w:r>
+      <w:r>
+        <w:tab/>
+        <w:t>(6)</w:t>
+      </w:r>
+    </w:p>
+    <w:p>
+      <w:r>
+        <w:t xml:space="preserve">Although </w:t>
+      </w:r>
+      <w:r>
+        <w:t>the use of linear models may sound</w:t>
+      </w:r>
+      <w:r>
+        <w:t xml:space="preserve"> limiting</w:t>
+      </w:r>
+      <w:r>
+        <w:t>,</w:t>
+      </w:r>
+      <w:r>
+        <w:t xml:space="preserve"> th</w:t>
+      </w:r>
+      <w:r>
+        <w:t>e above equation</w:t>
+      </w:r>
+      <w:r>
+        <w:t xml:space="preserve"> can include: </w:t>
+      </w:r>
+      <w:r>
+        <w:t>factors</w:t>
+      </w:r>
+      <w:r>
+        <w:t>, interactions, fixed degrees of freedom</w:t>
+      </w:r>
+      <w:r>
+        <w:t xml:space="preserve"> splines and spatial models</w:t>
+      </w:r>
+      <w:r>
+        <w:t xml:space="preserve">. </w:t>
+      </w:r>
+      <w:r>
+        <w:t xml:space="preserve"> </w:t>
+      </w:r>
+      <w:r>
+        <w:t>This will be</w:t>
+      </w:r>
+      <w:r>
+        <w:t xml:space="preserve"> illustrate</w:t>
+      </w:r>
+      <w:r>
+        <w:t>d</w:t>
+      </w:r>
+      <w:r>
+        <w:t xml:space="preserve"> in</w:t>
+      </w:r>
+      <w:r>
+        <w:t xml:space="preserve"> the application </w:t>
+      </w:r>
+      <w:r>
+        <w:t xml:space="preserve">(Section 3) </w:t>
+      </w:r>
+      <w:r>
+        <w:t>below</w:t>
+      </w:r>
+      <w:r>
+        <w:t>.</w:t>
+      </w:r>
+      <w:r>
+        <w:t xml:space="preserve"> </w:t>
+      </w:r>
+      <w:r>
+        <w:t xml:space="preserve"> Models are fitted by maximising the conditional likelihood (4) using a robust optimisation tool provided by the </w:t>
+      </w:r>
+      <w:r>
+        <w:t>STAN</w:t>
+      </w:r>
+      <w:r>
+        <w:t xml:space="preserve"> library</w:t>
+      </w:r>
+      <w:r>
+        <w:t xml:space="preserve"> (ref)</w:t>
+      </w:r>
+      <w:r>
+        <w:t xml:space="preserve"> for R</w:t>
+      </w:r>
+      <w:r>
+        <w:t xml:space="preserve"> (ref)</w:t>
+      </w:r>
+      <w:r>
+        <w:t>.</w:t>
+      </w:r>
+    </w:p>
+    <w:p>
+      <w:r>
+        <w:t xml:space="preserve">If fish are not equally and independently catchable, then the counts </w:t>
+      </w:r>
+      <w:proofErr w:type="spellStart"/>
+      <w:r>
+        <w:rPr>
+          <w:i/>
+        </w:rPr>
+        <w:t>y</w:t>
+      </w:r>
+      <w:r>
+        <w:rPr>
+          <w:i/>
+          <w:vertAlign w:val="subscript"/>
+        </w:rPr>
+        <w:t>ij</w:t>
+      </w:r>
+      <w:proofErr w:type="spellEnd"/>
+      <w:r>
+        <w:t xml:space="preserve"> may be overdispersed with respect to the multinomial probabilities defined by (3).  Over dispersion can exists within a site either because a) fish are not behaving independently, or b) the capture probability changes with fishing pass.  Within-sample overdispersion can be assessed by comparing the deviance components for each sample to a chi-</w:t>
+      </w:r>
+      <w:proofErr w:type="spellStart"/>
+      <w:r>
+        <w:t>sq</w:t>
+      </w:r>
+      <w:proofErr w:type="spellEnd"/>
+      <w:r>
+        <w:t xml:space="preserve"> distribution with </w:t>
+      </w:r>
+      <w:proofErr w:type="spellStart"/>
+      <w:r>
+        <w:rPr>
+          <w:i/>
+        </w:rPr>
+        <w:t>S</w:t>
+      </w:r>
+      <w:r>
+        <w:rPr>
+          <w:i/>
+          <w:vertAlign w:val="subscript"/>
+        </w:rPr>
+        <w:t>j</w:t>
+      </w:r>
+      <w:proofErr w:type="spellEnd"/>
+      <w:r>
+        <w:t xml:space="preserve"> – 2 degrees of freedom.  If samples are found to be significantly overdispersed this implies violations of the model assumptions, and these samples should be removed.  Overdis</w:t>
+      </w:r>
+      <w:r>
+        <w:t xml:space="preserve">persion can occur between sites either </w:t>
+      </w:r>
+      <w:r>
+        <w:t>due to lack of model fit or non-independence</w:t>
+      </w:r>
+      <w:r>
+        <w:t xml:space="preserve"> bet</w:t>
+      </w:r>
+      <w:r>
+        <w:t>ween samples</w:t>
+      </w:r>
+      <w:r>
+        <w:t xml:space="preserve">.  Between site overdispersion can be assessed by comparing the deviance of a saturated model for </w:t>
+      </w:r>
+      <w:proofErr w:type="spellStart"/>
+      <w:r>
+        <w:rPr>
+          <w:i/>
+        </w:rPr>
+        <w:t>p</w:t>
+      </w:r>
+      <w:r>
+        <w:rPr>
+          <w:i/>
+          <w:vertAlign w:val="subscript"/>
+        </w:rPr>
+        <w:t>j</w:t>
+      </w:r>
+      <w:proofErr w:type="spellEnd"/>
+      <w:r>
+        <w:t xml:space="preserve">, </w:t>
+      </w:r>
+      <w:proofErr w:type="spellStart"/>
+      <w:r>
+        <w:rPr>
+          <w:i/>
+        </w:rPr>
+        <w:t>D</w:t>
+      </w:r>
+      <w:r>
+        <w:rPr>
+          <w:i/>
+          <w:vertAlign w:val="subscript"/>
+        </w:rPr>
+        <w:t>sat</w:t>
+      </w:r>
+      <w:proofErr w:type="spellEnd"/>
+      <w:r>
+        <w:t xml:space="preserve">, </w:t>
+      </w:r>
+      <w:r>
+        <w:t>to that of some large model</w:t>
+      </w:r>
+      <w:r>
+        <w:t xml:space="preserve">, </w:t>
+      </w:r>
+      <w:proofErr w:type="spellStart"/>
+      <w:r>
+        <w:rPr>
+          <w:i/>
+        </w:rPr>
+        <w:t>D</w:t>
+      </w:r>
+      <w:r>
+        <w:rPr>
+          <w:i/>
+          <w:vertAlign w:val="subscript"/>
+        </w:rPr>
+        <w:t>full</w:t>
+      </w:r>
+      <w:proofErr w:type="spellEnd"/>
+      <w:r>
+        <w:t xml:space="preserve">, </w:t>
+      </w:r>
+      <w:r>
+        <w:t>the biggest that would be considere</w:t>
+      </w:r>
+      <w:r>
+        <w:t>d for a given set of covariates</w:t>
+      </w:r>
+      <w:r>
+        <w:t>.</w:t>
+      </w:r>
+      <w:r>
+        <w:t xml:space="preserve"> </w:t>
+      </w:r>
+      <w:r>
+        <w:t xml:space="preserve"> Deviance residuals can be constructed from the estimated capture efficiencies from the saturated model </w:t>
+      </w:r>
+      <w:r>
+        <w:rPr>
+          <w:position w:val="-14"/>
+        </w:rPr>
+        <w:object w:dxaOrig="279" w:dyaOrig="400" w14:anchorId="32FFCEAD">
+          <v:shape id="_x0000_i1038" type="#_x0000_t75" style="width:14.3pt;height:19.65pt" o:ole="">
+            <v:imagedata r:id="rId28" o:title=""/>
+          </v:shape>
+          <o:OLEObject Type="Embed" ProgID="Equation.3" ShapeID="_x0000_i1038" DrawAspect="Content" ObjectID="_1493557386" r:id="rId29"/>
+        </w:object>
+      </w:r>
+      <w:r>
+        <w:t xml:space="preserve"> and those estimated from the full model </w:t>
+      </w:r>
+      <w:r>
+        <w:rPr>
+          <w:position w:val="-14"/>
+        </w:rPr>
+        <w:object w:dxaOrig="279" w:dyaOrig="380" w14:anchorId="2D992B4C">
+          <v:shape id="_x0000_i1037" type="#_x0000_t75" style="width:14.3pt;height:19.05pt" o:ole="">
+            <v:imagedata r:id="rId30" o:title=""/>
+          </v:shape>
+          <o:OLEObject Type="Embed" ProgID="Equation.3" ShapeID="_x0000_i1037" DrawAspect="Content" ObjectID="_1493557387" r:id="rId31"/>
+        </w:object>
+      </w:r>
+    </w:p>
+    <w:p>
+      <w:pPr>
+        <w:jc w:val="right"/>
+      </w:pPr>
+      <w:r>
+        <w:rPr>
+          <w:position w:val="-16"/>
+        </w:rPr>
+        <w:object w:dxaOrig="2200" w:dyaOrig="440" w14:anchorId="74CE3803">
+          <v:shape id="_x0000_i1039" type="#_x0000_t75" style="width:110.1pt;height:22pt" o:ole="">
+            <v:imagedata r:id="rId32" o:title=""/>
+          </v:shape>
+          <o:OLEObject Type="Embed" ProgID="Equation.3" ShapeID="_x0000_i1039" DrawAspect="Content" ObjectID="_1493557388" r:id="rId33"/>
+        </w:object>
+      </w:r>
+      <w:r>
+        <w:tab/>
+      </w:r>
+      <w:r>
+        <w:tab/>
+      </w:r>
+      <w:r>
+        <w:tab/>
+      </w:r>
+      <w:r>
+        <w:tab/>
+      </w:r>
+      <w:r>
+        <w:tab/>
+        <w:t>(7)</w:t>
+      </w:r>
+    </w:p>
+    <w:p>
+      <w:r>
+        <w:t xml:space="preserve">Where </w:t>
+      </w:r>
+      <w:proofErr w:type="spellStart"/>
+      <w:r>
+        <w:rPr>
+          <w:i/>
+        </w:rPr>
+        <w:t>d</w:t>
+      </w:r>
+      <w:r>
+        <w:rPr>
+          <w:i/>
+          <w:vertAlign w:val="subscript"/>
+        </w:rPr>
+        <w:t>j</w:t>
+      </w:r>
+      <w:proofErr w:type="spellEnd"/>
+      <w:r>
+        <w:t xml:space="preserve"> is the component of </w:t>
+      </w:r>
+      <w:proofErr w:type="spellStart"/>
+      <w:r>
+        <w:rPr>
+          <w:i/>
+        </w:rPr>
+        <w:t>D</w:t>
+      </w:r>
+      <w:r>
+        <w:rPr>
+          <w:i/>
+          <w:vertAlign w:val="subscript"/>
+        </w:rPr>
+        <w:t>sat</w:t>
+      </w:r>
+      <w:proofErr w:type="spellEnd"/>
+      <w:r>
+        <w:t xml:space="preserve"> - </w:t>
+      </w:r>
+      <w:proofErr w:type="spellStart"/>
+      <w:r>
+        <w:rPr>
+          <w:i/>
+        </w:rPr>
+        <w:t>D</w:t>
+      </w:r>
+      <w:r>
+        <w:rPr>
+          <w:i/>
+          <w:vertAlign w:val="subscript"/>
+        </w:rPr>
+        <w:t>full</w:t>
+      </w:r>
+      <w:proofErr w:type="spellEnd"/>
+      <w:r>
+        <w:t xml:space="preserve"> due to the </w:t>
+      </w:r>
+      <w:r>
+        <w:rPr>
+          <w:i/>
+        </w:rPr>
+        <w:t>j</w:t>
+      </w:r>
+      <w:r>
+        <w:rPr>
+          <w:vertAlign w:val="superscript"/>
+        </w:rPr>
+        <w:t xml:space="preserve"> </w:t>
+      </w:r>
+      <w:proofErr w:type="spellStart"/>
+      <w:proofErr w:type="gramStart"/>
+      <w:r>
+        <w:rPr>
+          <w:vertAlign w:val="superscript"/>
+        </w:rPr>
+        <w:t>th</w:t>
+      </w:r>
+      <w:proofErr w:type="spellEnd"/>
+      <w:proofErr w:type="gramEnd"/>
+      <w:r>
+        <w:t xml:space="preserve"> sample. </w:t>
+      </w:r>
+      <w:r>
+        <w:t>These residuals can be used to check for lack of fit.</w:t>
+      </w:r>
+      <w:r>
+        <w:t xml:space="preserve"> If</w:t>
+      </w:r>
+      <w:r>
+        <w:t xml:space="preserve"> there is no evidence for lack of fit and</w:t>
+      </w:r>
+      <w:r>
+        <w:t xml:space="preserve"> overdispersion is</w:t>
+      </w:r>
+      <w:r>
+        <w:t xml:space="preserve"> </w:t>
+      </w:r>
+      <w:r>
+        <w:t xml:space="preserve">present the approach </w:t>
+      </w:r>
+      <w:r>
+        <w:t>suggested</w:t>
+      </w:r>
+      <w:r>
+        <w:t xml:space="preserve"> here is to estimate the overdispersion using</w:t>
+      </w:r>
+    </w:p>
+    <w:p>
+      <w:pPr>
+        <w:jc w:val="right"/>
+      </w:pPr>
+      <w:r>
+        <w:rPr>
+          <w:position w:val="-28"/>
+        </w:rPr>
+        <w:object w:dxaOrig="1520" w:dyaOrig="680" w14:anchorId="6F0EB0A3">
+          <v:shape id="_x0000_i1034" type="#_x0000_t75" style="width:76.15pt;height:33.9pt" o:ole="">
+            <v:imagedata r:id="rId34" o:title=""/>
+          </v:shape>
+          <o:OLEObject Type="Embed" ProgID="Equation.3" ShapeID="_x0000_i1034" DrawAspect="Content" ObjectID="_1493557389" r:id="rId35"/>
+        </w:object>
+      </w:r>
+      <w:r>
+        <w:tab/>
+      </w:r>
+      <w:r>
+        <w:tab/>
+      </w:r>
+      <w:r>
+        <w:tab/>
+      </w:r>
+      <w:r>
+        <w:tab/>
+      </w:r>
+      <w:r>
+        <w:tab/>
+      </w:r>
+      <w:r>
+        <w:tab/>
+      </w:r>
+      <w:r>
+        <w:tab/>
+        <w:t>(</w:t>
+      </w:r>
+      <w:r>
+        <w:t>8</w:t>
+      </w:r>
+      <w:r>
+        <w:t>)</w:t>
+      </w:r>
+    </w:p>
+    <w:p>
+      <w:proofErr w:type="gramStart"/>
+      <w:r>
+        <w:t>a</w:t>
+      </w:r>
+      <w:r>
+        <w:t>nd</w:t>
+      </w:r>
+      <w:proofErr w:type="gramEnd"/>
+      <w:r>
+        <w:t xml:space="preserve"> </w:t>
+      </w:r>
+      <w:r>
+        <w:t>apply this in</w:t>
+      </w:r>
+      <w:r>
+        <w:t xml:space="preserve"> model selection. </w:t>
+      </w:r>
+      <w:r>
+        <w:t xml:space="preserve">This estimate provides a means of approximately addressing between </w:t>
+      </w:r>
+      <w:r>
+        <w:t xml:space="preserve">site overdispersion </w:t>
+      </w:r>
+      <w:r>
+        <w:t>through</w:t>
+      </w:r>
+      <w:r>
+        <w:t xml:space="preserve"> using </w:t>
+      </w:r>
+      <w:proofErr w:type="gramStart"/>
+      <w:r>
+        <w:t>a</w:t>
+      </w:r>
+      <w:r>
+        <w:t xml:space="preserve"> scaled</w:t>
+      </w:r>
+      <w:proofErr w:type="gramEnd"/>
+      <w:r>
+        <w:t xml:space="preserve"> </w:t>
+      </w:r>
+      <w:r>
+        <w:t>log likelihood</w:t>
+      </w:r>
+      <w:r>
+        <w:t xml:space="preserve"> in model selection </w:t>
+      </w:r>
+      <w:r>
+        <w:t>criteria</w:t>
+      </w:r>
+      <w:r>
+        <w:t>, for example the AIC</w:t>
+      </w:r>
+      <w:r>
+        <w:t xml:space="preserve"> (</w:t>
+      </w:r>
+      <w:proofErr w:type="spellStart"/>
+      <w:r>
+        <w:t>Akaike</w:t>
+      </w:r>
+      <w:proofErr w:type="spellEnd"/>
+      <w:r>
+        <w:t>, 1973)</w:t>
+      </w:r>
+      <w:r>
+        <w:t xml:space="preserve"> adjusted for overdispersion is</w:t>
+      </w:r>
+    </w:p>
+    <w:p>
+      <w:pPr>
+        <w:jc w:val="right"/>
+      </w:pPr>
+      <w:r>
+        <w:rPr>
+          <w:position w:val="-28"/>
+        </w:rPr>
+        <w:object w:dxaOrig="2299" w:dyaOrig="660" w14:anchorId="4DFCA7C1">
+          <v:shape id="_x0000_i1036" type="#_x0000_t75" style="width:115.45pt;height:32.75pt" o:ole="">
+            <v:imagedata r:id="rId36" o:title=""/>
+          </v:shape>
+          <o:OLEObject Type="Embed" ProgID="Equation.3" ShapeID="_x0000_i1036" DrawAspect="Content" ObjectID="_1493557390" r:id="rId37"/>
+        </w:object>
+      </w:r>
+      <w:r>
+        <w:tab/>
+      </w:r>
+      <w:r>
+        <w:tab/>
+      </w:r>
+      <w:r>
+        <w:tab/>
+      </w:r>
+      <w:r>
+        <w:tab/>
+      </w:r>
+      <w:r>
+        <w:tab/>
+      </w:r>
+      <w:r>
+        <w:tab/>
+        <w:t>(</w:t>
+      </w:r>
+      <w:r>
+        <w:t>9</w:t>
+      </w:r>
+      <w:r>
+        <w:t>)</w:t>
+      </w:r>
+    </w:p>
+    <w:p>
+      <w:r>
+        <w:t>And similarly for BIC (Schwarz, 1978)</w:t>
+      </w:r>
+    </w:p>
+    <w:p>
+      <w:pPr>
+        <w:jc w:val="right"/>
+      </w:pPr>
+      <w:r>
+        <w:rPr>
+          <w:position w:val="-28"/>
+        </w:rPr>
+        <w:object w:dxaOrig="2740" w:dyaOrig="660" w14:anchorId="5514A72D">
+          <v:shape id="_x0000_i1040" type="#_x0000_t75" style="width:137.45pt;height:32.75pt" o:ole="">
+            <v:imagedata r:id="rId38" o:title=""/>
+          </v:shape>
+          <o:OLEObject Type="Embed" ProgID="Equation.3" ShapeID="_x0000_i1040" DrawAspect="Content" ObjectID="_1493557391" r:id="rId39"/>
+        </w:object>
+      </w:r>
+      <w:r>
+        <w:tab/>
+      </w:r>
+      <w:r>
+        <w:tab/>
+      </w:r>
+      <w:r>
+        <w:tab/>
+      </w:r>
+      <w:r>
+        <w:tab/>
+      </w:r>
+      <w:r>
+        <w:tab/>
+      </w:r>
+      <w:r>
+        <w:tab/>
+        <w:t>(</w:t>
+      </w:r>
+      <w:r>
+        <w:t>10</w:t>
+      </w:r>
+      <w:r>
+        <w:t>)</w:t>
+      </w:r>
+    </w:p>
+    <w:p>
+      <w:r>
+        <w:t>The next section shows</w:t>
+      </w:r>
+      <w:r>
+        <w:t xml:space="preserve"> the practical application of the </w:t>
+      </w:r>
+      <w:r>
+        <w:t xml:space="preserve">conditional likelihood </w:t>
+      </w:r>
+      <w:r>
+        <w:t>modelling approach</w:t>
+      </w:r>
+      <w:r>
+        <w:t xml:space="preserve"> applied to a large scale national dataset</w:t>
+      </w:r>
+      <w:r>
+        <w:t>.</w:t>
+      </w:r>
+      <w:r>
+        <w:t xml:space="preserve"> </w:t>
+      </w:r>
+      <w:r>
+        <w:t>This</w:t>
+      </w:r>
+      <w:r>
+        <w:t xml:space="preserve"> both demonstrate</w:t>
+      </w:r>
+      <w:r>
+        <w:t>s</w:t>
+      </w:r>
+      <w:r>
+        <w:t xml:space="preserve"> the ut</w:t>
+      </w:r>
+      <w:r>
+        <w:t xml:space="preserve">ility of the model described </w:t>
+      </w:r>
+      <w:r>
+        <w:t xml:space="preserve">and </w:t>
+      </w:r>
+      <w:r>
+        <w:t xml:space="preserve">provides an opportunity </w:t>
+      </w:r>
+      <w:r>
+        <w:t>to present an approach for dealing with an</w:t>
+      </w:r>
+      <w:r>
+        <w:t xml:space="preserve">d making predictions for </w:t>
+      </w:r>
+      <w:r>
+        <w:t>large scale dataset</w:t>
+      </w:r>
+      <w:r>
+        <w:t>s</w:t>
+      </w:r>
+      <w:r>
+        <w:t>.</w:t>
+      </w:r>
+    </w:p>
+    <w:p>
+      <w:pPr>
+        <w:pStyle w:val="Heading1"/>
+      </w:pPr>
+      <w:r>
+        <w:t>3. Application</w:t>
+      </w:r>
+    </w:p>
+    <w:p>
+      <w:pPr>
+        <w:pStyle w:val="Heading2"/>
+      </w:pPr>
+      <w:r>
+        <w:t>Data</w:t>
+      </w:r>
+    </w:p>
+    <w:p>
+      <w:r>
+        <w:t>Figure 1 shows the loca</w:t>
+      </w:r>
+      <w:r>
+        <w:t xml:space="preserve">tions of </w:t>
+      </w:r>
+      <w:r>
+        <w:rPr>
+          <w:highlight w:val="yellow"/>
+        </w:rPr>
+        <w:t>xx</w:t>
+      </w:r>
+      <w:r>
+        <w:t xml:space="preserve"> electrofishing samples in Scotland between </w:t>
+      </w:r>
+      <w:r>
+        <w:rPr>
+          <w:highlight w:val="yellow"/>
+        </w:rPr>
+        <w:t>1980</w:t>
+      </w:r>
+      <w:r>
+        <w:t xml:space="preserve"> and 2014.  The data consist of </w:t>
+      </w:r>
+      <w:r>
+        <w:rPr>
+          <w:highlight w:val="yellow"/>
+        </w:rPr>
+        <w:t>22000</w:t>
+      </w:r>
+      <w:r>
+        <w:t xml:space="preserve"> samples taken from </w:t>
+      </w:r>
+      <w:r>
+        <w:rPr>
+          <w:highlight w:val="yellow"/>
+        </w:rPr>
+        <w:t>xx</w:t>
+      </w:r>
+      <w:r>
+        <w:t xml:space="preserve"> distinct sites covering </w:t>
+      </w:r>
+      <w:r>
+        <w:rPr>
+          <w:highlight w:val="yellow"/>
+        </w:rPr>
+        <w:t>208</w:t>
+      </w:r>
+      <w:r>
+        <w:t xml:space="preserve"> catchments.  </w:t>
+      </w:r>
+      <w:r>
+        <w:t xml:space="preserve">Data was obtained from </w:t>
+      </w:r>
+      <w:r>
+        <w:t>F</w:t>
+      </w:r>
+      <w:r>
+        <w:t>isheries trust</w:t>
+      </w:r>
+      <w:r>
+        <w:t>s and boards, who sample at local scales and Marine Scotland Science (MSS) and</w:t>
+      </w:r>
+      <w:r>
+        <w:t xml:space="preserve"> </w:t>
+      </w:r>
+      <w:r>
+        <w:t>the Scottish Environment Protection Agency (SEPA)</w:t>
+      </w:r>
+      <w:r>
+        <w:t xml:space="preserve"> </w:t>
+      </w:r>
+      <w:r>
+        <w:t>who sample at a Scotland level (Figure</w:t>
+      </w:r>
+      <w:r>
+        <w:t>s</w:t>
+      </w:r>
+      <w:r>
+        <w:t xml:space="preserve"> 1 and </w:t>
+      </w:r>
+      <w:r>
+        <w:t>2</w:t>
+      </w:r>
+      <w:r>
+        <w:t>)</w:t>
+      </w:r>
+      <w:r>
+        <w:t>.</w:t>
+      </w:r>
+      <w:r>
+        <w:t xml:space="preserve"> </w:t>
+      </w:r>
+      <w:r>
+        <w:t xml:space="preserve">Electrofishing samples </w:t>
+      </w:r>
+      <w:r>
+        <w:t xml:space="preserve">consisted of </w:t>
+      </w:r>
+      <w:r>
+        <w:t>between 2 and 6 passes, however the majority of samples had 3 (84%) or 2 (14%) passes.</w:t>
+      </w:r>
+      <w:r>
+        <w:t xml:space="preserve"> </w:t>
+      </w:r>
+      <w:r>
+        <w:t>Counts of salmon and trout were collected at each pass with life stage (fry or parr) being estimated in the field.</w:t>
+      </w:r>
+      <w:r>
+        <w:t xml:space="preserve"> </w:t>
+      </w:r>
+      <w:r>
+        <w:t>Common recording included location of sample site, date, and fished area.</w:t>
+      </w:r>
+    </w:p>
+    <w:p>
+      <w:r>
+        <w:t xml:space="preserve">A feature of this particular large scale datasets is a lack of common standards and the qualitative nature of local assessments relating to habitat.  This was addressed here by generating covariates retrospectively in a consistent manner. </w:t>
+      </w:r>
+      <w:r>
+        <w:t>Several types of covariates considered: habitat, sampling, spatial and temporal.</w:t>
+      </w:r>
+      <w:r>
+        <w:t xml:space="preserve"> </w:t>
+      </w:r>
+      <w:r>
+        <w:t xml:space="preserve">In the case of habitat variables these were generated </w:t>
+      </w:r>
+      <w:r>
+        <w:t>using a geographic information system (</w:t>
+      </w:r>
+      <w:r>
+        <w:t>GIS</w:t>
+      </w:r>
+      <w:r>
+        <w:t>)</w:t>
+      </w:r>
+      <w:r>
+        <w:t>.</w:t>
+      </w:r>
+    </w:p>
+    <w:p>
+      <w:r>
+        <w:t>The ha</w:t>
+      </w:r>
+      <w:r>
+        <w:t>bitat covariates considered are proxies for processes considered to affect capture probability</w:t>
+      </w:r>
+      <w:r>
+        <w:t>. These are</w:t>
+      </w:r>
+      <w:r>
+        <w:t xml:space="preserve">: </w:t>
+      </w:r>
+      <w:r>
+        <w:rPr>
+          <w:i/>
+        </w:rPr>
+        <w:t>altitude</w:t>
+      </w:r>
+      <w:r>
+        <w:t>, upstream catchment area</w:t>
+      </w:r>
+      <w:r>
+        <w:t xml:space="preserve"> (</w:t>
+      </w:r>
+      <w:r>
+        <w:rPr>
+          <w:i/>
+        </w:rPr>
+        <w:t>UCA</w:t>
+      </w:r>
+      <w:r>
+        <w:t>)</w:t>
+      </w:r>
+      <w:r>
+        <w:t>, distance to sea</w:t>
+      </w:r>
+      <w:r>
+        <w:t xml:space="preserve"> (</w:t>
+      </w:r>
+      <w:r>
+        <w:rPr>
+          <w:i/>
+        </w:rPr>
+        <w:t>DS</w:t>
+      </w:r>
+      <w:r>
+        <w:t>)</w:t>
+      </w:r>
+      <w:r>
+        <w:t xml:space="preserve">, </w:t>
+      </w:r>
+      <w:r>
+        <w:rPr>
+          <w:i/>
+        </w:rPr>
+        <w:t>gradient</w:t>
+      </w:r>
+      <w:r>
+        <w:t>, landuse and channel width</w:t>
+      </w:r>
+      <w:r>
+        <w:t xml:space="preserve"> (</w:t>
+      </w:r>
+      <w:r>
+        <w:rPr>
+          <w:i/>
+        </w:rPr>
+        <w:t>width</w:t>
+      </w:r>
+      <w:r>
+        <w:t>)</w:t>
+      </w:r>
+      <w:r>
+        <w:t>.</w:t>
+      </w:r>
+      <w:r>
+        <w:t xml:space="preserve"> </w:t>
+      </w:r>
+      <w:r>
+        <w:t xml:space="preserve">Landuse </w:t>
+      </w:r>
+      <w:r>
+        <w:t>measures the proportion coverage of</w:t>
+      </w:r>
+      <w:r>
+        <w:t xml:space="preserve"> </w:t>
+      </w:r>
+      <w:commentRangeStart w:id="1"/>
+      <w:r>
+        <w:t xml:space="preserve">seven landuse </w:t>
+      </w:r>
+      <w:r>
+        <w:t>types</w:t>
+      </w:r>
+      <w:commentRangeEnd w:id="1"/>
+      <w:r>
+        <w:rPr>
+          <w:rStyle w:val="CommentReference"/>
+        </w:rPr>
+        <w:commentReference w:id="1"/>
+      </w:r>
+      <w:r>
+        <w:rPr>
+          <w:i/>
+        </w:rPr>
+        <w:t>:</w:t>
+      </w:r>
+      <w:r>
+        <w:t xml:space="preserve"> </w:t>
+      </w:r>
+      <w:r>
+        <w:rPr>
+          <w:i/>
+        </w:rPr>
+        <w:t>marsh</w:t>
+      </w:r>
+      <w:r>
+        <w:t xml:space="preserve">, </w:t>
+      </w:r>
+      <w:r>
+        <w:rPr>
+          <w:i/>
+        </w:rPr>
+        <w:t>urban</w:t>
+      </w:r>
+      <w:r>
+        <w:t>, mixed woodland</w:t>
+      </w:r>
+      <w:r>
+        <w:t xml:space="preserve"> (</w:t>
+      </w:r>
+      <w:r>
+        <w:rPr>
+          <w:i/>
+        </w:rPr>
+        <w:t>mixed</w:t>
+      </w:r>
+      <w:r>
+        <w:t>)</w:t>
+      </w:r>
+      <w:r>
+        <w:t>, deciduous woodland</w:t>
+      </w:r>
+      <w:r>
+        <w:t xml:space="preserve"> (</w:t>
+      </w:r>
+      <w:r>
+        <w:rPr>
+          <w:i/>
+        </w:rPr>
+        <w:t>deciduous</w:t>
+      </w:r>
+      <w:r>
+        <w:t>)</w:t>
+      </w:r>
+      <w:r>
+        <w:t>, conifer woodland</w:t>
+      </w:r>
+      <w:r>
+        <w:t xml:space="preserve"> (</w:t>
+      </w:r>
+      <w:r>
+        <w:rPr>
+          <w:i/>
+        </w:rPr>
+        <w:t>conifer</w:t>
+      </w:r>
+      <w:r>
+        <w:t>)</w:t>
+      </w:r>
+      <w:r>
+        <w:t xml:space="preserve"> and </w:t>
+      </w:r>
+      <w:r>
+        <w:rPr>
+          <w:i/>
+        </w:rPr>
+        <w:t>other</w:t>
+      </w:r>
+      <w:r>
+        <w:t>.</w:t>
+      </w:r>
+      <w:r>
+        <w:t xml:space="preserve"> </w:t>
+      </w:r>
+      <w:r>
+        <w:t xml:space="preserve">Altitude, for example, affects river temperature and gradient influences channel velocity. </w:t>
+      </w:r>
+      <w:r>
+        <w:t xml:space="preserve">All habitat covariates are </w:t>
+      </w:r>
+      <w:r>
+        <w:t xml:space="preserve">treated as </w:t>
+      </w:r>
+      <w:r>
+        <w:t>continuous</w:t>
+      </w:r>
+      <w:r>
+        <w:t xml:space="preserve"> variables</w:t>
+      </w:r>
+      <w:r>
+        <w:t>.</w:t>
+      </w:r>
+      <w:r>
+        <w:t xml:space="preserve"> </w:t>
+      </w:r>
+      <w:r>
+        <w:t>The organisation that collected the data</w:t>
+      </w:r>
+      <w:r>
+        <w:t xml:space="preserve"> </w:t>
+      </w:r>
+      <w:r>
+        <w:t>was used a proxy for the effects of different sampling procedures.</w:t>
+      </w:r>
+      <w:r>
+        <w:t xml:space="preserve"> </w:t>
+      </w:r>
+      <w:r>
+        <w:rPr>
+          <w:i/>
+        </w:rPr>
+        <w:t>Organisation</w:t>
+      </w:r>
+      <w:r>
+        <w:t xml:space="preserve"> was </w:t>
+      </w:r>
+      <w:r>
+        <w:t>treated</w:t>
+      </w:r>
+      <w:r>
+        <w:t xml:space="preserve"> as</w:t>
+      </w:r>
+      <w:r>
+        <w:t xml:space="preserve"> a categorical variable with </w:t>
+      </w:r>
+      <w:r>
+        <w:rPr>
+          <w:highlight w:val="yellow"/>
+        </w:rPr>
+        <w:t>xx</w:t>
+      </w:r>
+      <w:r>
+        <w:t xml:space="preserve"> levels.</w:t>
+      </w:r>
+      <w:r>
+        <w:t xml:space="preserve"> </w:t>
+      </w:r>
+      <w:r>
+        <w:t>To account for spatial variability not incorporated in habitat variables</w:t>
+      </w:r>
+      <w:r>
+        <w:t xml:space="preserve"> sites were attributed to regions defined by SEPA hydrometric areas (HA).</w:t>
+      </w:r>
+      <w:r>
+        <w:t xml:space="preserve"> </w:t>
+      </w:r>
+      <w:r>
+        <w:t>SEPA HAs</w:t>
+      </w:r>
+      <w:r>
+        <w:t xml:space="preserve"> </w:t>
+      </w:r>
+      <w:r>
+        <w:t>represent</w:t>
+      </w:r>
+      <w:r>
+        <w:t xml:space="preserve"> spatially coherent catchment groupings </w:t>
+      </w:r>
+      <w:r>
+        <w:t>of roughly similar areas (Figure 1), that</w:t>
+      </w:r>
+      <w:r>
+        <w:t xml:space="preserve"> contain between 1 (e.g.</w:t>
+      </w:r>
+      <w:r>
+        <w:t>,</w:t>
+      </w:r>
+      <w:r>
+        <w:t xml:space="preserve"> Tay) and </w:t>
+      </w:r>
+      <w:r>
+        <w:rPr>
+          <w:highlight w:val="yellow"/>
+        </w:rPr>
+        <w:t>x</w:t>
+      </w:r>
+      <w:r>
+        <w:t xml:space="preserve"> (e.g.</w:t>
+      </w:r>
+      <w:r>
+        <w:t>,</w:t>
+      </w:r>
+      <w:r>
+        <w:t xml:space="preserve"> west coast) catchments reflecting regional differences in catchment size.</w:t>
+      </w:r>
+      <w:r>
+        <w:t xml:space="preserve"> </w:t>
+      </w:r>
+      <w:r>
+        <w:rPr>
+          <w:i/>
+        </w:rPr>
+        <w:t>HA</w:t>
+      </w:r>
+      <w:r>
+        <w:t xml:space="preserve"> is treated as a categorical variable with </w:t>
+      </w:r>
+      <w:r>
+        <w:rPr>
+          <w:highlight w:val="yellow"/>
+        </w:rPr>
+        <w:t>x</w:t>
+      </w:r>
+      <w:r>
+        <w:t xml:space="preserve"> levels.</w:t>
+      </w:r>
+      <w:r>
+        <w:t xml:space="preserve"> </w:t>
+      </w:r>
+      <w:r>
+        <w:t xml:space="preserve">Temporal effects were </w:t>
+      </w:r>
+      <w:r>
+        <w:rPr>
+          <w:i/>
+        </w:rPr>
+        <w:t>year</w:t>
+      </w:r>
+      <w:r>
+        <w:t xml:space="preserve"> which is treated as a factor, and day of the year</w:t>
+      </w:r>
+      <w:r>
+        <w:t xml:space="preserve"> (</w:t>
+      </w:r>
+      <w:proofErr w:type="spellStart"/>
+      <w:r>
+        <w:rPr>
+          <w:i/>
+        </w:rPr>
+        <w:t>doy</w:t>
+      </w:r>
+      <w:proofErr w:type="spellEnd"/>
+      <w:r>
+        <w:t>)</w:t>
+      </w:r>
+      <w:r>
+        <w:t xml:space="preserve"> </w:t>
+      </w:r>
+      <w:r>
+        <w:t xml:space="preserve">which was treated as a </w:t>
+      </w:r>
+      <w:r>
+        <w:t>continuous</w:t>
+      </w:r>
+      <w:r>
+        <w:t xml:space="preserve"> variable</w:t>
+      </w:r>
+      <w:r>
+        <w:t>.</w:t>
+      </w:r>
+      <w:r>
+        <w:t xml:space="preserve"> Figure 3 shows a</w:t>
+      </w:r>
+      <w:r>
+        <w:t xml:space="preserve"> scatterplot </w:t>
+      </w:r>
+      <w:r>
+        <w:t>of the</w:t>
+      </w:r>
+      <w:r>
+        <w:t xml:space="preserve"> continuous covariates</w:t>
+      </w:r>
+      <w:r>
+        <w:t xml:space="preserve"> including latitude and longitude to indicate spatial coverage.</w:t>
+      </w:r>
+    </w:p>
+    <w:p>
+      <w:pPr>
+        <w:pStyle w:val="Heading2"/>
+      </w:pPr>
+      <w:r>
+        <w:t>Model</w:t>
+      </w:r>
+      <w:r>
+        <w:t xml:space="preserve"> </w:t>
+      </w:r>
+      <w:r>
+        <w:t>selection</w:t>
+      </w:r>
+    </w:p>
+    <w:p>
+      <w:r>
+        <w:t xml:space="preserve">Prior to model selection a test for within sample overdispersion was </w:t>
+      </w:r>
+      <w:proofErr w:type="spellStart"/>
+      <w:r>
+        <w:t>condicted</w:t>
+      </w:r>
+      <w:proofErr w:type="spellEnd"/>
+      <w:r>
+        <w:t xml:space="preserve"> which identified xx samples as outliers, these sites showed clear evidence for variable capture efficiency, an example </w:t>
+      </w:r>
+      <w:r>
+        <w:lastRenderedPageBreak/>
+        <w:t xml:space="preserve">being a sequence of counts </w:t>
+      </w:r>
+      <w:proofErr w:type="spellStart"/>
+      <w:r>
+        <w:rPr>
+          <w:b/>
+          <w:i/>
+        </w:rPr>
+        <w:t>y</w:t>
+      </w:r>
+      <w:r>
+        <w:rPr>
+          <w:i/>
+          <w:vertAlign w:val="subscript"/>
+        </w:rPr>
+        <w:t>j</w:t>
+      </w:r>
+      <w:proofErr w:type="spellEnd"/>
+      <w:r>
+        <w:t xml:space="preserve"> = </w:t>
+      </w:r>
+      <w:r>
+        <w:rPr>
+          <w:highlight w:val="yellow"/>
+        </w:rPr>
+        <w:t>(95, 80, 2</w:t>
+      </w:r>
+      <w:r>
+        <w:t>).  Subsequently, a test for between sample overdispersion was conducted based on a full model</w:t>
+      </w:r>
+    </w:p>
+    <w:p>
+      <w:pPr>
+        <w:jc w:val="right"/>
+      </w:pPr>
+      <w:r>
+        <w:rPr>
+          <w:highlight w:val="yellow"/>
+        </w:rPr>
+        <w:t>GIVE FULL MODEL</w:t>
+      </w:r>
+      <w:r>
+        <w:tab/>
+      </w:r>
+      <w:r>
+        <w:tab/>
+      </w:r>
+      <w:r>
+        <w:tab/>
+      </w:r>
+      <w:r>
+        <w:tab/>
+      </w:r>
+      <w:r>
+        <w:tab/>
+      </w:r>
+      <w:r>
+        <w:tab/>
+      </w:r>
+      <w:r>
+        <w:tab/>
+      </w:r>
+      <w:r>
+        <w:tab/>
+        <w:t>(11)</w:t>
+      </w:r>
+    </w:p>
+    <w:p>
+      <w:r>
+        <w:t xml:space="preserve"> This estimated </w:t>
+      </w:r>
+      <w:r>
+        <w:t xml:space="preserve">the </w:t>
+      </w:r>
+      <w:r>
+        <w:t xml:space="preserve">overdispersion to be </w:t>
+      </w:r>
+      <w:r>
+        <w:rPr>
+          <w:highlight w:val="yellow"/>
+        </w:rPr>
+        <w:t>2.5</w:t>
+      </w:r>
+      <w:r>
+        <w:t xml:space="preserve"> and </w:t>
+      </w:r>
+      <w:r>
+        <w:t xml:space="preserve">analysis of residuals showed this was </w:t>
+      </w:r>
+      <w:r>
+        <w:t>not related to lack of fit. Hence all further model selection and inference was adjusted to account for overdispersion.</w:t>
+      </w:r>
+    </w:p>
+    <w:p>
+      <w:r>
+        <w:t>Model selection</w:t>
+      </w:r>
+      <w:r>
+        <w:t xml:space="preserve"> was based on a forwards and backwards stepwise selection procedure star</w:t>
+      </w:r>
+      <w:r>
+        <w:t>t</w:t>
+      </w:r>
+      <w:r>
+        <w:t>ing from a model with no covariates.</w:t>
+      </w:r>
+      <w:r>
+        <w:t xml:space="preserve"> </w:t>
+      </w:r>
+      <w:r>
+        <w:t xml:space="preserve">Continuous covariates were considered first as linear effects then as smoothers with </w:t>
+      </w:r>
+      <w:r>
+        <w:t xml:space="preserve">fixed </w:t>
+      </w:r>
+      <w:r>
+        <w:t>3 degrees of freedom.  By fixing the degrees of freedom it was possible to fit these effects as linear effects (see appendix for details). Hydrometric area was fitted as a categorical variable were neighbouring regions are correlated</w:t>
+      </w:r>
+      <w:r>
+        <w:t>. This was</w:t>
+      </w:r>
+      <w:r>
+        <w:t xml:space="preserve"> achieved through</w:t>
+      </w:r>
+      <w:r>
+        <w:t xml:space="preserve"> the use of</w:t>
+      </w:r>
+      <w:r>
+        <w:t xml:space="preserve"> a smoothed spatial effect with 12 degrees of freedom </w:t>
+      </w:r>
+      <w:r>
+        <w:t>that</w:t>
+      </w:r>
+      <w:r>
+        <w:t xml:space="preserve"> provided a reasonable compromise between complexity and model fit. Again this can be fitted as a linear effect by fixing the degrees of freedom (Appendix 1).</w:t>
+      </w:r>
+    </w:p>
+    <w:p>
+      <w:r>
+        <w:t>Adjusted BIC was used due to provide more parsimonious models given the large number of observations.</w:t>
+      </w:r>
+      <w:r>
+        <w:t xml:space="preserve"> The i</w:t>
+      </w:r>
+      <w:r>
+        <w:t>mportance of covariates</w:t>
+      </w:r>
+      <w:r>
+        <w:t xml:space="preserve"> to the overall model fit</w:t>
+      </w:r>
+      <w:r>
+        <w:t xml:space="preserve"> was assessed by the change in BIC by dropping one covariate at a time from the final model.</w:t>
+      </w:r>
+    </w:p>
+    <w:p>
+      <w:pPr>
+        <w:jc w:val="left"/>
+      </w:pPr>
+      <w:r>
+        <w:t xml:space="preserve">The </w:t>
+      </w:r>
+      <w:r>
+        <w:t>model selected for the capture efficiency of salmon fry was</w:t>
+      </w:r>
+    </w:p>
+    <w:p>
+      <w:pPr>
+        <w:ind w:firstLine="720"/>
+        <w:jc w:val="right"/>
+      </w:pPr>
+      <w:proofErr w:type="gramStart"/>
+      <w:r>
+        <w:t>logit</w:t>
+      </w:r>
+      <w:proofErr w:type="gramEnd"/>
+      <w:r>
+        <w:t xml:space="preserve"> p ~ Organisation + s(</w:t>
+      </w:r>
+      <w:proofErr w:type="spellStart"/>
+      <w:r>
+        <w:t>DoY</w:t>
+      </w:r>
+      <w:proofErr w:type="spellEnd"/>
+      <w:r>
+        <w:t>)  + Year + regional(HA) +</w:t>
+      </w:r>
+      <w:r>
+        <w:t xml:space="preserve"> DS + Width + s(Gradient)</w:t>
+      </w:r>
+      <w:r>
+        <w:tab/>
+      </w:r>
+      <w:r>
+        <w:tab/>
+        <w:t>(12)</w:t>
+      </w:r>
+    </w:p>
+    <w:p>
+      <w:r>
+        <w:t>The maximum likelihood fit of the above model is summarised in Table 1.</w:t>
+      </w:r>
+      <w:r>
+        <w:t xml:space="preserve"> The model shows no lack of fit if the overdispersion is fixed at </w:t>
+      </w:r>
+      <w:r>
+        <w:rPr>
+          <w:highlight w:val="yellow"/>
+        </w:rPr>
+        <w:t>2.5</w:t>
+      </w:r>
+      <w:r>
+        <w:t xml:space="preserve">.  Figure 4, 5 </w:t>
+      </w:r>
+      <w:proofErr w:type="gramStart"/>
+      <w:r>
+        <w:t>show</w:t>
+      </w:r>
+      <w:proofErr w:type="gramEnd"/>
+      <w:r>
+        <w:t xml:space="preserve"> the fitted effects of organisation, hydrometric area, Figure 6 the remaining effects, with temporal variation in deviance residuals </w:t>
+      </w:r>
+      <w:r>
+        <w:t>by</w:t>
+      </w:r>
+      <w:r>
+        <w:t xml:space="preserve"> organisation </w:t>
+      </w:r>
+      <w:r>
+        <w:t xml:space="preserve">shown </w:t>
+      </w:r>
+      <w:r>
+        <w:t>in Figure 7.</w:t>
+      </w:r>
+    </w:p>
     <w:p>
       <w:pPr>
         <w:pStyle w:val="ListParagraph"/>
         <w:numPr>
           <w:ilvl w:val="0"/>
-          <w:numId w:val="4"/>
+          <w:numId w:val="21"/>
         </w:numPr>
-      </w:pPr>
-      <w:r>
-        <w:t>We can assume that the logit of the capture probabilities can be expressed as a linear fu</w:t>
-      </w:r>
-      <w:r>
-        <w:t>n</w:t>
-      </w:r>
-      <w:r>
-        <w:t>ction of the covariates.</w:t>
+        <w:rPr>
+          <w:highlight w:val="yellow"/>
+        </w:rPr>
+      </w:pPr>
+      <w:r>
+        <w:rPr>
+          <w:highlight w:val="yellow"/>
+        </w:rPr>
+        <w:t>List effects in order of importance</w:t>
       </w:r>
     </w:p>
     <w:p>
@@ -1303,149 +3343,8 @@
         <w:pStyle w:val="ListParagraph"/>
         <w:numPr>
           <w:ilvl w:val="0"/>
-          <w:numId w:val="4"/>
+          <w:numId w:val="20"/>
         </w:numPr>
-      </w:pPr>
-      <w:r>
-        <w:t xml:space="preserve">Although </w:t>
-      </w:r>
-      <w:proofErr w:type="gramStart"/>
-      <w:r>
-        <w:t>this sounds</w:t>
-      </w:r>
-      <w:proofErr w:type="gramEnd"/>
-      <w:r>
-        <w:t xml:space="preserve"> limiting this can include: </w:t>
-      </w:r>
-      <w:r>
-        <w:t>factor level means, splines and spatial models</w:t>
-      </w:r>
-      <w:r>
-        <w:t xml:space="preserve"> which we illustrate in</w:t>
-      </w:r>
-      <w:r>
-        <w:t xml:space="preserve"> the application below</w:t>
-      </w:r>
-      <w:r>
-        <w:t>.</w:t>
-      </w:r>
-    </w:p>
-    <w:p>
-      <w:pPr>
-        <w:pStyle w:val="ListParagraph"/>
-        <w:numPr>
-          <w:ilvl w:val="0"/>
-          <w:numId w:val="8"/>
-        </w:numPr>
-      </w:pPr>
-      <w:r>
-        <w:t>Models are fitted using</w:t>
-      </w:r>
-      <w:r>
-        <w:t xml:space="preserve"> maximum likelihood using a robust optimisation tool provided by the </w:t>
-      </w:r>
-      <w:proofErr w:type="spellStart"/>
-      <w:proofErr w:type="gramStart"/>
-      <w:r>
-        <w:t>stan</w:t>
-      </w:r>
-      <w:proofErr w:type="spellEnd"/>
-      <w:proofErr w:type="gramEnd"/>
-      <w:r>
-        <w:t xml:space="preserve"> library for R</w:t>
-      </w:r>
-      <w:r>
-        <w:t>.</w:t>
-      </w:r>
-    </w:p>
-    <w:p>
-      <w:pPr>
-        <w:pStyle w:val="Heading2"/>
-      </w:pPr>
-      <w:r>
-        <w:t>Modelling considerations</w:t>
-      </w:r>
-    </w:p>
-    <w:p>
-      <w:pPr>
-        <w:pStyle w:val="ListParagraph"/>
-        <w:numPr>
-          <w:ilvl w:val="0"/>
-          <w:numId w:val="8"/>
-        </w:numPr>
-      </w:pPr>
-      <w:r>
-        <w:t>Modelling was based on a forwards and backwards stepwise selection procedure star</w:t>
-      </w:r>
-      <w:r>
-        <w:t>t</w:t>
-      </w:r>
-      <w:r>
-        <w:t>ing from a model with no covariates.</w:t>
-      </w:r>
-    </w:p>
-    <w:p>
-      <w:pPr>
-        <w:pStyle w:val="ListParagraph"/>
-        <w:numPr>
-          <w:ilvl w:val="0"/>
-          <w:numId w:val="8"/>
-        </w:numPr>
-      </w:pPr>
-      <w:r>
-        <w:lastRenderedPageBreak/>
-        <w:t>Continuous covariates were considered first as linear effects then as smoothers with 3 degrees of freedom.  By fixing the degrees of freedom it was possible to fit these effects as linear effects (see appendix for details).</w:t>
-      </w:r>
-    </w:p>
-    <w:p>
-      <w:pPr>
-        <w:pStyle w:val="ListParagraph"/>
-        <w:numPr>
-          <w:ilvl w:val="0"/>
-          <w:numId w:val="8"/>
-        </w:numPr>
-      </w:pPr>
-      <w:r>
-        <w:t>Hydrometric area was fitted as a categorical variable were neighbouring regions are correlated.  Achieved through a smoothed spatial effect with 12 degrees of freedom which provided a reasonable compromise between complexity and model fit based on preliminary investigation. Again this can be fitted as a linear</w:t>
-      </w:r>
-      <w:r>
-        <w:t xml:space="preserve"> effect by fixing the degrees of</w:t>
-      </w:r>
-      <w:r>
-        <w:t xml:space="preserve"> freedom (appendix 1).</w:t>
-      </w:r>
-    </w:p>
-    <w:p>
-      <w:pPr>
-        <w:pStyle w:val="ListParagraph"/>
-        <w:numPr>
-          <w:ilvl w:val="0"/>
-          <w:numId w:val="8"/>
-        </w:numPr>
-      </w:pPr>
-      <w:r>
-        <w:t>Model selection was based on BIC. BIC was used due to provide more parsimonious models give the large number of observations.</w:t>
-      </w:r>
-    </w:p>
-    <w:p>
-      <w:pPr>
-        <w:pStyle w:val="ListParagraph"/>
-        <w:numPr>
-          <w:ilvl w:val="0"/>
-          <w:numId w:val="8"/>
-        </w:numPr>
-      </w:pPr>
-      <w:r>
-        <w:t>Importance of covariates was assessed by the change in BIC by dropping one covariate at a time from the final model.</w:t>
-      </w:r>
-    </w:p>
-    <w:p>
-      <w:pPr>
-        <w:pStyle w:val="ListParagraph"/>
-        <w:numPr>
-          <w:ilvl w:val="0"/>
-          <w:numId w:val="15"/>
-        </w:numPr>
         <w:rPr>
           <w:highlight w:val="yellow"/>
         </w:rPr>
@@ -1454,563 +3353,13 @@
         <w:rPr>
           <w:highlight w:val="yellow"/>
         </w:rPr>
-        <w:t xml:space="preserve">Deviance test for </w:t>
-      </w:r>
-      <w:proofErr w:type="spellStart"/>
+        <w:t>Plot effects and describe them</w:t>
+      </w:r>
       <w:r>
         <w:rPr>
           <w:highlight w:val="yellow"/>
         </w:rPr>
-        <w:t>overdispersion</w:t>
-      </w:r>
-      <w:proofErr w:type="spellEnd"/>
-      <w:r>
-        <w:rPr>
-          <w:highlight w:val="yellow"/>
-        </w:rPr>
-        <w:t xml:space="preserve"> – chi square test</w:t>
-      </w:r>
-    </w:p>
-    <w:p>
-      <w:pPr>
-        <w:pStyle w:val="ListParagraph"/>
-        <w:numPr>
-          <w:ilvl w:val="0"/>
-          <w:numId w:val="15"/>
-        </w:numPr>
-        <w:rPr>
-          <w:highlight w:val="yellow"/>
-        </w:rPr>
-      </w:pPr>
-      <w:r>
-        <w:rPr>
-          <w:highlight w:val="yellow"/>
-        </w:rPr>
-        <w:t xml:space="preserve">Residuals for multinomial p: difference in </w:t>
-      </w:r>
-      <w:proofErr w:type="spellStart"/>
-      <w:r>
-        <w:rPr>
-          <w:highlight w:val="yellow"/>
-        </w:rPr>
-        <w:t>samplewise</w:t>
-      </w:r>
-      <w:proofErr w:type="spellEnd"/>
-      <w:r>
-        <w:rPr>
-          <w:highlight w:val="yellow"/>
-        </w:rPr>
-        <w:t xml:space="preserve"> likelihood</w:t>
-      </w:r>
-    </w:p>
-    <w:p>
-      <w:pPr>
-        <w:pStyle w:val="ListParagraph"/>
-        <w:numPr>
-          <w:ilvl w:val="0"/>
-          <w:numId w:val="15"/>
-        </w:numPr>
-        <w:rPr>
-          <w:highlight w:val="yellow"/>
-        </w:rPr>
-      </w:pPr>
-      <w:r>
-        <w:rPr>
-          <w:highlight w:val="yellow"/>
-        </w:rPr>
-        <w:t xml:space="preserve">If </w:t>
-      </w:r>
-      <w:proofErr w:type="spellStart"/>
-      <w:r>
-        <w:rPr>
-          <w:highlight w:val="yellow"/>
-        </w:rPr>
-        <w:t>overdispersed</w:t>
-      </w:r>
-      <w:proofErr w:type="spellEnd"/>
-      <w:r>
-        <w:rPr>
-          <w:highlight w:val="yellow"/>
-        </w:rPr>
-        <w:t xml:space="preserve"> then do a simple quasi likelihood type approach.</w:t>
-      </w:r>
-    </w:p>
-    <w:p>
-      <w:pPr>
-        <w:pStyle w:val="Heading2"/>
-      </w:pPr>
-      <w:r>
-        <w:t>Electrofishing d</w:t>
-      </w:r>
-      <w:r>
-        <w:t>ata</w:t>
-      </w:r>
-    </w:p>
-    <w:p>
-      <w:pPr>
-        <w:pStyle w:val="ListParagraph"/>
-        <w:numPr>
-          <w:ilvl w:val="0"/>
-          <w:numId w:val="2"/>
-        </w:numPr>
-      </w:pPr>
-      <w:r>
-        <w:t xml:space="preserve">We modelled the capture efficiency from electrofishing in 208 catchments in Scotland between 1980 and 2014.  </w:t>
-      </w:r>
-      <w:r>
-        <w:rPr>
-          <w:b/>
-        </w:rPr>
-        <w:t>Figure 1</w:t>
-      </w:r>
-      <w:r>
-        <w:rPr>
-          <w:b/>
-        </w:rPr>
-        <w:t xml:space="preserve"> </w:t>
-      </w:r>
-      <w:r>
-        <w:t xml:space="preserve">this consistent to 22000 site visits over xx </w:t>
-      </w:r>
-      <w:r>
-        <w:t>distinct</w:t>
-      </w:r>
-      <w:r>
-        <w:t xml:space="preserve"> sites. </w:t>
-      </w:r>
-    </w:p>
-    <w:p>
-      <w:pPr>
-        <w:pStyle w:val="ListParagraph"/>
-        <w:numPr>
-          <w:ilvl w:val="0"/>
-          <w:numId w:val="5"/>
-        </w:numPr>
-      </w:pPr>
-      <w:r>
-        <w:t xml:space="preserve">Data was obtained from the </w:t>
-      </w:r>
-      <w:r>
-        <w:t>fisheries trust (local level)</w:t>
-      </w:r>
-      <w:r>
-        <w:t>, MSS, SEPA</w:t>
-      </w:r>
-      <w:r>
-        <w:t xml:space="preserve"> (Scotland level)</w:t>
-      </w:r>
-      <w:r>
-        <w:t xml:space="preserve"> and Caithness DSFB. Again </w:t>
-      </w:r>
-      <w:r>
-        <w:rPr>
-          <w:b/>
-        </w:rPr>
-        <w:t>Figure 1, and Figure 2</w:t>
-      </w:r>
-      <w:r>
-        <w:t xml:space="preserve"> - table</w:t>
-      </w:r>
-      <w:r>
-        <w:t>.</w:t>
-      </w:r>
-    </w:p>
-    <w:p>
-      <w:pPr>
-        <w:pStyle w:val="ListParagraph"/>
-        <w:numPr>
-          <w:ilvl w:val="0"/>
-          <w:numId w:val="5"/>
-        </w:numPr>
-      </w:pPr>
-      <w:r>
-        <w:t>Electrofishing samples varied between 2 and 6 passes, however the majority of samples had 3 (84%) or 2 (14%) passes.</w:t>
-      </w:r>
-    </w:p>
-    <w:p>
-      <w:pPr>
-        <w:pStyle w:val="ListParagraph"/>
-        <w:numPr>
-          <w:ilvl w:val="0"/>
-          <w:numId w:val="5"/>
-        </w:numPr>
-      </w:pPr>
-      <w:r>
-        <w:t>Counts of salmon and trout were collected at each pass with life stage</w:t>
-      </w:r>
-      <w:r>
-        <w:t xml:space="preserve"> </w:t>
-      </w:r>
-      <w:r>
-        <w:t>(fry or parr) being estimate</w:t>
-      </w:r>
-      <w:r>
-        <w:t>d</w:t>
-      </w:r>
-      <w:r>
-        <w:t xml:space="preserve"> in the </w:t>
-      </w:r>
-      <w:r>
-        <w:t>field</w:t>
-      </w:r>
-      <w:r>
-        <w:t>.</w:t>
-      </w:r>
-    </w:p>
-    <w:p>
-      <w:pPr>
-        <w:pStyle w:val="ListParagraph"/>
-        <w:numPr>
-          <w:ilvl w:val="0"/>
-          <w:numId w:val="5"/>
-        </w:numPr>
-      </w:pPr>
-      <w:r>
-        <w:t>Common recording included l</w:t>
-      </w:r>
-      <w:r>
-        <w:t>ocation of sample site, date</w:t>
-      </w:r>
-      <w:r>
-        <w:t xml:space="preserve">, </w:t>
-      </w:r>
-      <w:r>
-        <w:t>and fish</w:t>
-      </w:r>
-      <w:r>
-        <w:t>ed</w:t>
-      </w:r>
-      <w:r>
-        <w:t xml:space="preserve"> area.</w:t>
-      </w:r>
-    </w:p>
-    <w:p>
-      <w:pPr>
-        <w:pStyle w:val="Heading2"/>
-      </w:pPr>
-      <w:r>
-        <w:t>Explanatory data / Covariates</w:t>
-      </w:r>
-    </w:p>
-    <w:p>
-      <w:pPr>
-        <w:pStyle w:val="ListParagraph"/>
-        <w:numPr>
-          <w:ilvl w:val="0"/>
-          <w:numId w:val="16"/>
-        </w:numPr>
-      </w:pPr>
-      <w:r>
-        <w:t>Several</w:t>
-      </w:r>
-      <w:r>
-        <w:t xml:space="preserve"> types of covariates </w:t>
-      </w:r>
-      <w:r>
-        <w:t>considered</w:t>
-      </w:r>
-      <w:r>
-        <w:t>: habitat, sampling</w:t>
-      </w:r>
-      <w:r>
-        <w:t>, spatial</w:t>
-      </w:r>
-      <w:r>
-        <w:t xml:space="preserve"> and temporal.</w:t>
-      </w:r>
-      <w:r>
-        <w:t xml:space="preserve"> [Note consider salmon and trout</w:t>
-      </w:r>
-      <w:r>
-        <w:t xml:space="preserve"> and</w:t>
-      </w:r>
-      <w:r>
-        <w:t xml:space="preserve"> life</w:t>
-      </w:r>
-      <w:r>
-        <w:t xml:space="preserve"> </w:t>
-      </w:r>
-      <w:r>
-        <w:t>stage as separate models first then think about combining them]</w:t>
-      </w:r>
-    </w:p>
-    <w:p>
-      <w:pPr>
-        <w:pStyle w:val="ListParagraph"/>
-        <w:numPr>
-          <w:ilvl w:val="0"/>
-          <w:numId w:val="16"/>
-        </w:numPr>
-      </w:pPr>
-      <w:r>
-        <w:t>These were all generated retrospectively in a consisted way.  In the case of habitat variables these were generated in a GIS.</w:t>
-      </w:r>
-    </w:p>
-    <w:p>
-      <w:pPr>
-        <w:pStyle w:val="ListParagraph"/>
-        <w:numPr>
-          <w:ilvl w:val="0"/>
-          <w:numId w:val="4"/>
-        </w:numPr>
-      </w:pPr>
-      <w:r>
-        <w:t xml:space="preserve">The habitat covariates considered are: altitude, upstream catchment area, </w:t>
-      </w:r>
-      <w:proofErr w:type="gramStart"/>
-      <w:r>
-        <w:t>distance</w:t>
-      </w:r>
-      <w:proofErr w:type="gramEnd"/>
-      <w:r>
-        <w:t xml:space="preserve"> to sea, gradient, landuse and channel width.</w:t>
-      </w:r>
-      <w:r>
-        <w:t xml:space="preserve">  </w:t>
-      </w:r>
-      <w:r>
-        <w:t>These are proxies for processes known to affect capture probability, for example altitude affects river temperature, gradient influences channel velocity.</w:t>
-      </w:r>
-      <w:r>
-        <w:t xml:space="preserve">  More explanation of land use.</w:t>
-      </w:r>
-    </w:p>
-    <w:p>
-      <w:pPr>
-        <w:pStyle w:val="ListParagraph"/>
-        <w:numPr>
-          <w:ilvl w:val="0"/>
-          <w:numId w:val="4"/>
-        </w:numPr>
-      </w:pPr>
-      <w:r>
-        <w:t xml:space="preserve">All effects of sampling procedures are explained through the use of </w:t>
-      </w:r>
-      <w:r>
-        <w:t>organisation</w:t>
-      </w:r>
-      <w:r>
-        <w:t>, a categorical variable with xx levels.</w:t>
-      </w:r>
-    </w:p>
-    <w:p>
-      <w:pPr>
-        <w:pStyle w:val="ListParagraph"/>
-        <w:numPr>
-          <w:ilvl w:val="0"/>
-          <w:numId w:val="2"/>
-        </w:numPr>
-      </w:pPr>
-      <w:r>
-        <w:t>To account for</w:t>
-      </w:r>
-      <w:r>
-        <w:t xml:space="preserve"> </w:t>
-      </w:r>
-      <w:r>
-        <w:t xml:space="preserve">spatial </w:t>
-      </w:r>
-      <w:r>
-        <w:t>variability</w:t>
-      </w:r>
-      <w:r>
-        <w:t xml:space="preserve"> not incorporated in</w:t>
-      </w:r>
-      <w:r>
-        <w:t xml:space="preserve"> </w:t>
-      </w:r>
-      <w:r>
-        <w:t>habitat variables w</w:t>
-      </w:r>
-      <w:r>
-        <w:t>e use</w:t>
-      </w:r>
-      <w:r>
-        <w:t xml:space="preserve"> SEPA</w:t>
-      </w:r>
-      <w:r>
-        <w:t xml:space="preserve"> </w:t>
-      </w:r>
-      <w:r>
-        <w:t xml:space="preserve">hydrometric area </w:t>
-      </w:r>
-      <w:r>
-        <w:t>which</w:t>
-      </w:r>
-      <w:r>
-        <w:t xml:space="preserve"> </w:t>
-      </w:r>
-      <w:r>
-        <w:t>represents spatially</w:t>
-      </w:r>
-      <w:r>
-        <w:t xml:space="preserve"> coherent </w:t>
-      </w:r>
-      <w:r>
-        <w:t xml:space="preserve">catchment groupings </w:t>
-      </w:r>
-      <w:r>
-        <w:t xml:space="preserve">of roughly similar areas, a categorical variable with x levels (Figure 1).  These </w:t>
-      </w:r>
-      <w:r>
-        <w:t>contained</w:t>
-      </w:r>
-      <w:r>
-        <w:t xml:space="preserve"> between 1 (e.g. Tay) and x</w:t>
-      </w:r>
-      <w:r>
-        <w:t xml:space="preserve"> </w:t>
-      </w:r>
-      <w:r>
-        <w:t>(e.g. west coast) catchments reflecting regional differences in catchment size.</w:t>
-      </w:r>
-    </w:p>
-    <w:p>
-      <w:pPr>
-        <w:pStyle w:val="ListParagraph"/>
-        <w:numPr>
-          <w:ilvl w:val="0"/>
-          <w:numId w:val="2"/>
-        </w:numPr>
-      </w:pPr>
-      <w:r>
-        <w:t>T</w:t>
-      </w:r>
-      <w:r>
-        <w:t>emporal</w:t>
-      </w:r>
-      <w:r>
-        <w:t xml:space="preserve"> effects were year which is treated as a factor, and day of the year continuous.</w:t>
-      </w:r>
-    </w:p>
-    <w:p>
-      <w:pPr>
-        <w:pStyle w:val="ListParagraph"/>
-        <w:numPr>
-          <w:ilvl w:val="0"/>
-          <w:numId w:val="2"/>
-        </w:numPr>
-      </w:pPr>
-      <w:r>
-        <w:t>A scatterplot covariates of contin</w:t>
-      </w:r>
-      <w:r>
-        <w:t>u</w:t>
-      </w:r>
-      <w:r>
-        <w:t>ous covar</w:t>
-      </w:r>
-      <w:r>
-        <w:t>iate</w:t>
-      </w:r>
-      <w:r>
-        <w:t xml:space="preserve">s is shown in </w:t>
-      </w:r>
-      <w:r>
-        <w:rPr>
-          <w:b/>
-        </w:rPr>
-        <w:t>fig 2</w:t>
-      </w:r>
-    </w:p>
-    <w:p>
-      <w:pPr>
-        <w:pStyle w:val="Heading2"/>
-      </w:pPr>
-      <w:r>
-        <w:lastRenderedPageBreak/>
-        <w:t xml:space="preserve">Performance of different estimates of capture </w:t>
-      </w:r>
-      <w:r>
-        <w:t>probability</w:t>
-      </w:r>
-    </w:p>
-    <w:p>
-      <w:pPr>
-        <w:pStyle w:val="ListParagraph"/>
-        <w:numPr>
-          <w:ilvl w:val="0"/>
-          <w:numId w:val="17"/>
-        </w:numPr>
-      </w:pPr>
-      <w:r>
-        <w:t xml:space="preserve">In order to assess the relative performance of </w:t>
-      </w:r>
-      <w:r>
-        <w:t>capture</w:t>
-      </w:r>
-      <w:r>
-        <w:t xml:space="preserve"> probability approaches, site-wise estimate of abundance and their variance was compared.</w:t>
-      </w:r>
-    </w:p>
-    <w:p>
-      <w:pPr>
-        <w:pStyle w:val="ListParagraph"/>
-        <w:numPr>
-          <w:ilvl w:val="0"/>
-          <w:numId w:val="17"/>
-        </w:numPr>
-      </w:pPr>
-      <w:r>
-        <w:t xml:space="preserve">1) </w:t>
-      </w:r>
-      <w:r>
-        <w:t>Common</w:t>
-      </w:r>
-      <w:r>
-        <w:t xml:space="preserve"> capture prob</w:t>
-      </w:r>
-      <w:r>
-        <w:t>ability</w:t>
-      </w:r>
-      <w:r>
-        <w:t xml:space="preserve"> (bias); 2) different capture prob</w:t>
-      </w:r>
-      <w:r>
-        <w:t>ability</w:t>
-      </w:r>
-      <w:r>
-        <w:t xml:space="preserve"> for</w:t>
-      </w:r>
-      <w:r>
-        <w:t xml:space="preserve"> each site</w:t>
-      </w:r>
-      <w:r>
-        <w:t xml:space="preserve"> (precision)</w:t>
-      </w:r>
-      <w:r>
-        <w:t>; 3) modelled p</w:t>
-      </w:r>
-      <w:r>
-        <w:t>.</w:t>
-      </w:r>
-    </w:p>
-    <w:p>
-      <w:pPr>
-        <w:pStyle w:val="ListParagraph"/>
-        <w:numPr>
-          <w:ilvl w:val="0"/>
-          <w:numId w:val="17"/>
-        </w:numPr>
-      </w:pPr>
-      <w:r>
-        <w:t>Put the equation for ML estimates of abundance.</w:t>
-      </w:r>
-    </w:p>
-    <w:p>
-      <w:pPr>
-        <w:pStyle w:val="Heading1"/>
-      </w:pPr>
-      <w:r>
-        <w:t>Results</w:t>
-      </w:r>
-    </w:p>
-    <w:p>
-      <w:pPr>
-        <w:pStyle w:val="Heading2"/>
-      </w:pPr>
-      <w:r>
-        <w:t>Capture efficiency modelling</w:t>
+        <w:t xml:space="preserve"> Figures 5, 4 and 6</w:t>
       </w:r>
     </w:p>
     <w:p>
@@ -2020,12 +3369,33 @@
           <w:ilvl w:val="0"/>
           <w:numId w:val="7"/>
         </w:numPr>
-      </w:pPr>
-      <w:r>
-        <w:t>The best</w:t>
-      </w:r>
-      <w:r>
-        <w:t xml:space="preserve"> approximating model was: [and state model]</w:t>
+        <w:rPr>
+          <w:highlight w:val="yellow"/>
+        </w:rPr>
+      </w:pPr>
+      <w:r>
+        <w:rPr>
+          <w:highlight w:val="yellow"/>
+        </w:rPr>
+        <w:t xml:space="preserve">Plot residuals - </w:t>
+      </w:r>
+      <w:r>
+        <w:rPr>
+          <w:highlight w:val="yellow"/>
+        </w:rPr>
+        <w:t>tempo</w:t>
+      </w:r>
+      <w:r>
+        <w:rPr>
+          <w:highlight w:val="yellow"/>
+        </w:rPr>
+        <w:t>ral variability by organisation</w:t>
+      </w:r>
+      <w:r>
+        <w:rPr>
+          <w:highlight w:val="yellow"/>
+        </w:rPr>
+        <w:t xml:space="preserve"> Figure 7.</w:t>
       </w:r>
     </w:p>
     <w:p>
@@ -2035,9 +3405,15 @@
           <w:ilvl w:val="0"/>
           <w:numId w:val="7"/>
         </w:numPr>
-      </w:pPr>
-      <w:r>
-        <w:t>List effects in order of importance</w:t>
+        <w:rPr>
+          <w:highlight w:val="yellow"/>
+        </w:rPr>
+      </w:pPr>
+      <w:r>
+        <w:rPr>
+          <w:highlight w:val="yellow"/>
+        </w:rPr>
+        <w:t>Brief understanding: this is consistent with understanding of…  [this can include the interpretation to focus the discussion on the modelling]</w:t>
       </w:r>
     </w:p>
     <w:p>
@@ -2045,44 +3421,17 @@
         <w:pStyle w:val="ListParagraph"/>
         <w:numPr>
           <w:ilvl w:val="0"/>
-          <w:numId w:val="7"/>
+          <w:numId w:val="9"/>
         </w:numPr>
-      </w:pPr>
-      <w:r>
-        <w:t>Plot effects and describe</w:t>
-      </w:r>
-      <w:r>
-        <w:t xml:space="preserve"> them</w:t>
-      </w:r>
-    </w:p>
-    <w:p>
-      <w:pPr>
-        <w:pStyle w:val="ListParagraph"/>
-        <w:numPr>
-          <w:ilvl w:val="0"/>
-          <w:numId w:val="7"/>
-        </w:numPr>
-      </w:pPr>
-      <w:r>
-        <w:t>Plot residuals?</w:t>
-      </w:r>
-      <w:r>
-        <w:t xml:space="preserve"> [temporal variability by organisation]</w:t>
-      </w:r>
-    </w:p>
-    <w:p>
-      <w:pPr>
-        <w:pStyle w:val="ListParagraph"/>
-        <w:numPr>
-          <w:ilvl w:val="0"/>
-          <w:numId w:val="7"/>
-        </w:numPr>
-      </w:pPr>
-      <w:r>
-        <w:t xml:space="preserve">Brief </w:t>
-      </w:r>
-      <w:r>
-        <w:t>understanding: this is consistent with understanding of…  [this can include the interpretation to focus the discussion on the modelling]</w:t>
+        <w:rPr>
+          <w:highlight w:val="yellow"/>
+        </w:rPr>
+      </w:pPr>
+      <w:r>
+        <w:rPr>
+          <w:highlight w:val="yellow"/>
+        </w:rPr>
+        <w:t>What was found and how it relates to literature.  Is it consistent with previous studies?</w:t>
       </w:r>
     </w:p>
     <w:p>
@@ -2097,36 +3446,309 @@
       </w:r>
     </w:p>
     <w:p>
-      <w:pPr>
-        <w:pStyle w:val="ListParagraph"/>
-        <w:numPr>
-          <w:ilvl w:val="0"/>
-          <w:numId w:val="7"/>
-        </w:numPr>
-      </w:pPr>
-      <w:r>
-        <w:t xml:space="preserve">Plot </w:t>
-      </w:r>
-      <w:r>
-        <w:t>maps for 1) – describe spatial trends…</w:t>
-      </w:r>
-    </w:p>
-    <w:p>
-      <w:pPr>
-        <w:pStyle w:val="ListParagraph"/>
-        <w:numPr>
-          <w:ilvl w:val="0"/>
-          <w:numId w:val="7"/>
-        </w:numPr>
-      </w:pPr>
-      <w:r>
-        <w:t>Plots comparing errors in 2)</w:t>
+      <w:r>
+        <w:t xml:space="preserve">Generally there are three approaches for dealing with capture efficiency </w:t>
+      </w:r>
+      <w:r>
+        <w:rPr>
+          <w:i/>
+        </w:rPr>
+        <w:t>p</w:t>
+      </w:r>
+      <w:r>
+        <w:t xml:space="preserve"> in analyses of electrofishing data: assume p is constant, 2) estimate </w:t>
+      </w:r>
+      <w:r>
+        <w:rPr>
+          <w:i/>
+        </w:rPr>
+        <w:t>p</w:t>
+      </w:r>
+      <w:r>
+        <w:t xml:space="preserve"> for each site and 3) model </w:t>
+      </w:r>
+      <w:r>
+        <w:rPr>
+          <w:i/>
+        </w:rPr>
+        <w:t>p</w:t>
+      </w:r>
+      <w:r>
+        <w:t xml:space="preserve"> as done here. </w:t>
+      </w:r>
+      <w:r>
+        <w:t xml:space="preserve">In order to assess the relative performance of </w:t>
+      </w:r>
+      <w:r>
+        <w:t xml:space="preserve">these </w:t>
+      </w:r>
+      <w:r>
+        <w:t>approaches</w:t>
+      </w:r>
+      <w:r>
+        <w:t xml:space="preserve"> the effect on estimates of density are shown.  For a given estimate of capture efficiency for the </w:t>
+      </w:r>
+      <w:r>
+        <w:rPr>
+          <w:i/>
+        </w:rPr>
+        <w:t>j</w:t>
+      </w:r>
+      <w:r>
+        <w:rPr>
+          <w:vertAlign w:val="superscript"/>
+        </w:rPr>
+        <w:t xml:space="preserve"> </w:t>
+      </w:r>
+      <w:proofErr w:type="spellStart"/>
+      <w:r>
+        <w:rPr>
+          <w:vertAlign w:val="superscript"/>
+        </w:rPr>
+        <w:t>th</w:t>
+      </w:r>
+      <w:proofErr w:type="spellEnd"/>
+      <w:r>
+        <w:t xml:space="preserve"> sample</w:t>
+      </w:r>
+      <w:proofErr w:type="gramStart"/>
+      <w:r>
+        <w:t xml:space="preserve">, </w:t>
+      </w:r>
+      <w:proofErr w:type="gramEnd"/>
+      <w:r>
+        <w:rPr>
+          <w:position w:val="-14"/>
+        </w:rPr>
+        <w:object w:dxaOrig="279" w:dyaOrig="380" w14:anchorId="07888290">
+          <v:shape id="_x0000_i1041" type="#_x0000_t75" style="width:13.7pt;height:19.05pt" o:ole="">
+            <v:imagedata r:id="rId40" o:title=""/>
+          </v:shape>
+          <o:OLEObject Type="Embed" ProgID="Equation.3" ShapeID="_x0000_i1041" DrawAspect="Content" ObjectID="_1493557392" r:id="rId41"/>
+        </w:object>
+      </w:r>
+      <w:r>
+        <w:t>, the max</w:t>
+      </w:r>
+      <w:r>
+        <w:t>imum likelihood estimate of abundance is</w:t>
+      </w:r>
+    </w:p>
+    <w:p>
+      <w:pPr>
+        <w:jc w:val="right"/>
+      </w:pPr>
+      <w:r>
+        <w:rPr>
+          <w:position w:val="-36"/>
+        </w:rPr>
+        <w:object w:dxaOrig="1800" w:dyaOrig="780" w14:anchorId="6B8B16DE">
+          <v:shape id="_x0000_i1042" type="#_x0000_t75" style="width:89.85pt;height:39.25pt" o:ole="">
+            <v:imagedata r:id="rId42" o:title=""/>
+          </v:shape>
+          <o:OLEObject Type="Embed" ProgID="Equation.3" ShapeID="_x0000_i1042" DrawAspect="Content" ObjectID="_1493557393" r:id="rId43"/>
+        </w:object>
+      </w:r>
+      <w:r>
+        <w:tab/>
+      </w:r>
+      <w:r>
+        <w:tab/>
+      </w:r>
+      <w:r>
+        <w:tab/>
+      </w:r>
+      <w:r>
+        <w:tab/>
+      </w:r>
+      <w:r>
+        <w:tab/>
+        <w:t>(13)</w:t>
+      </w:r>
+    </w:p>
+    <w:p>
+      <w:r>
+        <w:lastRenderedPageBreak/>
+        <w:t xml:space="preserve">The influence on estimates of abundance from alternative estimates of capture probability </w:t>
+      </w:r>
+      <w:r>
+        <w:rPr>
+          <w:position w:val="-14"/>
+        </w:rPr>
+        <w:object w:dxaOrig="279" w:dyaOrig="400" w14:anchorId="2397ACC7">
+          <v:shape id="_x0000_i1044" type="#_x0000_t75" style="width:13.7pt;height:20.25pt" o:ole="">
+            <v:imagedata r:id="rId44" o:title=""/>
+          </v:shape>
+          <o:OLEObject Type="Embed" ProgID="Equation.3" ShapeID="_x0000_i1044" DrawAspect="Content" ObjectID="_1493557394" r:id="rId45"/>
+        </w:object>
+      </w:r>
+      <w:r>
+        <w:t xml:space="preserve"> </w:t>
+      </w:r>
+      <w:r>
+        <w:t xml:space="preserve">can be measured by the ratio </w:t>
+      </w:r>
+    </w:p>
+    <w:p>
+      <w:pPr>
+        <w:jc w:val="right"/>
+      </w:pPr>
+      <w:r>
+        <w:rPr>
+          <w:position w:val="-36"/>
+        </w:rPr>
+        <w:object w:dxaOrig="2360" w:dyaOrig="840" w14:anchorId="79B2E89A">
+          <v:shape id="_x0000_i1043" type="#_x0000_t75" style="width:117.8pt;height:42.25pt" o:ole="">
+            <v:imagedata r:id="rId46" o:title=""/>
+          </v:shape>
+          <o:OLEObject Type="Embed" ProgID="Equation.3" ShapeID="_x0000_i1043" DrawAspect="Content" ObjectID="_1493557395" r:id="rId47"/>
+        </w:object>
+      </w:r>
+      <w:r>
+        <w:tab/>
+      </w:r>
+      <w:r>
+        <w:tab/>
+      </w:r>
+      <w:r>
+        <w:tab/>
+      </w:r>
+      <w:r>
+        <w:tab/>
+      </w:r>
+      <w:r>
+        <w:tab/>
+      </w:r>
+      <w:r>
+        <w:t>(14</w:t>
+      </w:r>
+      <w:r>
+        <w:t>)</w:t>
+      </w:r>
+    </w:p>
+    <w:p>
+      <w:proofErr w:type="gramStart"/>
+      <w:r>
+        <w:t>w</w:t>
+      </w:r>
+      <w:r>
+        <w:t>hich</w:t>
+      </w:r>
+      <w:proofErr w:type="gramEnd"/>
+      <w:r>
+        <w:t xml:space="preserve"> </w:t>
+      </w:r>
+      <w:r>
+        <w:t>is less (greater) than</w:t>
+      </w:r>
+      <w:r>
+        <w:t xml:space="preserve"> 1</w:t>
+      </w:r>
+      <w:r>
+        <w:t xml:space="preserve"> </w:t>
+      </w:r>
+      <w:r>
+        <w:t xml:space="preserve"> when the alternative estimate results in an underestimate</w:t>
+      </w:r>
+      <w:r>
+        <w:t xml:space="preserve"> (overestimate)</w:t>
+      </w:r>
+      <w:r>
+        <w:t xml:space="preserve"> with respect to the modelling approach. </w:t>
+      </w:r>
+      <w:r>
+        <w:rPr>
+          <w:highlight w:val="yellow"/>
+        </w:rPr>
+        <w:t>The variance of the density estimates can also be computed and compared</w:t>
+      </w:r>
+      <w:r>
+        <w:t>.</w:t>
+      </w:r>
+      <w:r>
+        <w:t xml:space="preserve">  Figure 8 shows the effect of assuming a c</w:t>
+      </w:r>
+      <w:r>
+        <w:t>ommon</w:t>
+      </w:r>
+      <w:r>
+        <w:t xml:space="preserve"> capture prob</w:t>
+      </w:r>
+      <w:r>
+        <w:t>ability</w:t>
+      </w:r>
+      <w:r>
+        <w:t xml:space="preserve"> </w:t>
+      </w:r>
+      <w:r>
+        <w:rPr>
+          <w:highlight w:val="yellow"/>
+        </w:rPr>
+        <w:t>– describe spatial trends</w:t>
+      </w:r>
+      <w:r>
+        <w:t>.</w:t>
+      </w:r>
+    </w:p>
+    <w:p>
+      <w:r>
+        <w:t xml:space="preserve">Figure 9 shows the loss in precision when </w:t>
+      </w:r>
+      <w:r>
+        <w:t>capture prob</w:t>
+      </w:r>
+      <w:r>
+        <w:t>ability</w:t>
+      </w:r>
+      <w:r>
+        <w:t xml:space="preserve"> </w:t>
+      </w:r>
+      <w:r>
+        <w:t xml:space="preserve">is estimated separately </w:t>
+      </w:r>
+      <w:r>
+        <w:t>for</w:t>
+      </w:r>
+      <w:r>
+        <w:t xml:space="preserve"> each </w:t>
+      </w:r>
+      <w:proofErr w:type="gramStart"/>
+      <w:r>
+        <w:t>site</w:t>
+      </w:r>
+      <w:r>
+        <w:t xml:space="preserve">  </w:t>
+      </w:r>
+      <w:r>
+        <w:rPr>
+          <w:highlight w:val="yellow"/>
+        </w:rPr>
+        <w:t>–</w:t>
+      </w:r>
+      <w:proofErr w:type="gramEnd"/>
+      <w:r>
+        <w:rPr>
+          <w:highlight w:val="yellow"/>
+        </w:rPr>
+        <w:t xml:space="preserve"> describe </w:t>
+      </w:r>
+      <w:r>
+        <w:rPr>
+          <w:highlight w:val="yellow"/>
+        </w:rPr>
+        <w:t>trends</w:t>
+      </w:r>
+      <w:r>
+        <w:t>.</w:t>
       </w:r>
     </w:p>
     <w:p>
       <w:pPr>
         <w:pStyle w:val="Heading1"/>
       </w:pPr>
+      <w:r>
+        <w:t xml:space="preserve">4. </w:t>
+      </w:r>
       <w:r>
         <w:t>Discussion</w:t>
       </w:r>
@@ -2156,7 +3778,98 @@
         <w:pStyle w:val="Heading2"/>
       </w:pPr>
       <w:r>
-        <w:t>Application</w:t>
+        <w:t>Method</w:t>
+      </w:r>
+    </w:p>
+    <w:p>
+      <w:pPr>
+        <w:pStyle w:val="ListParagraph"/>
+        <w:numPr>
+          <w:ilvl w:val="0"/>
+          <w:numId w:val="10"/>
+        </w:numPr>
+      </w:pPr>
+      <w:r>
+        <w:t xml:space="preserve">A wide variety of models can be fitted as linear terms when the degrees of freedom are selected prior to analysis, for example, interactions smoothers </w:t>
+      </w:r>
+      <w:proofErr w:type="gramStart"/>
+      <w:r>
+        <w:t>and  …</w:t>
+      </w:r>
+      <w:proofErr w:type="gramEnd"/>
+      <w:r>
+        <w:t xml:space="preserve"> refer to package.</w:t>
+      </w:r>
+    </w:p>
+    <w:p>
+      <w:pPr>
+        <w:pStyle w:val="ListParagraph"/>
+        <w:numPr>
+          <w:ilvl w:val="0"/>
+          <w:numId w:val="10"/>
+        </w:numPr>
+      </w:pPr>
+      <w:r>
+        <w:t>Work is underway to … fitting penalised splines then AIC or GCV can be used to estimate the smoothing parameters.  It is important when using AIC to estimate the appropriate degrees of freedom of the smoothing terms which reduce as penalisation increases.</w:t>
+      </w:r>
+    </w:p>
+    <w:p>
+      <w:pPr>
+        <w:pStyle w:val="ListParagraph"/>
+        <w:numPr>
+          <w:ilvl w:val="0"/>
+          <w:numId w:val="10"/>
+        </w:numPr>
+      </w:pPr>
+      <w:r>
+        <w:t>Although HBMs are a very useful tool in ecological modelling (</w:t>
+      </w:r>
+      <w:proofErr w:type="spellStart"/>
+      <w:r>
+        <w:t>Cressie</w:t>
+      </w:r>
+      <w:proofErr w:type="spellEnd"/>
+      <w:r>
+        <w:t>), they can be difficult to extend to large datasets such as the Scotland wide data being analysed here.</w:t>
+      </w:r>
+      <w:r>
+        <w:t xml:space="preserve"> Previous HBM developments</w:t>
+      </w:r>
+      <w:r>
+        <w:t xml:space="preserve"> include</w:t>
+      </w:r>
+      <w:r>
+        <w:t xml:space="preserve">: Conroy et al. (2008), Wyatt, </w:t>
+      </w:r>
+      <w:proofErr w:type="spellStart"/>
+      <w:r>
+        <w:t>Rivot</w:t>
+      </w:r>
+      <w:proofErr w:type="spellEnd"/>
+      <w:r>
+        <w:t>.  However all of these approaches also consider density either as a random effect or in terms of covariates and in order to model capture probability end up with a hierarchical Bayesian model.</w:t>
+      </w:r>
+      <w:r>
+        <w:t xml:space="preserve"> </w:t>
+      </w:r>
+      <w:r>
+        <w:t xml:space="preserve">Why is this approach better – model selection and </w:t>
+      </w:r>
+      <w:proofErr w:type="gramStart"/>
+      <w:r>
+        <w:t>exploration.</w:t>
+      </w:r>
+      <w:proofErr w:type="gramEnd"/>
+      <w:r>
+        <w:t xml:space="preserve">  Although people don’t report time taken fit models. SNIFFER reported it took 7 days for model fitting, whereas the approach reported here takes 15mins for the entire model selection procedure.</w:t>
+      </w:r>
+    </w:p>
+    <w:p>
+      <w:pPr>
+        <w:pStyle w:val="Heading2"/>
+      </w:pPr>
+      <w:r>
+        <w:t>Generating covariates retrospectively</w:t>
       </w:r>
     </w:p>
     <w:p>
@@ -2168,10 +3881,59 @@
         </w:numPr>
       </w:pPr>
       <w:r>
-        <w:t xml:space="preserve">What was found and how it relates to literature.  Is it consistent with previous </w:t>
-      </w:r>
-      <w:r>
-        <w:t>studies?</w:t>
+        <w:t>Discuss how GIS was at generating proxies for the reported influencers on catchability.</w:t>
+      </w:r>
+    </w:p>
+    <w:p>
+      <w:pPr>
+        <w:pStyle w:val="ListParagraph"/>
+        <w:numPr>
+          <w:ilvl w:val="0"/>
+          <w:numId w:val="10"/>
+        </w:numPr>
+      </w:pPr>
+      <w:r>
+        <w:t>Issues with spatial confounding. Spatial terms can be thought of as capture un-modelled variation – advisable to attempt to find covariates that can describe the likely cause of the variation possibilities include. Other spatial model to be used as covariates:  SRTMN.</w:t>
+      </w:r>
+    </w:p>
+    <w:p>
+      <w:pPr>
+        <w:pStyle w:val="ListParagraph"/>
+        <w:numPr>
+          <w:ilvl w:val="0"/>
+          <w:numId w:val="10"/>
+        </w:numPr>
+      </w:pPr>
+      <w:r>
+        <w:t xml:space="preserve">equipment use: </w:t>
+      </w:r>
+    </w:p>
+    <w:p>
+      <w:pPr>
+        <w:pStyle w:val="ListParagraph"/>
+        <w:numPr>
+          <w:ilvl w:val="1"/>
+          <w:numId w:val="9"/>
+        </w:numPr>
+      </w:pPr>
+      <w:r>
+        <w:t xml:space="preserve">Organisation is a mixture of effects.  Something like: A variety of sampling methods were used across the organisations who supplied data: with and without stop nets, </w:t>
+      </w:r>
+      <w:r>
+        <w:lastRenderedPageBreak/>
+        <w:t>backpack electrofishing, bank based equipment and generators. Unfortunately information on sampling equipment was not routinely or reliably recorded across data sources and as such could not be formally included in the analysis.</w:t>
+      </w:r>
+    </w:p>
+    <w:p>
+      <w:pPr>
+        <w:pStyle w:val="ListParagraph"/>
+        <w:numPr>
+          <w:ilvl w:val="1"/>
+          <w:numId w:val="9"/>
+        </w:numPr>
+      </w:pPr>
+      <w:r>
+        <w:t>In a more detailed study it might be possible to model these effects separately (see refs )</w:t>
       </w:r>
     </w:p>
     <w:p>
@@ -2183,216 +3945,8 @@
         </w:numPr>
       </w:pPr>
       <w:r>
-        <w:t>Discuss how GIS was at generating proxies for the reported influencers on catchability</w:t>
-      </w:r>
-      <w:r>
-        <w:t>.</w:t>
-      </w:r>
-    </w:p>
-    <w:p>
-      <w:pPr>
-        <w:pStyle w:val="ListParagraph"/>
-        <w:numPr>
-          <w:ilvl w:val="0"/>
-          <w:numId w:val="10"/>
-        </w:numPr>
-      </w:pPr>
-      <w:r>
-        <w:t>Issues with spatial</w:t>
-      </w:r>
-      <w:r>
-        <w:t xml:space="preserve"> confounding. Spatial terms can be thought of as capture un</w:t>
-      </w:r>
-      <w:r>
-        <w:t>-</w:t>
-      </w:r>
-      <w:r>
-        <w:t>modelled</w:t>
-      </w:r>
-      <w:r>
-        <w:t xml:space="preserve"> variation – advisable to attempt to find covariates that can describe the likely cause of the variation possibilities include.</w:t>
-      </w:r>
-      <w:r>
-        <w:t xml:space="preserve"> </w:t>
-      </w:r>
-      <w:r>
-        <w:t>Other spatial model to be used as covariates:  SRTMN.</w:t>
-      </w:r>
-    </w:p>
-    <w:p>
-      <w:pPr>
-        <w:pStyle w:val="ListParagraph"/>
-        <w:numPr>
-          <w:ilvl w:val="0"/>
-          <w:numId w:val="10"/>
-        </w:numPr>
-      </w:pPr>
-      <w:r>
-        <w:t xml:space="preserve">equipment use: </w:t>
-      </w:r>
-    </w:p>
-    <w:p>
-      <w:pPr>
-        <w:pStyle w:val="ListParagraph"/>
-        <w:numPr>
-          <w:ilvl w:val="1"/>
-          <w:numId w:val="9"/>
-        </w:numPr>
-      </w:pPr>
-      <w:r>
-        <w:t xml:space="preserve">Organisation is a mixture of effects.  Something like: </w:t>
-      </w:r>
-      <w:r>
-        <w:t xml:space="preserve">A variety of sampling methods were used across the organisations who supplied data: with and without </w:t>
-      </w:r>
-      <w:r>
-        <w:t>stop nets</w:t>
-      </w:r>
-      <w:r>
-        <w:t>, backpack electrofishing, bank based equipment and generators. Unfortunately information on sampling equipment was not routinely or reliably recorded across data sources and as such could not be formally included in the analysis.</w:t>
-      </w:r>
-    </w:p>
-    <w:p>
-      <w:pPr>
-        <w:pStyle w:val="ListParagraph"/>
-        <w:numPr>
-          <w:ilvl w:val="1"/>
-          <w:numId w:val="9"/>
-        </w:numPr>
-      </w:pPr>
-      <w:r>
-        <w:t>In a more detailed study it might be possible</w:t>
-      </w:r>
-      <w:r>
-        <w:t xml:space="preserve"> to mode</w:t>
-      </w:r>
-      <w:r>
-        <w:t>l these effects separately (see refs )</w:t>
-      </w:r>
-    </w:p>
-    <w:p>
-      <w:pPr>
-        <w:pStyle w:val="ListParagraph"/>
-        <w:numPr>
-          <w:ilvl w:val="0"/>
-          <w:numId w:val="9"/>
-        </w:numPr>
-      </w:pPr>
-      <w:r>
-        <w:t xml:space="preserve">Talk about correlation </w:t>
-      </w:r>
-      <w:r>
-        <w:t>between covariates – talk about differences between distance to sea, altitude gradient. It is a potential issue (compute correlations and quote maximum correlation).</w:t>
-      </w:r>
-    </w:p>
-    <w:p>
-      <w:pPr>
-        <w:pStyle w:val="ListParagraph"/>
-        <w:numPr>
-          <w:ilvl w:val="0"/>
-          <w:numId w:val="9"/>
-        </w:numPr>
-      </w:pPr>
-      <w:r>
-        <w:lastRenderedPageBreak/>
-        <w:t>Discuss residual diagnostics?</w:t>
-      </w:r>
-    </w:p>
-    <w:p>
-      <w:pPr>
-        <w:pStyle w:val="Heading2"/>
-      </w:pPr>
-      <w:r>
-        <w:t>Methods</w:t>
-      </w:r>
-    </w:p>
-    <w:p>
-      <w:pPr>
-        <w:pStyle w:val="ListParagraph"/>
-        <w:numPr>
-          <w:ilvl w:val="0"/>
-          <w:numId w:val="10"/>
-        </w:numPr>
-      </w:pPr>
-      <w:r>
-        <w:t xml:space="preserve">A wide variety of models can be fitted as linear terms when the degrees of freedom are selected prior to analysis, for example, interactions smoothers </w:t>
-      </w:r>
-      <w:proofErr w:type="gramStart"/>
-      <w:r>
-        <w:t>and  …</w:t>
-      </w:r>
-      <w:proofErr w:type="gramEnd"/>
-      <w:r>
-        <w:t xml:space="preserve"> refer to package.</w:t>
-      </w:r>
-    </w:p>
-    <w:p>
-      <w:pPr>
-        <w:pStyle w:val="ListParagraph"/>
-        <w:numPr>
-          <w:ilvl w:val="0"/>
-          <w:numId w:val="10"/>
-        </w:numPr>
-      </w:pPr>
-      <w:r>
-        <w:t>Work is underway to … fitting penalised splines then AIC or GCV can be used to estimate the smoothing parameters.  It is important when using AIC to estimate the appropriate degrees of freedom of the smoothing terms which reduce as penalisation increases.</w:t>
-      </w:r>
-    </w:p>
-    <w:p>
-      <w:pPr>
-        <w:pStyle w:val="ListParagraph"/>
-        <w:numPr>
-          <w:ilvl w:val="0"/>
-          <w:numId w:val="10"/>
-        </w:numPr>
-      </w:pPr>
-      <w:r>
-        <w:t>Although HBMs are a very useful tool in ecological modelling (</w:t>
-      </w:r>
-      <w:proofErr w:type="spellStart"/>
-      <w:r>
-        <w:t>Cressie</w:t>
-      </w:r>
-      <w:proofErr w:type="spellEnd"/>
-      <w:r>
-        <w:t>), they can be difficult to extend to large datasets such as the Scotland wide data being analysed here.</w:t>
-      </w:r>
-      <w:r>
-        <w:t xml:space="preserve"> Previous HBM developments</w:t>
-      </w:r>
-      <w:r>
-        <w:t xml:space="preserve"> include</w:t>
-      </w:r>
-      <w:r>
-        <w:t xml:space="preserve">: Conroy et al. (2008), Wyatt, </w:t>
-      </w:r>
-      <w:proofErr w:type="spellStart"/>
-      <w:r>
-        <w:t>Rivot</w:t>
-      </w:r>
-      <w:proofErr w:type="spellEnd"/>
-      <w:r>
-        <w:t>.  However all of these approaches also consider density either as a random effect or in terms of covariates and in order to model capture probability end up with a hierarchical Bayesian model.</w:t>
-      </w:r>
-      <w:r>
-        <w:t xml:space="preserve"> </w:t>
-      </w:r>
-      <w:r>
-        <w:t xml:space="preserve">Why is this approach better – model selection and </w:t>
-      </w:r>
-      <w:proofErr w:type="gramStart"/>
-      <w:r>
-        <w:t>exploration.</w:t>
-      </w:r>
-      <w:proofErr w:type="gramEnd"/>
-      <w:r>
-        <w:t xml:space="preserve">  Although people don’t report time taken fit models. SNIFFER reported it took 7 days for model fitting, whereas the approach reported here takes 15mins for the entire model selection procedure.</w:t>
-      </w:r>
-    </w:p>
-    <w:p>
-      <w:pPr>
-        <w:pStyle w:val="ListParagraph"/>
-      </w:pPr>
+        <w:t>Talk about correlation between covariates – talk about differences between distance to sea, altitude gradient. It is a potential issue (compute correlations and quote maximum correlation).</w:t>
+      </w:r>
     </w:p>
     <w:p>
       <w:pPr>
@@ -2505,28 +4059,3510 @@
         <w:pStyle w:val="Heading1"/>
       </w:pPr>
       <w:r>
+        <w:t>5</w:t>
+      </w:r>
+      <w:r>
+        <w:t xml:space="preserve">. </w:t>
+      </w:r>
+      <w:r>
+        <w:t>Acknowledgments</w:t>
+      </w:r>
+    </w:p>
+    <w:p>
+      <w:pPr>
+        <w:jc w:val="left"/>
+      </w:pPr>
+      <w:r>
+        <w:t xml:space="preserve">The authors thank the </w:t>
+      </w:r>
+      <w:r>
+        <w:t>Scottish Fisheries Co-ordination Centre (</w:t>
+      </w:r>
+      <w:r>
+        <w:t>SFCC</w:t>
+      </w:r>
+      <w:r>
+        <w:t>)</w:t>
+      </w:r>
+      <w:r>
+        <w:t xml:space="preserve"> and associated fishery trusts that provided data: Annan, Argyll, Ayr, Clyde, Conon, Deveron, </w:t>
+      </w:r>
+      <w:proofErr w:type="spellStart"/>
+      <w:r>
+        <w:t>Esk</w:t>
+      </w:r>
+      <w:proofErr w:type="spellEnd"/>
+      <w:r>
+        <w:t xml:space="preserve">, Findhorn, Forth, Galloway, Kyle of Sutherland, Lochaber, Ness and Beauly, Outer Hebrides, Dee, Spey, Tay, Tweed, West Sutherland, </w:t>
+      </w:r>
+      <w:proofErr w:type="spellStart"/>
+      <w:r>
+        <w:t>Wester</w:t>
+      </w:r>
+      <w:proofErr w:type="spellEnd"/>
+      <w:r>
+        <w:t xml:space="preserve"> Ross, </w:t>
+      </w:r>
+      <w:proofErr w:type="spellStart"/>
+      <w:r>
+        <w:t>Naver</w:t>
+      </w:r>
+      <w:proofErr w:type="spellEnd"/>
+      <w:r>
+        <w:t xml:space="preserve"> and </w:t>
+      </w:r>
+      <w:proofErr w:type="spellStart"/>
+      <w:r>
+        <w:t>Nith</w:t>
+      </w:r>
+      <w:proofErr w:type="spellEnd"/>
+      <w:r>
+        <w:t xml:space="preserve">. The data contributions of SEPA, Alan Youngson and MSS staff are also gratefully acknowledged. We thank Sean Dugan for liaising with trust members and exporting data from the SFCC database. </w:t>
+      </w:r>
+    </w:p>
+    <w:p>
+      <w:bookmarkStart w:id="2" w:name="_GoBack"/>
+      <w:bookmarkEnd w:id="2"/>
+    </w:p>
+    <w:p>
+      <w:pPr>
+        <w:pStyle w:val="Heading1"/>
+      </w:pPr>
+      <w:commentRangeStart w:id="3"/>
+      <w:r>
+        <w:t>References</w:t>
+      </w:r>
+      <w:commentRangeEnd w:id="3"/>
+      <w:r>
+        <w:rPr>
+          <w:rStyle w:val="CommentReference"/>
+          <w:rFonts w:asciiTheme="minorHAnsi" w:eastAsiaTheme="minorHAnsi" w:hAnsiTheme="minorHAnsi" w:cstheme="minorBidi"/>
+          <w:b w:val="0"/>
+          <w:bCs w:val="0"/>
+        </w:rPr>
+        <w:commentReference w:id="3"/>
+      </w:r>
+    </w:p>
+    <w:p>
+      <w:pPr>
+        <w:jc w:val="left"/>
+        <w:rPr>
+          <w:lang w:eastAsia="en-GB"/>
+        </w:rPr>
+      </w:pPr>
+      <w:r>
+        <w:rPr>
+          <w:lang w:eastAsia="en-GB"/>
+        </w:rPr>
+        <w:t xml:space="preserve">Armstrong, J.D., Kemp, P.S., Kennedy, G.J.A., Ladle, M. and Milner, N.J.  2003.  Habitat Requirements of Atlantic </w:t>
+      </w:r>
+      <w:proofErr w:type="gramStart"/>
+      <w:r>
+        <w:rPr>
+          <w:lang w:eastAsia="en-GB"/>
+        </w:rPr>
+        <w:t>Salmon</w:t>
+      </w:r>
+      <w:proofErr w:type="gramEnd"/>
+      <w:r>
+        <w:rPr>
+          <w:lang w:eastAsia="en-GB"/>
+        </w:rPr>
+        <w:t xml:space="preserve"> and Brown Trout in Rivers and Streams. </w:t>
+      </w:r>
+      <w:r>
+        <w:rPr>
+          <w:i/>
+          <w:iCs/>
+          <w:lang w:eastAsia="en-GB"/>
+        </w:rPr>
+        <w:t>Fisheries Research</w:t>
+      </w:r>
+      <w:r>
+        <w:rPr>
+          <w:lang w:eastAsia="en-GB"/>
+        </w:rPr>
+        <w:t xml:space="preserve">, </w:t>
+      </w:r>
+      <w:r>
+        <w:rPr>
+          <w:b/>
+          <w:lang w:eastAsia="en-GB"/>
+        </w:rPr>
+        <w:t>62</w:t>
+      </w:r>
+      <w:r>
+        <w:rPr>
+          <w:lang w:eastAsia="en-GB"/>
+        </w:rPr>
+        <w:t xml:space="preserve"> (2): 143–70.</w:t>
+      </w:r>
+    </w:p>
+    <w:p>
+      <w:pPr>
+        <w:jc w:val="left"/>
+        <w:rPr>
+          <w:lang w:eastAsia="en-GB"/>
+        </w:rPr>
+      </w:pPr>
+      <w:proofErr w:type="spellStart"/>
+      <w:r>
+        <w:rPr>
+          <w:lang w:eastAsia="en-GB"/>
+        </w:rPr>
         <w:lastRenderedPageBreak/>
-        <w:t>References</w:t>
-      </w:r>
-    </w:p>
+        <w:t>Bohlin</w:t>
+      </w:r>
+      <w:proofErr w:type="spellEnd"/>
+      <w:r>
+        <w:rPr>
+          <w:lang w:eastAsia="en-GB"/>
+        </w:rPr>
+        <w:t xml:space="preserve">, T., </w:t>
+      </w:r>
+      <w:proofErr w:type="spellStart"/>
+      <w:r>
+        <w:rPr>
+          <w:lang w:eastAsia="en-GB"/>
+        </w:rPr>
+        <w:t>Pettersson</w:t>
+      </w:r>
+      <w:proofErr w:type="spellEnd"/>
+      <w:r>
+        <w:rPr>
+          <w:lang w:eastAsia="en-GB"/>
+        </w:rPr>
+        <w:t xml:space="preserve"> J. and </w:t>
+      </w:r>
+      <w:proofErr w:type="spellStart"/>
+      <w:r>
+        <w:rPr>
+          <w:lang w:eastAsia="en-GB"/>
+        </w:rPr>
+        <w:t>Degerman</w:t>
+      </w:r>
+      <w:proofErr w:type="spellEnd"/>
+      <w:r>
+        <w:rPr>
+          <w:lang w:eastAsia="en-GB"/>
+        </w:rPr>
+        <w:t xml:space="preserve"> E.  2001.  Population Density of Migratory and Resident Brown Trout (</w:t>
+      </w:r>
+      <w:proofErr w:type="spellStart"/>
+      <w:r>
+        <w:rPr>
+          <w:i/>
+          <w:lang w:eastAsia="en-GB"/>
+        </w:rPr>
+        <w:t>Salmo</w:t>
+      </w:r>
+      <w:proofErr w:type="spellEnd"/>
+      <w:r>
+        <w:rPr>
+          <w:i/>
+          <w:lang w:eastAsia="en-GB"/>
+        </w:rPr>
+        <w:t xml:space="preserve"> </w:t>
+      </w:r>
+      <w:proofErr w:type="spellStart"/>
+      <w:r>
+        <w:rPr>
+          <w:i/>
+          <w:lang w:eastAsia="en-GB"/>
+        </w:rPr>
+        <w:t>Trutta</w:t>
+      </w:r>
+      <w:proofErr w:type="spellEnd"/>
+      <w:r>
+        <w:rPr>
+          <w:lang w:eastAsia="en-GB"/>
+        </w:rPr>
+        <w:t xml:space="preserve">) in Relation to Altitude: Evidence for a Migration Cost. </w:t>
+      </w:r>
+      <w:r>
+        <w:rPr>
+          <w:i/>
+          <w:lang w:eastAsia="en-GB"/>
+        </w:rPr>
+        <w:t>Journal of Animal Ecology</w:t>
+      </w:r>
+      <w:r>
+        <w:rPr>
+          <w:lang w:eastAsia="en-GB"/>
+        </w:rPr>
+        <w:t xml:space="preserve">, </w:t>
+      </w:r>
+      <w:r>
+        <w:rPr>
+          <w:b/>
+          <w:lang w:eastAsia="en-GB"/>
+        </w:rPr>
+        <w:t>70</w:t>
+      </w:r>
+      <w:r>
+        <w:rPr>
+          <w:lang w:eastAsia="en-GB"/>
+        </w:rPr>
+        <w:t xml:space="preserve"> (1): 112–21.</w:t>
+      </w:r>
+    </w:p>
+    <w:p>
+      <w:pPr>
+        <w:jc w:val="left"/>
+        <w:rPr>
+          <w:lang w:eastAsia="en-GB"/>
+        </w:rPr>
+      </w:pPr>
+      <w:proofErr w:type="spellStart"/>
+      <w:proofErr w:type="gramStart"/>
+      <w:r>
+        <w:rPr>
+          <w:lang w:eastAsia="en-GB"/>
+        </w:rPr>
+        <w:t>Borgstrøm</w:t>
+      </w:r>
+      <w:proofErr w:type="spellEnd"/>
+      <w:r>
+        <w:rPr>
+          <w:lang w:eastAsia="en-GB"/>
+        </w:rPr>
+        <w:t xml:space="preserve">, R. and </w:t>
+      </w:r>
+      <w:proofErr w:type="spellStart"/>
+      <w:r>
+        <w:rPr>
+          <w:lang w:eastAsia="en-GB"/>
+        </w:rPr>
+        <w:t>Skaala</w:t>
+      </w:r>
+      <w:proofErr w:type="spellEnd"/>
+      <w:r>
+        <w:rPr>
+          <w:lang w:eastAsia="en-GB"/>
+        </w:rPr>
+        <w:t xml:space="preserve"> Ø. 1993.</w:t>
+      </w:r>
+      <w:proofErr w:type="gramEnd"/>
+      <w:r>
+        <w:rPr>
+          <w:lang w:eastAsia="en-GB"/>
+        </w:rPr>
+        <w:t xml:space="preserve"> Size-Dependent Catchability of Brown Trout and Atlantic </w:t>
+      </w:r>
+      <w:proofErr w:type="gramStart"/>
+      <w:r>
+        <w:rPr>
+          <w:lang w:eastAsia="en-GB"/>
+        </w:rPr>
+        <w:t>Salmon</w:t>
+      </w:r>
+      <w:proofErr w:type="gramEnd"/>
+      <w:r>
+        <w:rPr>
+          <w:lang w:eastAsia="en-GB"/>
+        </w:rPr>
+        <w:t xml:space="preserve"> Parr by Electrofishing in a Low Conductivity Stream. </w:t>
+      </w:r>
+      <w:r>
+        <w:rPr>
+          <w:i/>
+          <w:lang w:eastAsia="en-GB"/>
+        </w:rPr>
+        <w:t>Nordic Journal of Freshwater Research</w:t>
+      </w:r>
+      <w:r>
+        <w:rPr>
+          <w:lang w:eastAsia="en-GB"/>
+        </w:rPr>
+        <w:t xml:space="preserve">, </w:t>
+      </w:r>
+      <w:r>
+        <w:rPr>
+          <w:b/>
+          <w:lang w:eastAsia="en-GB"/>
+        </w:rPr>
+        <w:t>68</w:t>
+      </w:r>
+      <w:r>
+        <w:rPr>
+          <w:lang w:eastAsia="en-GB"/>
+        </w:rPr>
+        <w:t>: 14–21.</w:t>
+      </w:r>
+    </w:p>
+    <w:p>
+      <w:pPr>
+        <w:jc w:val="left"/>
+        <w:rPr>
+          <w:lang w:eastAsia="en-GB"/>
+        </w:rPr>
+      </w:pPr>
+      <w:proofErr w:type="spellStart"/>
+      <w:r>
+        <w:rPr>
+          <w:lang w:eastAsia="en-GB"/>
+        </w:rPr>
+        <w:t>Cressie</w:t>
+      </w:r>
+      <w:proofErr w:type="spellEnd"/>
+      <w:r>
+        <w:rPr>
+          <w:lang w:eastAsia="en-GB"/>
+        </w:rPr>
+        <w:t xml:space="preserve">, N., Frey, J., </w:t>
+      </w:r>
+      <w:proofErr w:type="spellStart"/>
+      <w:r>
+        <w:rPr>
+          <w:lang w:eastAsia="en-GB"/>
+        </w:rPr>
+        <w:t>Harch</w:t>
+      </w:r>
+      <w:proofErr w:type="spellEnd"/>
+      <w:r>
+        <w:rPr>
+          <w:lang w:eastAsia="en-GB"/>
+        </w:rPr>
+        <w:t xml:space="preserve">, B. and Smith, M. 2006. </w:t>
+      </w:r>
+      <w:proofErr w:type="gramStart"/>
+      <w:r>
+        <w:rPr>
+          <w:lang w:eastAsia="en-GB"/>
+        </w:rPr>
+        <w:t>Spatial Prediction on a River Network.</w:t>
+      </w:r>
+      <w:proofErr w:type="gramEnd"/>
+      <w:r>
+        <w:rPr>
+          <w:lang w:eastAsia="en-GB"/>
+        </w:rPr>
+        <w:t xml:space="preserve"> </w:t>
+      </w:r>
+      <w:r>
+        <w:rPr>
+          <w:i/>
+          <w:iCs/>
+          <w:lang w:eastAsia="en-GB"/>
+        </w:rPr>
+        <w:t>Journal of Agricultural, Biological, and Environmental Statistics</w:t>
+      </w:r>
+      <w:r>
+        <w:rPr>
+          <w:lang w:eastAsia="en-GB"/>
+        </w:rPr>
+        <w:t xml:space="preserve">, </w:t>
+      </w:r>
+      <w:r>
+        <w:rPr>
+          <w:b/>
+          <w:lang w:eastAsia="en-GB"/>
+        </w:rPr>
+        <w:t>11</w:t>
+      </w:r>
+      <w:r>
+        <w:rPr>
+          <w:lang w:eastAsia="en-GB"/>
+        </w:rPr>
+        <w:t xml:space="preserve"> (2): 127–50.</w:t>
+      </w:r>
+    </w:p>
+    <w:p>
+      <w:pPr>
+        <w:jc w:val="left"/>
+        <w:rPr>
+          <w:lang w:eastAsia="en-GB"/>
+        </w:rPr>
+      </w:pPr>
+      <w:proofErr w:type="spellStart"/>
+      <w:proofErr w:type="gramStart"/>
+      <w:r>
+        <w:rPr>
+          <w:lang w:eastAsia="en-GB"/>
+        </w:rPr>
+        <w:t>Deschênes</w:t>
+      </w:r>
+      <w:proofErr w:type="spellEnd"/>
+      <w:r>
+        <w:rPr>
+          <w:lang w:eastAsia="en-GB"/>
+        </w:rPr>
+        <w:t>, J. and Rodríguez M.A. 2007.</w:t>
+      </w:r>
+      <w:proofErr w:type="gramEnd"/>
+      <w:r>
+        <w:rPr>
+          <w:lang w:eastAsia="en-GB"/>
+        </w:rPr>
+        <w:t xml:space="preserve"> </w:t>
+      </w:r>
+      <w:proofErr w:type="gramStart"/>
+      <w:r>
+        <w:rPr>
+          <w:lang w:eastAsia="en-GB"/>
+        </w:rPr>
+        <w:t>Hierarchical Analysis of Relationships between Brook Trout (</w:t>
+      </w:r>
+      <w:proofErr w:type="spellStart"/>
+      <w:r>
+        <w:rPr>
+          <w:i/>
+          <w:lang w:eastAsia="en-GB"/>
+        </w:rPr>
+        <w:t>Salvelinus</w:t>
+      </w:r>
+      <w:proofErr w:type="spellEnd"/>
+      <w:r>
+        <w:rPr>
+          <w:i/>
+          <w:lang w:eastAsia="en-GB"/>
+        </w:rPr>
+        <w:t xml:space="preserve"> </w:t>
+      </w:r>
+      <w:proofErr w:type="spellStart"/>
+      <w:r>
+        <w:rPr>
+          <w:i/>
+          <w:lang w:eastAsia="en-GB"/>
+        </w:rPr>
+        <w:t>Fontinalis</w:t>
+      </w:r>
+      <w:proofErr w:type="spellEnd"/>
+      <w:r>
+        <w:rPr>
+          <w:lang w:eastAsia="en-GB"/>
+        </w:rPr>
+        <w:t>) Density and Stream Habitat Features.</w:t>
+      </w:r>
+      <w:proofErr w:type="gramEnd"/>
+      <w:r>
+        <w:rPr>
+          <w:lang w:eastAsia="en-GB"/>
+        </w:rPr>
+        <w:t xml:space="preserve"> </w:t>
+      </w:r>
+      <w:r>
+        <w:rPr>
+          <w:i/>
+          <w:lang w:eastAsia="en-GB"/>
+        </w:rPr>
+        <w:t>Canadian Journal of Fisheries and Aquatic Sciences</w:t>
+      </w:r>
+      <w:r>
+        <w:rPr>
+          <w:lang w:eastAsia="en-GB"/>
+        </w:rPr>
+        <w:t xml:space="preserve">, </w:t>
+      </w:r>
+      <w:r>
+        <w:rPr>
+          <w:b/>
+          <w:lang w:eastAsia="en-GB"/>
+        </w:rPr>
+        <w:t>64</w:t>
+      </w:r>
+      <w:r>
+        <w:rPr>
+          <w:lang w:eastAsia="en-GB"/>
+        </w:rPr>
+        <w:t xml:space="preserve"> (5): 777–85.</w:t>
+      </w:r>
+    </w:p>
+    <w:p>
+      <w:pPr>
+        <w:jc w:val="left"/>
+        <w:rPr>
+          <w:lang w:eastAsia="en-GB"/>
+        </w:rPr>
+      </w:pPr>
+      <w:proofErr w:type="spellStart"/>
+      <w:r>
+        <w:rPr>
+          <w:lang w:eastAsia="en-GB"/>
+        </w:rPr>
+        <w:t>Fahrmeir</w:t>
+      </w:r>
+      <w:proofErr w:type="spellEnd"/>
+      <w:r>
+        <w:rPr>
+          <w:lang w:eastAsia="en-GB"/>
+        </w:rPr>
+        <w:t xml:space="preserve">, L., </w:t>
+      </w:r>
+      <w:proofErr w:type="spellStart"/>
+      <w:r>
+        <w:rPr>
+          <w:lang w:eastAsia="en-GB"/>
+        </w:rPr>
+        <w:t>Kneib</w:t>
+      </w:r>
+      <w:proofErr w:type="spellEnd"/>
+      <w:r>
+        <w:rPr>
+          <w:lang w:eastAsia="en-GB"/>
+        </w:rPr>
+        <w:t xml:space="preserve">, T., Lang, S. and Marx, B. 2013. </w:t>
+      </w:r>
+      <w:proofErr w:type="gramStart"/>
+      <w:r>
+        <w:rPr>
+          <w:iCs/>
+          <w:lang w:eastAsia="en-GB"/>
+        </w:rPr>
+        <w:t>Regression</w:t>
+      </w:r>
+      <w:r>
+        <w:rPr>
+          <w:lang w:eastAsia="en-GB"/>
+        </w:rPr>
+        <w:t>.</w:t>
+      </w:r>
+      <w:proofErr w:type="gramEnd"/>
+      <w:r>
+        <w:rPr>
+          <w:lang w:eastAsia="en-GB"/>
+        </w:rPr>
+        <w:t xml:space="preserve">  Berlin, Springer.</w:t>
+      </w:r>
+    </w:p>
+    <w:p>
+      <w:pPr>
+        <w:jc w:val="left"/>
+        <w:rPr>
+          <w:lang w:eastAsia="en-GB"/>
+        </w:rPr>
+      </w:pPr>
+      <w:proofErr w:type="spellStart"/>
+      <w:r>
+        <w:rPr>
+          <w:lang w:eastAsia="en-GB"/>
+        </w:rPr>
+        <w:t>Fausch</w:t>
+      </w:r>
+      <w:proofErr w:type="spellEnd"/>
+      <w:r>
+        <w:rPr>
+          <w:lang w:eastAsia="en-GB"/>
+        </w:rPr>
+        <w:t xml:space="preserve">, K.D., Hawkes, C.L. and Parsons, M.G. 1988. Models That Predict Standing Crop of Stream Fish from Habitat Variables: 1950-85. </w:t>
+      </w:r>
+      <w:proofErr w:type="gramStart"/>
+      <w:r>
+        <w:rPr>
+          <w:i/>
+          <w:lang w:eastAsia="en-GB"/>
+        </w:rPr>
+        <w:t>Gen. Tech. Rep. PNW-GTR-213</w:t>
+      </w:r>
+      <w:r>
+        <w:rPr>
+          <w:lang w:eastAsia="en-GB"/>
+        </w:rPr>
+        <w:t>.</w:t>
+      </w:r>
+      <w:proofErr w:type="gramEnd"/>
+      <w:r>
+        <w:rPr>
+          <w:lang w:eastAsia="en-GB"/>
+        </w:rPr>
+        <w:t xml:space="preserve"> </w:t>
+      </w:r>
+      <w:proofErr w:type="gramStart"/>
+      <w:r>
+        <w:rPr>
+          <w:lang w:eastAsia="en-GB"/>
+        </w:rPr>
+        <w:t>U.S. Department of Agriculture.</w:t>
+      </w:r>
+      <w:proofErr w:type="gramEnd"/>
+    </w:p>
+    <w:p>
+      <w:pPr>
+        <w:jc w:val="left"/>
+        <w:rPr>
+          <w:lang w:eastAsia="en-GB"/>
+        </w:rPr>
+      </w:pPr>
+      <w:r>
+        <w:rPr>
+          <w:lang w:eastAsia="en-GB"/>
+        </w:rPr>
+        <w:t xml:space="preserve">Godfrey, J.D. 2005. Site Condition Monitoring of Atlantic </w:t>
+      </w:r>
+      <w:proofErr w:type="gramStart"/>
+      <w:r>
+        <w:rPr>
+          <w:lang w:eastAsia="en-GB"/>
+        </w:rPr>
+        <w:t>Salmon</w:t>
+      </w:r>
+      <w:proofErr w:type="gramEnd"/>
+      <w:r>
+        <w:rPr>
+          <w:lang w:eastAsia="en-GB"/>
+        </w:rPr>
+        <w:t xml:space="preserve"> SACs. </w:t>
+      </w:r>
+      <w:r>
+        <w:t>Report by the SFCC to Scottish Natural Heritage, Contract F02AC608, 274 pp.</w:t>
+      </w:r>
+    </w:p>
+    <w:p>
+      <w:pPr>
+        <w:jc w:val="left"/>
+        <w:rPr>
+          <w:lang w:val="en"/>
+        </w:rPr>
+      </w:pPr>
+      <w:proofErr w:type="gramStart"/>
+      <w:r>
+        <w:rPr>
+          <w:lang w:val="en"/>
+        </w:rPr>
+        <w:t>Kennedy, G.J.A. and Strange, C.D. 1981.</w:t>
+      </w:r>
+      <w:proofErr w:type="gramEnd"/>
+      <w:r>
+        <w:rPr>
+          <w:lang w:val="en"/>
+        </w:rPr>
+        <w:t xml:space="preserve"> </w:t>
+      </w:r>
+      <w:proofErr w:type="gramStart"/>
+      <w:r>
+        <w:rPr>
+          <w:lang w:val="en"/>
+        </w:rPr>
+        <w:t>Efficiency of Electric Fishing for Salmonids in Relation to River Width.</w:t>
+      </w:r>
+      <w:proofErr w:type="gramEnd"/>
+      <w:r>
+        <w:rPr>
+          <w:lang w:val="en"/>
+        </w:rPr>
+        <w:t xml:space="preserve"> Aquaculture Research, </w:t>
+      </w:r>
+      <w:r>
+        <w:rPr>
+          <w:b/>
+          <w:lang w:val="en"/>
+        </w:rPr>
+        <w:t>12</w:t>
+      </w:r>
+      <w:r>
+        <w:rPr>
+          <w:lang w:val="en"/>
+        </w:rPr>
+        <w:t xml:space="preserve">: 55–60. </w:t>
+      </w:r>
+    </w:p>
+    <w:p>
+      <w:pPr>
+        <w:jc w:val="left"/>
+        <w:rPr>
+          <w:lang w:eastAsia="en-GB"/>
+        </w:rPr>
+      </w:pPr>
+      <w:r>
+        <w:rPr>
+          <w:lang w:eastAsia="en-GB"/>
+        </w:rPr>
+        <w:t xml:space="preserve">Lanka, R.P., Hubert, W.A. and </w:t>
+      </w:r>
+      <w:proofErr w:type="spellStart"/>
+      <w:r>
+        <w:rPr>
+          <w:lang w:eastAsia="en-GB"/>
+        </w:rPr>
+        <w:t>Wesche</w:t>
+      </w:r>
+      <w:proofErr w:type="spellEnd"/>
+      <w:r>
+        <w:rPr>
+          <w:lang w:eastAsia="en-GB"/>
+        </w:rPr>
+        <w:t xml:space="preserve">, T.A. 1987. </w:t>
+      </w:r>
+      <w:proofErr w:type="gramStart"/>
+      <w:r>
+        <w:rPr>
+          <w:lang w:eastAsia="en-GB"/>
+        </w:rPr>
+        <w:t>Relations of Geomorphology to Stream Habitat and Trout Standing Stock in Small Rocky Mountain Streams.</w:t>
+      </w:r>
+      <w:proofErr w:type="gramEnd"/>
+      <w:r>
+        <w:rPr>
+          <w:lang w:eastAsia="en-GB"/>
+        </w:rPr>
+        <w:t xml:space="preserve"> </w:t>
+      </w:r>
+      <w:r>
+        <w:rPr>
+          <w:i/>
+          <w:lang w:eastAsia="en-GB"/>
+        </w:rPr>
+        <w:t>Transactions of the American Fisheries Society</w:t>
+      </w:r>
+      <w:r>
+        <w:rPr>
+          <w:lang w:eastAsia="en-GB"/>
+        </w:rPr>
+        <w:t xml:space="preserve">, </w:t>
+      </w:r>
+      <w:r>
+        <w:rPr>
+          <w:b/>
+          <w:lang w:eastAsia="en-GB"/>
+        </w:rPr>
+        <w:t>116</w:t>
+      </w:r>
+      <w:r>
+        <w:rPr>
+          <w:lang w:eastAsia="en-GB"/>
+        </w:rPr>
+        <w:t xml:space="preserve"> (1): 21–28.</w:t>
+      </w:r>
+    </w:p>
+    <w:p>
+      <w:pPr>
+        <w:jc w:val="left"/>
+        <w:rPr>
+          <w:lang w:eastAsia="en-GB"/>
+        </w:rPr>
+      </w:pPr>
+      <w:proofErr w:type="gramStart"/>
+      <w:r>
+        <w:rPr>
+          <w:lang w:eastAsia="en-GB"/>
+        </w:rPr>
+        <w:t>Marsh, T. J. and Hannaford, J. (</w:t>
+      </w:r>
+      <w:proofErr w:type="spellStart"/>
+      <w:r>
+        <w:rPr>
+          <w:lang w:eastAsia="en-GB"/>
+        </w:rPr>
+        <w:t>Eds</w:t>
+      </w:r>
+      <w:proofErr w:type="spellEnd"/>
+      <w:r>
+        <w:rPr>
+          <w:lang w:eastAsia="en-GB"/>
+        </w:rPr>
+        <w:t>).</w:t>
+      </w:r>
+      <w:proofErr w:type="gramEnd"/>
+      <w:r>
+        <w:rPr>
+          <w:lang w:eastAsia="en-GB"/>
+        </w:rPr>
+        <w:t xml:space="preserve"> 2008. UK Hydrometric Register. </w:t>
+      </w:r>
+      <w:proofErr w:type="gramStart"/>
+      <w:r>
+        <w:rPr>
+          <w:lang w:eastAsia="en-GB"/>
+        </w:rPr>
+        <w:t>Hydrological data UK series.</w:t>
+      </w:r>
+      <w:proofErr w:type="gramEnd"/>
+      <w:r>
+        <w:rPr>
+          <w:lang w:eastAsia="en-GB"/>
+        </w:rPr>
+        <w:t xml:space="preserve"> Centre for Ecology &amp; Hydrology. </w:t>
+      </w:r>
+      <w:proofErr w:type="gramStart"/>
+      <w:r>
+        <w:rPr>
+          <w:lang w:eastAsia="en-GB"/>
+        </w:rPr>
+        <w:t>210 pp.</w:t>
+      </w:r>
+      <w:proofErr w:type="gramEnd"/>
+    </w:p>
+    <w:p>
+      <w:pPr>
+        <w:jc w:val="left"/>
+        <w:rPr>
+          <w:lang w:eastAsia="en-GB"/>
+        </w:rPr>
+      </w:pPr>
+      <w:proofErr w:type="gramStart"/>
+      <w:r>
+        <w:rPr>
+          <w:lang w:eastAsia="en-GB"/>
+        </w:rPr>
+        <w:t>Moran, P.A.P. 1951.</w:t>
+      </w:r>
+      <w:proofErr w:type="gramEnd"/>
+      <w:r>
+        <w:rPr>
+          <w:lang w:eastAsia="en-GB"/>
+        </w:rPr>
+        <w:t xml:space="preserve"> </w:t>
+      </w:r>
+      <w:proofErr w:type="gramStart"/>
+      <w:r>
+        <w:rPr>
+          <w:lang w:eastAsia="en-GB"/>
+        </w:rPr>
+        <w:t>A Mathematical Theory of Animal Trapping.</w:t>
+      </w:r>
+      <w:proofErr w:type="gramEnd"/>
+      <w:r>
+        <w:rPr>
+          <w:lang w:eastAsia="en-GB"/>
+        </w:rPr>
+        <w:t xml:space="preserve"> </w:t>
+      </w:r>
+      <w:proofErr w:type="spellStart"/>
+      <w:r>
+        <w:rPr>
+          <w:i/>
+          <w:lang w:eastAsia="en-GB"/>
+        </w:rPr>
+        <w:t>Biometrika</w:t>
+      </w:r>
+      <w:proofErr w:type="spellEnd"/>
+      <w:r>
+        <w:rPr>
+          <w:lang w:eastAsia="en-GB"/>
+        </w:rPr>
+        <w:t xml:space="preserve">, </w:t>
+      </w:r>
+      <w:r>
+        <w:rPr>
+          <w:b/>
+          <w:lang w:eastAsia="en-GB"/>
+        </w:rPr>
+        <w:t>38</w:t>
+      </w:r>
+      <w:r>
+        <w:rPr>
+          <w:lang w:eastAsia="en-GB"/>
+        </w:rPr>
+        <w:t>: 307–11.</w:t>
+      </w:r>
+    </w:p>
+    <w:p>
+      <w:pPr>
+        <w:jc w:val="left"/>
+        <w:rPr>
+          <w:lang w:eastAsia="en-GB"/>
+        </w:rPr>
+      </w:pPr>
+      <w:proofErr w:type="spellStart"/>
+      <w:proofErr w:type="gramStart"/>
+      <w:r>
+        <w:rPr>
+          <w:lang w:eastAsia="en-GB"/>
+        </w:rPr>
+        <w:t>Niemelä</w:t>
+      </w:r>
+      <w:proofErr w:type="spellEnd"/>
+      <w:r>
+        <w:rPr>
+          <w:lang w:eastAsia="en-GB"/>
+        </w:rPr>
+        <w:t xml:space="preserve">, E., </w:t>
+      </w:r>
+      <w:proofErr w:type="spellStart"/>
+      <w:r>
+        <w:rPr>
+          <w:lang w:eastAsia="en-GB"/>
+        </w:rPr>
+        <w:t>Julkunen</w:t>
+      </w:r>
+      <w:proofErr w:type="spellEnd"/>
+      <w:r>
+        <w:rPr>
+          <w:lang w:eastAsia="en-GB"/>
+        </w:rPr>
+        <w:t xml:space="preserve">, M. and </w:t>
+      </w:r>
+      <w:proofErr w:type="spellStart"/>
+      <w:r>
+        <w:rPr>
+          <w:lang w:eastAsia="en-GB"/>
+        </w:rPr>
+        <w:t>Erkinaro</w:t>
+      </w:r>
+      <w:proofErr w:type="spellEnd"/>
+      <w:r>
+        <w:rPr>
+          <w:lang w:eastAsia="en-GB"/>
+        </w:rPr>
+        <w:t>, J. 2000.</w:t>
+      </w:r>
+      <w:proofErr w:type="gramEnd"/>
+      <w:r>
+        <w:rPr>
+          <w:lang w:eastAsia="en-GB"/>
+        </w:rPr>
+        <w:t xml:space="preserve"> Quantitative Electrofishing for Juvenile Salmon Densities: Assessment of the Catchability during a Long-Term Monitoring Programme. </w:t>
+      </w:r>
+      <w:r>
+        <w:rPr>
+          <w:i/>
+          <w:lang w:eastAsia="en-GB"/>
+        </w:rPr>
+        <w:t>Fisheries Research</w:t>
+      </w:r>
+      <w:r>
+        <w:rPr>
+          <w:lang w:eastAsia="en-GB"/>
+        </w:rPr>
+        <w:t xml:space="preserve">, </w:t>
+      </w:r>
+      <w:r>
+        <w:rPr>
+          <w:b/>
+          <w:lang w:eastAsia="en-GB"/>
+        </w:rPr>
+        <w:t>48</w:t>
+      </w:r>
+      <w:r>
+        <w:rPr>
+          <w:lang w:eastAsia="en-GB"/>
+        </w:rPr>
+        <w:t xml:space="preserve"> (1): 15–22.</w:t>
+      </w:r>
+    </w:p>
+    <w:p>
+      <w:pPr>
+        <w:jc w:val="left"/>
+        <w:rPr>
+          <w:lang w:eastAsia="en-GB"/>
+        </w:rPr>
+      </w:pPr>
+      <w:r>
+        <w:rPr>
+          <w:lang w:eastAsia="en-GB"/>
+        </w:rPr>
+        <w:t xml:space="preserve">Otis, D.L., Burnham, K.P., White, G.C. and Anderson, D.R. 1978. </w:t>
+      </w:r>
+      <w:proofErr w:type="gramStart"/>
+      <w:r>
+        <w:rPr>
+          <w:lang w:eastAsia="en-GB"/>
+        </w:rPr>
+        <w:t>Statistical Inference from Capture Data on Closed Animal Populations.</w:t>
+      </w:r>
+      <w:proofErr w:type="gramEnd"/>
+      <w:r>
+        <w:rPr>
+          <w:lang w:eastAsia="en-GB"/>
+        </w:rPr>
+        <w:t xml:space="preserve"> </w:t>
+      </w:r>
+      <w:r>
+        <w:rPr>
+          <w:i/>
+          <w:lang w:eastAsia="en-GB"/>
+        </w:rPr>
+        <w:t>Wildlife Monographs</w:t>
+      </w:r>
+      <w:r>
+        <w:rPr>
+          <w:lang w:eastAsia="en-GB"/>
+        </w:rPr>
+        <w:t xml:space="preserve">, </w:t>
+      </w:r>
+      <w:r>
+        <w:rPr>
+          <w:b/>
+          <w:lang w:eastAsia="en-GB"/>
+        </w:rPr>
+        <w:t>62</w:t>
+      </w:r>
+      <w:r>
+        <w:rPr>
+          <w:lang w:eastAsia="en-GB"/>
+        </w:rPr>
+        <w:t>: 3–135.</w:t>
+      </w:r>
+    </w:p>
+    <w:p>
+      <w:pPr>
+        <w:jc w:val="left"/>
+        <w:rPr>
+          <w:lang w:eastAsia="en-GB"/>
+        </w:rPr>
+      </w:pPr>
+      <w:r>
+        <w:rPr>
+          <w:lang w:eastAsia="en-GB"/>
+        </w:rPr>
+        <w:t xml:space="preserve">Peterson, E.E., </w:t>
+      </w:r>
+      <w:proofErr w:type="spellStart"/>
+      <w:r>
+        <w:rPr>
+          <w:lang w:eastAsia="en-GB"/>
+        </w:rPr>
+        <w:t>Ver</w:t>
+      </w:r>
+      <w:proofErr w:type="spellEnd"/>
+      <w:r>
+        <w:rPr>
+          <w:lang w:eastAsia="en-GB"/>
+        </w:rPr>
+        <w:t xml:space="preserve"> </w:t>
+      </w:r>
+      <w:proofErr w:type="spellStart"/>
+      <w:r>
+        <w:rPr>
+          <w:lang w:eastAsia="en-GB"/>
+        </w:rPr>
+        <w:t>Hoef</w:t>
+      </w:r>
+      <w:proofErr w:type="spellEnd"/>
+      <w:r>
+        <w:rPr>
+          <w:lang w:eastAsia="en-GB"/>
+        </w:rPr>
+        <w:t xml:space="preserve">, J.M., Isaak, D.J., </w:t>
+      </w:r>
+      <w:proofErr w:type="spellStart"/>
+      <w:r>
+        <w:rPr>
+          <w:lang w:eastAsia="en-GB"/>
+        </w:rPr>
+        <w:t>Falke</w:t>
+      </w:r>
+      <w:proofErr w:type="spellEnd"/>
+      <w:r>
+        <w:rPr>
+          <w:lang w:eastAsia="en-GB"/>
+        </w:rPr>
+        <w:t xml:space="preserve">, J.A., Fortin, M.J., Jordan, C.E., </w:t>
+      </w:r>
+      <w:proofErr w:type="spellStart"/>
+      <w:r>
+        <w:rPr>
+          <w:lang w:eastAsia="en-GB"/>
+        </w:rPr>
+        <w:t>McNyset</w:t>
+      </w:r>
+      <w:proofErr w:type="spellEnd"/>
+      <w:r>
+        <w:rPr>
+          <w:lang w:eastAsia="en-GB"/>
+        </w:rPr>
+        <w:t xml:space="preserve">, K., </w:t>
+      </w:r>
+      <w:r>
+        <w:rPr>
+          <w:i/>
+          <w:lang w:eastAsia="en-GB"/>
+        </w:rPr>
+        <w:t xml:space="preserve">et al. </w:t>
+      </w:r>
+      <w:r>
+        <w:rPr>
+          <w:lang w:eastAsia="en-GB"/>
+        </w:rPr>
+        <w:t>2013</w:t>
+      </w:r>
+      <w:r>
+        <w:rPr>
+          <w:i/>
+          <w:lang w:eastAsia="en-GB"/>
+        </w:rPr>
+        <w:t>.</w:t>
+      </w:r>
+      <w:r>
+        <w:rPr>
+          <w:lang w:eastAsia="en-GB"/>
+        </w:rPr>
+        <w:t xml:space="preserve"> </w:t>
+      </w:r>
+      <w:proofErr w:type="gramStart"/>
+      <w:r>
+        <w:rPr>
+          <w:lang w:eastAsia="en-GB"/>
+        </w:rPr>
+        <w:t>Modelling Dendritic Ecological Networks in Space: An Integrated Network Perspective.</w:t>
+      </w:r>
+      <w:proofErr w:type="gramEnd"/>
+      <w:r>
+        <w:rPr>
+          <w:lang w:eastAsia="en-GB"/>
+        </w:rPr>
+        <w:t xml:space="preserve"> </w:t>
+      </w:r>
+      <w:r>
+        <w:rPr>
+          <w:i/>
+          <w:iCs/>
+          <w:lang w:eastAsia="en-GB"/>
+        </w:rPr>
+        <w:t>Ecology Letters</w:t>
+      </w:r>
+      <w:r>
+        <w:rPr>
+          <w:lang w:eastAsia="en-GB"/>
+        </w:rPr>
+        <w:t xml:space="preserve">, </w:t>
+      </w:r>
+      <w:r>
+        <w:rPr>
+          <w:b/>
+          <w:lang w:eastAsia="en-GB"/>
+        </w:rPr>
+        <w:t>16</w:t>
+      </w:r>
+      <w:r>
+        <w:rPr>
+          <w:lang w:eastAsia="en-GB"/>
+        </w:rPr>
+        <w:t xml:space="preserve"> (5): 707–19.</w:t>
+      </w:r>
+    </w:p>
+    <w:p>
+      <w:pPr>
+        <w:jc w:val="left"/>
+        <w:rPr>
+          <w:lang w:eastAsia="en-GB"/>
+        </w:rPr>
+      </w:pPr>
+      <w:proofErr w:type="spellStart"/>
+      <w:r>
+        <w:rPr>
+          <w:lang w:eastAsia="en-GB"/>
+        </w:rPr>
+        <w:t>Prévost</w:t>
+      </w:r>
+      <w:proofErr w:type="spellEnd"/>
+      <w:r>
+        <w:rPr>
+          <w:lang w:eastAsia="en-GB"/>
+        </w:rPr>
+        <w:t xml:space="preserve">, E., Parent, E., Crozier, W., Davidson, I., Dumas, J., </w:t>
+      </w:r>
+      <w:proofErr w:type="spellStart"/>
+      <w:r>
+        <w:rPr>
+          <w:lang w:eastAsia="en-GB"/>
+        </w:rPr>
+        <w:t>Gudbergsson</w:t>
+      </w:r>
+      <w:proofErr w:type="spellEnd"/>
+      <w:r>
+        <w:rPr>
+          <w:lang w:eastAsia="en-GB"/>
+        </w:rPr>
+        <w:t xml:space="preserve">, G., </w:t>
+      </w:r>
+      <w:proofErr w:type="spellStart"/>
+      <w:r>
+        <w:rPr>
+          <w:lang w:eastAsia="en-GB"/>
+        </w:rPr>
+        <w:t>Hindar</w:t>
+      </w:r>
+      <w:proofErr w:type="spellEnd"/>
+      <w:r>
+        <w:rPr>
+          <w:lang w:eastAsia="en-GB"/>
+        </w:rPr>
+        <w:t xml:space="preserve">, K., </w:t>
+      </w:r>
+      <w:proofErr w:type="spellStart"/>
+      <w:r>
+        <w:rPr>
+          <w:lang w:eastAsia="en-GB"/>
+        </w:rPr>
+        <w:t>McGinnity</w:t>
+      </w:r>
+      <w:proofErr w:type="spellEnd"/>
+      <w:r>
+        <w:rPr>
+          <w:lang w:eastAsia="en-GB"/>
+        </w:rPr>
+        <w:t xml:space="preserve">, P., MacLean, J. and </w:t>
+      </w:r>
+      <w:proofErr w:type="spellStart"/>
+      <w:r>
+        <w:rPr>
+          <w:lang w:eastAsia="en-GB"/>
+        </w:rPr>
+        <w:t>Sættem</w:t>
+      </w:r>
+      <w:proofErr w:type="spellEnd"/>
+      <w:r>
+        <w:rPr>
+          <w:lang w:eastAsia="en-GB"/>
+        </w:rPr>
+        <w:t xml:space="preserve">, L.M. 2003. Setting Biological Reference Points for Atlantic </w:t>
+      </w:r>
+      <w:proofErr w:type="gramStart"/>
+      <w:r>
+        <w:rPr>
+          <w:lang w:eastAsia="en-GB"/>
+        </w:rPr>
+        <w:t>Salmon</w:t>
+      </w:r>
+      <w:proofErr w:type="gramEnd"/>
+      <w:r>
+        <w:rPr>
+          <w:lang w:eastAsia="en-GB"/>
+        </w:rPr>
+        <w:t xml:space="preserve"> Stocks: Transfer of Information from Data-Rich to Sparse-Data Situations by Bayesian Hierarchical Modelling. </w:t>
+      </w:r>
+      <w:r>
+        <w:rPr>
+          <w:i/>
+          <w:iCs/>
+          <w:lang w:eastAsia="en-GB"/>
+        </w:rPr>
+        <w:t xml:space="preserve">ICES Journal of Marine Science: Journal Du </w:t>
+      </w:r>
+      <w:proofErr w:type="spellStart"/>
+      <w:r>
+        <w:rPr>
+          <w:i/>
+          <w:iCs/>
+          <w:lang w:eastAsia="en-GB"/>
+        </w:rPr>
+        <w:t>Conseil</w:t>
+      </w:r>
+      <w:proofErr w:type="spellEnd"/>
+      <w:r>
+        <w:rPr>
+          <w:lang w:eastAsia="en-GB"/>
+        </w:rPr>
+        <w:t xml:space="preserve">, </w:t>
+      </w:r>
+      <w:r>
+        <w:rPr>
+          <w:b/>
+          <w:lang w:eastAsia="en-GB"/>
+        </w:rPr>
+        <w:t>60</w:t>
+      </w:r>
+      <w:r>
+        <w:rPr>
+          <w:lang w:eastAsia="en-GB"/>
+        </w:rPr>
+        <w:t xml:space="preserve"> (6): 1177–93.</w:t>
+      </w:r>
+    </w:p>
+    <w:p>
+      <w:pPr>
+        <w:jc w:val="left"/>
+        <w:rPr>
+          <w:lang w:eastAsia="en-GB"/>
+        </w:rPr>
+      </w:pPr>
+      <w:proofErr w:type="spellStart"/>
+      <w:proofErr w:type="gramStart"/>
+      <w:r>
+        <w:rPr>
+          <w:lang w:eastAsia="en-GB"/>
+        </w:rPr>
+        <w:lastRenderedPageBreak/>
+        <w:t>Rivot</w:t>
+      </w:r>
+      <w:proofErr w:type="spellEnd"/>
+      <w:r>
+        <w:rPr>
+          <w:lang w:eastAsia="en-GB"/>
+        </w:rPr>
+        <w:t xml:space="preserve">, E., </w:t>
+      </w:r>
+      <w:proofErr w:type="spellStart"/>
+      <w:r>
+        <w:rPr>
+          <w:lang w:eastAsia="en-GB"/>
+        </w:rPr>
+        <w:t>Prévost</w:t>
+      </w:r>
+      <w:proofErr w:type="spellEnd"/>
+      <w:r>
+        <w:rPr>
+          <w:lang w:eastAsia="en-GB"/>
+        </w:rPr>
+        <w:t xml:space="preserve">, E., </w:t>
+      </w:r>
+      <w:proofErr w:type="spellStart"/>
+      <w:r>
+        <w:rPr>
+          <w:lang w:eastAsia="en-GB"/>
+        </w:rPr>
+        <w:t>Cuzol</w:t>
+      </w:r>
+      <w:proofErr w:type="spellEnd"/>
+      <w:r>
+        <w:rPr>
+          <w:lang w:eastAsia="en-GB"/>
+        </w:rPr>
+        <w:t xml:space="preserve">, A., </w:t>
+      </w:r>
+      <w:proofErr w:type="spellStart"/>
+      <w:r>
+        <w:rPr>
+          <w:lang w:eastAsia="en-GB"/>
+        </w:rPr>
+        <w:t>Baglinière</w:t>
+      </w:r>
+      <w:proofErr w:type="spellEnd"/>
+      <w:r>
+        <w:rPr>
+          <w:lang w:eastAsia="en-GB"/>
+        </w:rPr>
+        <w:t>, J.-L.</w:t>
+      </w:r>
+      <w:proofErr w:type="gramEnd"/>
+      <w:r>
+        <w:rPr>
+          <w:lang w:eastAsia="en-GB"/>
+        </w:rPr>
+        <w:t xml:space="preserve"> </w:t>
+      </w:r>
+      <w:proofErr w:type="gramStart"/>
+      <w:r>
+        <w:rPr>
+          <w:lang w:eastAsia="en-GB"/>
+        </w:rPr>
+        <w:t>and</w:t>
+      </w:r>
+      <w:proofErr w:type="gramEnd"/>
+      <w:r>
+        <w:rPr>
+          <w:lang w:eastAsia="en-GB"/>
+        </w:rPr>
+        <w:t xml:space="preserve"> Parent, E. 2008. </w:t>
+      </w:r>
+      <w:proofErr w:type="gramStart"/>
+      <w:r>
+        <w:rPr>
+          <w:lang w:eastAsia="en-GB"/>
+        </w:rPr>
+        <w:t>Hierarchical Bayesian Modelling with Habitat and Time Covariates for Estimating Riverine Fish Population Size by Successive Removal Method.</w:t>
+      </w:r>
+      <w:proofErr w:type="gramEnd"/>
+      <w:r>
+        <w:rPr>
+          <w:lang w:eastAsia="en-GB"/>
+        </w:rPr>
+        <w:t xml:space="preserve"> </w:t>
+      </w:r>
+      <w:r>
+        <w:rPr>
+          <w:i/>
+          <w:lang w:eastAsia="en-GB"/>
+        </w:rPr>
+        <w:t>Canadian Journal of Fisheries and Aquatic Sciences</w:t>
+      </w:r>
+      <w:r>
+        <w:rPr>
+          <w:lang w:eastAsia="en-GB"/>
+        </w:rPr>
+        <w:t xml:space="preserve">, </w:t>
+      </w:r>
+      <w:r>
+        <w:rPr>
+          <w:b/>
+          <w:lang w:eastAsia="en-GB"/>
+        </w:rPr>
+        <w:t>65</w:t>
+      </w:r>
+      <w:r>
+        <w:rPr>
+          <w:lang w:eastAsia="en-GB"/>
+        </w:rPr>
+        <w:t xml:space="preserve"> (1): 117–33.</w:t>
+      </w:r>
+    </w:p>
+    <w:p>
+      <w:pPr>
+        <w:jc w:val="left"/>
+        <w:rPr>
+          <w:lang w:eastAsia="en-GB"/>
+        </w:rPr>
+      </w:pPr>
+      <w:proofErr w:type="gramStart"/>
+      <w:r>
+        <w:rPr>
+          <w:lang w:eastAsia="en-GB"/>
+        </w:rPr>
+        <w:t>Rosenfeld, J., Porter, M. and Parkinson, E. 2000.</w:t>
+      </w:r>
+      <w:proofErr w:type="gramEnd"/>
+      <w:r>
+        <w:rPr>
+          <w:lang w:eastAsia="en-GB"/>
+        </w:rPr>
+        <w:t xml:space="preserve"> </w:t>
+      </w:r>
+      <w:proofErr w:type="gramStart"/>
+      <w:r>
+        <w:rPr>
+          <w:lang w:eastAsia="en-GB"/>
+        </w:rPr>
+        <w:t>Habitat Factors Affecting the Abundance and Distribution of Juvenile Cutthroat Trout (</w:t>
+      </w:r>
+      <w:proofErr w:type="spellStart"/>
+      <w:r>
+        <w:rPr>
+          <w:i/>
+          <w:lang w:eastAsia="en-GB"/>
+        </w:rPr>
+        <w:t>Oncorhynchus</w:t>
+      </w:r>
+      <w:proofErr w:type="spellEnd"/>
+      <w:r>
+        <w:rPr>
+          <w:i/>
+          <w:lang w:eastAsia="en-GB"/>
+        </w:rPr>
+        <w:t xml:space="preserve"> </w:t>
+      </w:r>
+      <w:proofErr w:type="spellStart"/>
+      <w:r>
+        <w:rPr>
+          <w:i/>
+          <w:lang w:eastAsia="en-GB"/>
+        </w:rPr>
+        <w:t>Clarki</w:t>
+      </w:r>
+      <w:proofErr w:type="spellEnd"/>
+      <w:r>
+        <w:rPr>
+          <w:lang w:eastAsia="en-GB"/>
+        </w:rPr>
+        <w:t>) and Coho Salmon (</w:t>
+      </w:r>
+      <w:proofErr w:type="spellStart"/>
+      <w:r>
+        <w:rPr>
+          <w:i/>
+          <w:lang w:eastAsia="en-GB"/>
+        </w:rPr>
+        <w:t>Oncorhynchus</w:t>
+      </w:r>
+      <w:proofErr w:type="spellEnd"/>
+      <w:r>
+        <w:rPr>
+          <w:i/>
+          <w:lang w:eastAsia="en-GB"/>
+        </w:rPr>
+        <w:t xml:space="preserve"> </w:t>
+      </w:r>
+      <w:proofErr w:type="spellStart"/>
+      <w:r>
+        <w:rPr>
+          <w:i/>
+          <w:lang w:eastAsia="en-GB"/>
+        </w:rPr>
+        <w:t>Kisutch</w:t>
+      </w:r>
+      <w:proofErr w:type="spellEnd"/>
+      <w:r>
+        <w:rPr>
+          <w:lang w:eastAsia="en-GB"/>
+        </w:rPr>
+        <w:t>).</w:t>
+      </w:r>
+      <w:proofErr w:type="gramEnd"/>
+      <w:r>
+        <w:rPr>
+          <w:lang w:eastAsia="en-GB"/>
+        </w:rPr>
+        <w:t xml:space="preserve"> </w:t>
+      </w:r>
+      <w:r>
+        <w:rPr>
+          <w:i/>
+          <w:iCs/>
+          <w:lang w:eastAsia="en-GB"/>
+        </w:rPr>
+        <w:t>Canadian Journal of Fisheries and Aquatic Sciences</w:t>
+      </w:r>
+      <w:r>
+        <w:rPr>
+          <w:lang w:eastAsia="en-GB"/>
+        </w:rPr>
+        <w:t xml:space="preserve">, </w:t>
+      </w:r>
+      <w:r>
+        <w:rPr>
+          <w:b/>
+          <w:lang w:eastAsia="en-GB"/>
+        </w:rPr>
+        <w:t xml:space="preserve">57 </w:t>
+      </w:r>
+      <w:r>
+        <w:rPr>
+          <w:lang w:eastAsia="en-GB"/>
+        </w:rPr>
+        <w:t>(4): 766–74.</w:t>
+      </w:r>
+    </w:p>
+    <w:p>
+      <w:pPr>
+        <w:jc w:val="left"/>
+        <w:rPr>
+          <w:lang w:eastAsia="en-GB"/>
+        </w:rPr>
+      </w:pPr>
+      <w:r>
+        <w:rPr>
+          <w:lang w:eastAsia="en-GB"/>
+        </w:rPr>
+        <w:t xml:space="preserve">Rue, H. and Held, L. 2005. </w:t>
+      </w:r>
+      <w:proofErr w:type="gramStart"/>
+      <w:r>
+        <w:rPr>
+          <w:iCs/>
+          <w:lang w:eastAsia="en-GB"/>
+        </w:rPr>
+        <w:t>Gaussian Markov Random Fields</w:t>
+      </w:r>
+      <w:r>
+        <w:rPr>
+          <w:lang w:eastAsia="en-GB"/>
+        </w:rPr>
+        <w:t>.</w:t>
+      </w:r>
+      <w:proofErr w:type="gramEnd"/>
+      <w:r>
+        <w:rPr>
+          <w:lang w:eastAsia="en-GB"/>
+        </w:rPr>
+        <w:t xml:space="preserve"> </w:t>
+      </w:r>
+      <w:proofErr w:type="gramStart"/>
+      <w:r>
+        <w:rPr>
+          <w:lang w:eastAsia="en-GB"/>
+        </w:rPr>
+        <w:t>Monographs on Statistics and Applied Probability, 104.</w:t>
+      </w:r>
+      <w:proofErr w:type="gramEnd"/>
+      <w:r>
+        <w:rPr>
+          <w:lang w:eastAsia="en-GB"/>
+        </w:rPr>
+        <w:t xml:space="preserve"> Boca Raton, Chapman and Hall / CRC press.</w:t>
+      </w:r>
+    </w:p>
+    <w:p>
+      <w:pPr>
+        <w:jc w:val="left"/>
+        <w:rPr>
+          <w:lang w:eastAsia="en-GB"/>
+        </w:rPr>
+      </w:pPr>
+      <w:r>
+        <w:rPr>
+          <w:shd w:val="clear" w:color="auto" w:fill="FFFFFF"/>
+        </w:rPr>
+        <w:t xml:space="preserve">Schwarz, G. 1978. </w:t>
+      </w:r>
+      <w:proofErr w:type="gramStart"/>
+      <w:r>
+        <w:rPr>
+          <w:shd w:val="clear" w:color="auto" w:fill="FFFFFF"/>
+        </w:rPr>
+        <w:t>Estimating the dimension of a model.</w:t>
+      </w:r>
+      <w:proofErr w:type="gramEnd"/>
+      <w:r>
+        <w:rPr>
+          <w:rStyle w:val="apple-converted-space"/>
+          <w:rFonts w:cs="Arial"/>
+          <w:color w:val="222222"/>
+          <w:sz w:val="20"/>
+          <w:szCs w:val="20"/>
+          <w:shd w:val="clear" w:color="auto" w:fill="FFFFFF"/>
+        </w:rPr>
+        <w:t> </w:t>
+      </w:r>
+      <w:r>
+        <w:rPr>
+          <w:i/>
+          <w:iCs/>
+          <w:shd w:val="clear" w:color="auto" w:fill="FFFFFF"/>
+        </w:rPr>
+        <w:t>The annals of statistics</w:t>
+      </w:r>
+      <w:r>
+        <w:rPr>
+          <w:shd w:val="clear" w:color="auto" w:fill="FFFFFF"/>
+        </w:rPr>
+        <w:t>,</w:t>
+      </w:r>
+      <w:r>
+        <w:rPr>
+          <w:rStyle w:val="apple-converted-space"/>
+          <w:rFonts w:cs="Arial"/>
+          <w:color w:val="222222"/>
+          <w:sz w:val="20"/>
+          <w:szCs w:val="20"/>
+          <w:shd w:val="clear" w:color="auto" w:fill="FFFFFF"/>
+        </w:rPr>
+        <w:t> </w:t>
+      </w:r>
+      <w:r>
+        <w:rPr>
+          <w:b/>
+          <w:iCs/>
+          <w:shd w:val="clear" w:color="auto" w:fill="FFFFFF"/>
+        </w:rPr>
+        <w:t>6</w:t>
+      </w:r>
+      <w:r>
+        <w:rPr>
+          <w:iCs/>
+          <w:shd w:val="clear" w:color="auto" w:fill="FFFFFF"/>
+        </w:rPr>
+        <w:t xml:space="preserve"> </w:t>
+      </w:r>
+      <w:r>
+        <w:rPr>
+          <w:shd w:val="clear" w:color="auto" w:fill="FFFFFF"/>
+        </w:rPr>
+        <w:t>(2): 461-464.</w:t>
+      </w:r>
+    </w:p>
+    <w:p>
+      <w:pPr>
+        <w:jc w:val="left"/>
+        <w:rPr>
+          <w:lang w:eastAsia="en-GB"/>
+        </w:rPr>
+      </w:pPr>
+      <w:proofErr w:type="gramStart"/>
+      <w:r>
+        <w:rPr>
+          <w:lang w:eastAsia="en-GB"/>
+        </w:rPr>
+        <w:t>SNIFFER.</w:t>
+      </w:r>
+      <w:proofErr w:type="gramEnd"/>
+      <w:r>
+        <w:rPr>
+          <w:lang w:eastAsia="en-GB"/>
+        </w:rPr>
+        <w:t xml:space="preserve"> 2011. River Fish Classification Tool: Science Work, Phase 3 Report, Final. </w:t>
+      </w:r>
+      <w:proofErr w:type="gramStart"/>
+      <w:r>
+        <w:rPr>
+          <w:lang w:eastAsia="en-GB"/>
+        </w:rPr>
+        <w:t>Project WFD68c. Scottish and Northern Ireland Forum for Environmental Research.</w:t>
+      </w:r>
+      <w:proofErr w:type="gramEnd"/>
+    </w:p>
+    <w:p>
+      <w:pPr>
+        <w:jc w:val="left"/>
+        <w:rPr>
+          <w:lang w:eastAsia="en-GB"/>
+        </w:rPr>
+      </w:pPr>
+      <w:r>
+        <w:rPr>
+          <w:lang w:eastAsia="en-GB"/>
+        </w:rPr>
+        <w:t>Wood, S.N. 2006</w:t>
+      </w:r>
+      <w:r>
+        <w:t>.  </w:t>
+      </w:r>
+      <w:proofErr w:type="gramStart"/>
+      <w:r>
+        <w:t>Generalized additive models: an introduction with R. CRC press.</w:t>
+      </w:r>
+      <w:proofErr w:type="gramEnd"/>
+    </w:p>
+    <w:p>
+      <w:pPr>
+        <w:jc w:val="left"/>
+        <w:rPr>
+          <w:lang w:eastAsia="en-GB"/>
+        </w:rPr>
+      </w:pPr>
+      <w:r>
+        <w:rPr>
+          <w:lang w:eastAsia="en-GB"/>
+        </w:rPr>
+        <w:t xml:space="preserve">Wood, S.N. 2011. Fast Stable Restricted Maximum Likelihood and Marginal Likelihood Estimation of Semiparametric Generalized Linear Models. </w:t>
+      </w:r>
+      <w:r>
+        <w:rPr>
+          <w:i/>
+          <w:iCs/>
+          <w:lang w:eastAsia="en-GB"/>
+        </w:rPr>
+        <w:t>Journal of the Royal Statistical Society: Series B (Statistical Methodology)</w:t>
+      </w:r>
+      <w:r>
+        <w:rPr>
+          <w:lang w:eastAsia="en-GB"/>
+        </w:rPr>
+        <w:t xml:space="preserve">, </w:t>
+      </w:r>
+      <w:r>
+        <w:rPr>
+          <w:b/>
+          <w:lang w:eastAsia="en-GB"/>
+        </w:rPr>
+        <w:t>73</w:t>
+      </w:r>
+      <w:r>
+        <w:rPr>
+          <w:lang w:eastAsia="en-GB"/>
+        </w:rPr>
+        <w:t xml:space="preserve"> (1): 3–36</w:t>
+      </w:r>
+    </w:p>
+    <w:p>
+      <w:pPr>
+        <w:jc w:val="left"/>
+        <w:rPr>
+          <w:lang w:eastAsia="en-GB"/>
+        </w:rPr>
+      </w:pPr>
+      <w:proofErr w:type="gramStart"/>
+      <w:r>
+        <w:rPr>
+          <w:lang w:eastAsia="en-GB"/>
+        </w:rPr>
+        <w:t>Wyatt, R.J. 2002.</w:t>
+      </w:r>
+      <w:proofErr w:type="gramEnd"/>
+      <w:r>
+        <w:rPr>
+          <w:lang w:eastAsia="en-GB"/>
+        </w:rPr>
+        <w:t xml:space="preserve"> </w:t>
+      </w:r>
+      <w:proofErr w:type="gramStart"/>
+      <w:r>
+        <w:rPr>
+          <w:lang w:eastAsia="en-GB"/>
+        </w:rPr>
+        <w:t>Estimating Riverine Fish Population Size from Single- and Multiple-Pass Removal Sampling Using a Hierarchical Model.</w:t>
+      </w:r>
+      <w:proofErr w:type="gramEnd"/>
+      <w:r>
+        <w:rPr>
+          <w:lang w:eastAsia="en-GB"/>
+        </w:rPr>
+        <w:t xml:space="preserve"> </w:t>
+      </w:r>
+      <w:r>
+        <w:rPr>
+          <w:i/>
+          <w:lang w:eastAsia="en-GB"/>
+        </w:rPr>
+        <w:t>Canadian Journal of Fisheries and Aquatic Sciences</w:t>
+      </w:r>
+      <w:r>
+        <w:rPr>
+          <w:lang w:eastAsia="en-GB"/>
+        </w:rPr>
+        <w:t xml:space="preserve">, </w:t>
+      </w:r>
+      <w:r>
+        <w:rPr>
+          <w:b/>
+          <w:lang w:eastAsia="en-GB"/>
+        </w:rPr>
+        <w:t>59</w:t>
+      </w:r>
+      <w:r>
+        <w:rPr>
+          <w:lang w:eastAsia="en-GB"/>
+        </w:rPr>
+        <w:t xml:space="preserve"> (4): 695–706.</w:t>
+      </w:r>
+    </w:p>
+    <w:p>
+      <w:pPr>
+        <w:jc w:val="left"/>
+        <w:rPr>
+          <w:lang w:eastAsia="en-GB"/>
+        </w:rPr>
+      </w:pPr>
+      <w:proofErr w:type="gramStart"/>
+      <w:r>
+        <w:rPr>
+          <w:lang w:eastAsia="en-GB"/>
+        </w:rPr>
+        <w:t>Wyatt, R.J. 2003.</w:t>
+      </w:r>
+      <w:proofErr w:type="gramEnd"/>
+      <w:r>
+        <w:rPr>
+          <w:lang w:eastAsia="en-GB"/>
+        </w:rPr>
+        <w:t xml:space="preserve"> </w:t>
+      </w:r>
+      <w:proofErr w:type="gramStart"/>
+      <w:r>
+        <w:rPr>
+          <w:lang w:eastAsia="en-GB"/>
+        </w:rPr>
+        <w:t>Mapping the Abundance of Riverine Fish Populations: Integrating Hierarchical Bayesian Models with a Geographic Information System (GIS).</w:t>
+      </w:r>
+      <w:proofErr w:type="gramEnd"/>
+      <w:r>
+        <w:rPr>
+          <w:lang w:eastAsia="en-GB"/>
+        </w:rPr>
+        <w:t xml:space="preserve"> </w:t>
+      </w:r>
+      <w:r>
+        <w:rPr>
+          <w:i/>
+          <w:lang w:eastAsia="en-GB"/>
+        </w:rPr>
+        <w:t>Canadian Journal of Fisheries and Aquatic Sciences</w:t>
+      </w:r>
+      <w:r>
+        <w:rPr>
+          <w:lang w:eastAsia="en-GB"/>
+        </w:rPr>
+        <w:t xml:space="preserve">, </w:t>
+      </w:r>
+      <w:r>
+        <w:rPr>
+          <w:b/>
+          <w:lang w:eastAsia="en-GB"/>
+        </w:rPr>
+        <w:t>60</w:t>
+      </w:r>
+      <w:r>
+        <w:rPr>
+          <w:lang w:eastAsia="en-GB"/>
+        </w:rPr>
+        <w:t xml:space="preserve"> (8): 997–1006.</w:t>
+      </w:r>
+    </w:p>
+    <w:p>
+      <w:pPr>
+        <w:jc w:val="left"/>
+        <w:rPr>
+          <w:lang w:eastAsia="en-GB"/>
+        </w:rPr>
+      </w:pPr>
+      <w:proofErr w:type="gramStart"/>
+      <w:r>
+        <w:rPr>
+          <w:lang w:eastAsia="en-GB"/>
+        </w:rPr>
+        <w:t>Wyatt, R.J. 2005.</w:t>
+      </w:r>
+      <w:proofErr w:type="gramEnd"/>
+      <w:r>
+        <w:rPr>
+          <w:lang w:eastAsia="en-GB"/>
+        </w:rPr>
+        <w:t xml:space="preserve"> River Fish Habitat Inventory Phase 2 : Methodology Development for Juvenile Salmonids. </w:t>
+      </w:r>
+      <w:r>
+        <w:rPr>
+          <w:rFonts w:cs="Arial"/>
+          <w:lang w:eastAsia="en-GB"/>
+        </w:rPr>
+        <w:t>Science Report SC980006</w:t>
+      </w:r>
+      <w:r>
+        <w:rPr>
+          <w:lang w:eastAsia="en-GB"/>
+        </w:rPr>
+        <w:t xml:space="preserve">. </w:t>
+      </w:r>
+      <w:proofErr w:type="gramStart"/>
+      <w:r>
+        <w:rPr>
+          <w:lang w:eastAsia="en-GB"/>
+        </w:rPr>
+        <w:t>Environment Agency.</w:t>
+      </w:r>
+      <w:proofErr w:type="gramEnd"/>
+    </w:p>
+    <w:p>
+      <w:pPr>
+        <w:jc w:val="left"/>
+        <w:rPr>
+          <w:shd w:val="clear" w:color="auto" w:fill="FFFFFF"/>
+        </w:rPr>
+      </w:pPr>
+      <w:r>
+        <w:rPr>
+          <w:shd w:val="clear" w:color="auto" w:fill="FFFFFF"/>
+        </w:rPr>
+        <w:t xml:space="preserve">Wyatt, R.J. and Barnard, S. 1997. </w:t>
+      </w:r>
+      <w:proofErr w:type="gramStart"/>
+      <w:r>
+        <w:rPr>
+          <w:shd w:val="clear" w:color="auto" w:fill="FFFFFF"/>
+        </w:rPr>
+        <w:t>The transportation of the maximum gain salmon spawning target from the River Bush (N.I.) to England and Wales.</w:t>
+      </w:r>
+      <w:proofErr w:type="gramEnd"/>
+      <w:r>
+        <w:rPr>
+          <w:shd w:val="clear" w:color="auto" w:fill="FFFFFF"/>
+        </w:rPr>
+        <w:t xml:space="preserve">  </w:t>
+      </w:r>
+      <w:proofErr w:type="gramStart"/>
+      <w:r>
+        <w:rPr>
+          <w:i/>
+          <w:iCs/>
+          <w:shd w:val="clear" w:color="auto" w:fill="FFFFFF"/>
+        </w:rPr>
+        <w:t>R &amp; D Technical Report</w:t>
+      </w:r>
+      <w:r>
+        <w:rPr>
+          <w:shd w:val="clear" w:color="auto" w:fill="FFFFFF"/>
+        </w:rPr>
+        <w:t xml:space="preserve"> </w:t>
+      </w:r>
+      <w:r>
+        <w:rPr>
+          <w:i/>
+          <w:shd w:val="clear" w:color="auto" w:fill="FFFFFF"/>
+        </w:rPr>
+        <w:t>W65</w:t>
+      </w:r>
+      <w:r>
+        <w:rPr>
+          <w:shd w:val="clear" w:color="auto" w:fill="FFFFFF"/>
+        </w:rPr>
+        <w:t>.</w:t>
+      </w:r>
+      <w:proofErr w:type="gramEnd"/>
+      <w:r>
+        <w:rPr>
+          <w:shd w:val="clear" w:color="auto" w:fill="FFFFFF"/>
+        </w:rPr>
+        <w:t xml:space="preserve"> </w:t>
+      </w:r>
+      <w:proofErr w:type="gramStart"/>
+      <w:r>
+        <w:rPr>
+          <w:iCs/>
+          <w:shd w:val="clear" w:color="auto" w:fill="FFFFFF"/>
+        </w:rPr>
+        <w:t>Environment Agency</w:t>
+      </w:r>
+      <w:r>
+        <w:rPr>
+          <w:shd w:val="clear" w:color="auto" w:fill="FFFFFF"/>
+        </w:rPr>
+        <w:t>.</w:t>
+      </w:r>
+      <w:proofErr w:type="gramEnd"/>
+    </w:p>
+    <w:p>
+      <w:pPr>
+        <w:jc w:val="left"/>
+        <w:rPr>
+          <w:lang w:eastAsia="en-GB"/>
+        </w:rPr>
+      </w:pPr>
+      <w:proofErr w:type="gramStart"/>
+      <w:r>
+        <w:rPr>
+          <w:lang w:eastAsia="en-GB"/>
+        </w:rPr>
+        <w:t xml:space="preserve">Wyatt, R.J., Sedgwick, R. and </w:t>
+      </w:r>
+      <w:proofErr w:type="spellStart"/>
+      <w:r>
+        <w:rPr>
+          <w:lang w:eastAsia="en-GB"/>
+        </w:rPr>
+        <w:t>Burrough</w:t>
+      </w:r>
+      <w:proofErr w:type="spellEnd"/>
+      <w:r>
+        <w:rPr>
+          <w:lang w:eastAsia="en-GB"/>
+        </w:rPr>
+        <w:t>, R. 2007a.</w:t>
+      </w:r>
+      <w:proofErr w:type="gramEnd"/>
+      <w:r>
+        <w:rPr>
+          <w:lang w:eastAsia="en-GB"/>
+        </w:rPr>
+        <w:t xml:space="preserve"> </w:t>
+      </w:r>
+      <w:proofErr w:type="gramStart"/>
+      <w:r>
+        <w:rPr>
+          <w:lang w:eastAsia="en-GB"/>
+        </w:rPr>
+        <w:t>A Statistical Approach to the Assessment of Coarse Fish Populations.</w:t>
+      </w:r>
+      <w:proofErr w:type="gramEnd"/>
+      <w:r>
+        <w:rPr>
+          <w:rFonts w:cs="Arial"/>
+          <w:lang w:eastAsia="en-GB"/>
+        </w:rPr>
+        <w:t xml:space="preserve"> Science Report SC030214. </w:t>
+      </w:r>
+      <w:proofErr w:type="gramStart"/>
+      <w:r>
+        <w:rPr>
+          <w:rFonts w:cs="Arial"/>
+          <w:lang w:eastAsia="en-GB"/>
+        </w:rPr>
+        <w:t>Environment Agency</w:t>
+      </w:r>
+      <w:r>
+        <w:rPr>
+          <w:lang w:eastAsia="en-GB"/>
+        </w:rPr>
+        <w:t>.</w:t>
+      </w:r>
+      <w:proofErr w:type="gramEnd"/>
+    </w:p>
+    <w:p>
+      <w:pPr>
+        <w:jc w:val="left"/>
+        <w:rPr>
+          <w:lang w:eastAsia="en-GB"/>
+        </w:rPr>
+      </w:pPr>
+      <w:r>
+        <w:rPr>
+          <w:lang w:eastAsia="en-GB"/>
+        </w:rPr>
+        <w:t xml:space="preserve">Wyatt, R.J., Sedgwick, R. and </w:t>
+      </w:r>
+      <w:proofErr w:type="spellStart"/>
+      <w:r>
+        <w:rPr>
+          <w:lang w:eastAsia="en-GB"/>
+        </w:rPr>
+        <w:t>Simcox</w:t>
+      </w:r>
+      <w:proofErr w:type="spellEnd"/>
+      <w:r>
+        <w:rPr>
+          <w:lang w:eastAsia="en-GB"/>
+        </w:rPr>
+        <w:t xml:space="preserve">, H. 2007b. River Fish Habitat Inventory Phase 3: Multi-Species Models. </w:t>
+      </w:r>
+      <w:r>
+        <w:rPr>
+          <w:rFonts w:cs="Arial"/>
+          <w:lang w:eastAsia="en-GB"/>
+        </w:rPr>
+        <w:t>Science Report SC040028</w:t>
+      </w:r>
+      <w:r>
+        <w:rPr>
+          <w:lang w:eastAsia="en-GB"/>
+        </w:rPr>
+        <w:t xml:space="preserve">. </w:t>
+      </w:r>
+      <w:proofErr w:type="gramStart"/>
+      <w:r>
+        <w:rPr>
+          <w:lang w:eastAsia="en-GB"/>
+        </w:rPr>
+        <w:t>Environment Agency.</w:t>
+      </w:r>
+      <w:proofErr w:type="gramEnd"/>
+    </w:p>
+    <w:p>
+      <w:pPr>
+        <w:rPr>
+          <w:lang w:eastAsia="en-GB"/>
+        </w:rPr>
+      </w:pPr>
+      <w:proofErr w:type="spellStart"/>
+      <w:proofErr w:type="gramStart"/>
+      <w:r>
+        <w:rPr>
+          <w:lang w:eastAsia="en-GB"/>
+        </w:rPr>
+        <w:t>Zippin</w:t>
+      </w:r>
+      <w:proofErr w:type="spellEnd"/>
+      <w:r>
+        <w:rPr>
+          <w:lang w:eastAsia="en-GB"/>
+        </w:rPr>
+        <w:t>, C. 1956.</w:t>
+      </w:r>
+      <w:proofErr w:type="gramEnd"/>
+      <w:r>
+        <w:rPr>
+          <w:lang w:eastAsia="en-GB"/>
+        </w:rPr>
+        <w:t xml:space="preserve"> </w:t>
+      </w:r>
+      <w:proofErr w:type="gramStart"/>
+      <w:r>
+        <w:rPr>
+          <w:lang w:eastAsia="en-GB"/>
+        </w:rPr>
+        <w:t>An Evaluation of the Removal Method of Estimating Animal Populations.</w:t>
+      </w:r>
+      <w:proofErr w:type="gramEnd"/>
+      <w:r>
+        <w:rPr>
+          <w:lang w:eastAsia="en-GB"/>
+        </w:rPr>
+        <w:t xml:space="preserve"> </w:t>
+      </w:r>
+      <w:r>
+        <w:rPr>
+          <w:i/>
+          <w:iCs/>
+          <w:lang w:eastAsia="en-GB"/>
+        </w:rPr>
+        <w:t>Biometrics</w:t>
+      </w:r>
+      <w:r>
+        <w:rPr>
+          <w:lang w:eastAsia="en-GB"/>
+        </w:rPr>
+        <w:t xml:space="preserve">, </w:t>
+      </w:r>
+      <w:r>
+        <w:rPr>
+          <w:b/>
+          <w:lang w:eastAsia="en-GB"/>
+        </w:rPr>
+        <w:t>12</w:t>
+      </w:r>
+      <w:r>
+        <w:rPr>
+          <w:lang w:eastAsia="en-GB"/>
+        </w:rPr>
+        <w:t xml:space="preserve"> (2): 163–89.</w:t>
+      </w:r>
+    </w:p>
+    <w:p/>
     <w:p>
       <w:pPr>
         <w:pStyle w:val="Heading1"/>
       </w:pPr>
       <w:r>
+        <w:lastRenderedPageBreak/>
         <w:t>Tables</w:t>
       </w:r>
     </w:p>
+    <w:tbl>
+      <w:tblPr>
+        <w:tblStyle w:val="TableGrid"/>
+        <w:tblW w:w="0" w:type="auto"/>
+        <w:jc w:val="center"/>
+        <w:tblInd w:w="150" w:type="dxa"/>
+        <w:tblBorders>
+          <w:top w:val="none" w:sz="0" w:space="0" w:color="auto"/>
+          <w:left w:val="none" w:sz="0" w:space="0" w:color="auto"/>
+          <w:bottom w:val="none" w:sz="0" w:space="0" w:color="auto"/>
+          <w:right w:val="none" w:sz="0" w:space="0" w:color="auto"/>
+          <w:insideH w:val="none" w:sz="0" w:space="0" w:color="auto"/>
+          <w:insideV w:val="none" w:sz="0" w:space="0" w:color="auto"/>
+        </w:tblBorders>
+        <w:tblLook w:val="04A0" w:firstRow="1" w:lastRow="0" w:firstColumn="1" w:lastColumn="0" w:noHBand="0" w:noVBand="1"/>
+      </w:tblPr>
+      <w:tblGrid>
+        <w:gridCol w:w="1943"/>
+        <w:gridCol w:w="2551"/>
+        <w:gridCol w:w="1985"/>
+      </w:tblGrid>
+      <w:tr>
+        <w:trPr>
+          <w:trHeight w:val="490"/>
+          <w:jc w:val="center"/>
+        </w:trPr>
+        <w:tc>
+          <w:tcPr>
+            <w:tcW w:w="1943" w:type="dxa"/>
+            <w:tcBorders>
+              <w:top w:val="single" w:sz="12" w:space="0" w:color="auto"/>
+              <w:left w:val="nil"/>
+              <w:bottom w:val="single" w:sz="4" w:space="0" w:color="auto"/>
+              <w:right w:val="nil"/>
+            </w:tcBorders>
+            <w:vAlign w:val="center"/>
+            <w:hideMark/>
+          </w:tcPr>
+          <w:p>
+            <w:pPr>
+              <w:spacing w:line="300" w:lineRule="auto"/>
+              <w:jc w:val="left"/>
+              <w:rPr>
+                <w:rFonts w:ascii="Arial" w:hAnsi="Arial"/>
+                <w:b/>
+                <w:sz w:val="24"/>
+                <w:szCs w:val="24"/>
+                <w:lang w:eastAsia="en-US"/>
+              </w:rPr>
+            </w:pPr>
+            <w:r>
+              <w:rPr>
+                <w:b/>
+              </w:rPr>
+              <w:t>Covariate</w:t>
+            </w:r>
+          </w:p>
+        </w:tc>
+        <w:tc>
+          <w:tcPr>
+            <w:tcW w:w="2551" w:type="dxa"/>
+            <w:tcBorders>
+              <w:top w:val="single" w:sz="12" w:space="0" w:color="auto"/>
+              <w:left w:val="nil"/>
+              <w:bottom w:val="single" w:sz="4" w:space="0" w:color="auto"/>
+              <w:right w:val="nil"/>
+            </w:tcBorders>
+            <w:vAlign w:val="center"/>
+            <w:hideMark/>
+          </w:tcPr>
+          <w:p>
+            <w:pPr>
+              <w:spacing w:line="300" w:lineRule="auto"/>
+              <w:jc w:val="left"/>
+              <w:rPr>
+                <w:rFonts w:ascii="Arial" w:hAnsi="Arial"/>
+                <w:b/>
+                <w:sz w:val="24"/>
+                <w:szCs w:val="24"/>
+                <w:lang w:eastAsia="en-US"/>
+              </w:rPr>
+            </w:pPr>
+            <w:r>
+              <w:rPr>
+                <w:b/>
+              </w:rPr>
+              <w:t>Degrees of Freedom</w:t>
+            </w:r>
+          </w:p>
+        </w:tc>
+        <w:tc>
+          <w:tcPr>
+            <w:tcW w:w="1985" w:type="dxa"/>
+            <w:tcBorders>
+              <w:top w:val="single" w:sz="12" w:space="0" w:color="auto"/>
+              <w:left w:val="nil"/>
+              <w:bottom w:val="single" w:sz="4" w:space="0" w:color="auto"/>
+              <w:right w:val="nil"/>
+            </w:tcBorders>
+            <w:vAlign w:val="center"/>
+            <w:hideMark/>
+          </w:tcPr>
+          <w:p>
+            <w:pPr>
+              <w:spacing w:line="300" w:lineRule="auto"/>
+              <w:jc w:val="left"/>
+              <w:rPr>
+                <w:rFonts w:ascii="Arial" w:hAnsi="Arial"/>
+                <w:b/>
+                <w:sz w:val="24"/>
+                <w:szCs w:val="24"/>
+                <w:lang w:eastAsia="en-US"/>
+              </w:rPr>
+            </w:pPr>
+            <w:r>
+              <w:rPr>
+                <w:b/>
+              </w:rPr>
+              <w:t>Change in BIC</w:t>
+            </w:r>
+          </w:p>
+        </w:tc>
+      </w:tr>
+      <w:tr>
+        <w:trPr>
+          <w:trHeight w:val="397"/>
+          <w:jc w:val="center"/>
+        </w:trPr>
+        <w:tc>
+          <w:tcPr>
+            <w:tcW w:w="1943" w:type="dxa"/>
+            <w:tcBorders>
+              <w:top w:val="single" w:sz="4" w:space="0" w:color="auto"/>
+              <w:left w:val="nil"/>
+              <w:bottom w:val="nil"/>
+              <w:right w:val="nil"/>
+            </w:tcBorders>
+            <w:vAlign w:val="center"/>
+            <w:hideMark/>
+          </w:tcPr>
+          <w:p>
+            <w:pPr>
+              <w:spacing w:line="300" w:lineRule="auto"/>
+              <w:jc w:val="left"/>
+              <w:rPr>
+                <w:rFonts w:ascii="Arial" w:hAnsi="Arial"/>
+                <w:sz w:val="24"/>
+                <w:szCs w:val="24"/>
+                <w:lang w:eastAsia="en-US"/>
+              </w:rPr>
+            </w:pPr>
+            <w:r>
+              <w:t>Organisation</w:t>
+            </w:r>
+          </w:p>
+        </w:tc>
+        <w:tc>
+          <w:tcPr>
+            <w:tcW w:w="2551" w:type="dxa"/>
+            <w:tcBorders>
+              <w:top w:val="single" w:sz="4" w:space="0" w:color="auto"/>
+              <w:left w:val="nil"/>
+              <w:bottom w:val="nil"/>
+              <w:right w:val="nil"/>
+            </w:tcBorders>
+            <w:vAlign w:val="center"/>
+            <w:hideMark/>
+          </w:tcPr>
+          <w:p>
+            <w:pPr>
+              <w:spacing w:line="300" w:lineRule="auto"/>
+              <w:jc w:val="left"/>
+              <w:rPr>
+                <w:rFonts w:ascii="Arial" w:hAnsi="Arial"/>
+                <w:sz w:val="24"/>
+                <w:szCs w:val="24"/>
+                <w:lang w:eastAsia="en-US"/>
+              </w:rPr>
+            </w:pPr>
+            <w:r>
+              <w:t>23</w:t>
+            </w:r>
+          </w:p>
+        </w:tc>
+        <w:tc>
+          <w:tcPr>
+            <w:tcW w:w="1985" w:type="dxa"/>
+            <w:tcBorders>
+              <w:top w:val="single" w:sz="4" w:space="0" w:color="auto"/>
+              <w:left w:val="nil"/>
+              <w:bottom w:val="nil"/>
+              <w:right w:val="nil"/>
+            </w:tcBorders>
+            <w:vAlign w:val="center"/>
+            <w:hideMark/>
+          </w:tcPr>
+          <w:p>
+            <w:pPr>
+              <w:spacing w:line="300" w:lineRule="auto"/>
+              <w:jc w:val="left"/>
+              <w:rPr>
+                <w:rFonts w:ascii="Arial" w:hAnsi="Arial"/>
+                <w:sz w:val="24"/>
+                <w:szCs w:val="24"/>
+                <w:lang w:eastAsia="en-US"/>
+              </w:rPr>
+            </w:pPr>
+            <w:r>
+              <w:t>889.2</w:t>
+            </w:r>
+          </w:p>
+        </w:tc>
+      </w:tr>
+      <w:tr>
+        <w:trPr>
+          <w:trHeight w:val="397"/>
+          <w:jc w:val="center"/>
+        </w:trPr>
+        <w:tc>
+          <w:tcPr>
+            <w:tcW w:w="1943" w:type="dxa"/>
+            <w:vAlign w:val="center"/>
+            <w:hideMark/>
+          </w:tcPr>
+          <w:p>
+            <w:pPr>
+              <w:spacing w:line="300" w:lineRule="auto"/>
+              <w:jc w:val="left"/>
+              <w:rPr>
+                <w:rFonts w:ascii="Arial" w:hAnsi="Arial"/>
+                <w:sz w:val="24"/>
+                <w:szCs w:val="24"/>
+                <w:lang w:eastAsia="en-US"/>
+              </w:rPr>
+            </w:pPr>
+            <w:r>
+              <w:t>s(</w:t>
+            </w:r>
+            <w:proofErr w:type="spellStart"/>
+            <w:r>
+              <w:t>DoY</w:t>
+            </w:r>
+            <w:proofErr w:type="spellEnd"/>
+            <w:r>
+              <w:t>)</w:t>
+            </w:r>
+          </w:p>
+        </w:tc>
+        <w:tc>
+          <w:tcPr>
+            <w:tcW w:w="2551" w:type="dxa"/>
+            <w:vAlign w:val="center"/>
+            <w:hideMark/>
+          </w:tcPr>
+          <w:p>
+            <w:pPr>
+              <w:spacing w:line="300" w:lineRule="auto"/>
+              <w:jc w:val="left"/>
+              <w:rPr>
+                <w:rFonts w:ascii="Arial" w:hAnsi="Arial"/>
+                <w:sz w:val="24"/>
+                <w:szCs w:val="24"/>
+                <w:lang w:eastAsia="en-US"/>
+              </w:rPr>
+            </w:pPr>
+            <w:r>
+              <w:t>2</w:t>
+            </w:r>
+          </w:p>
+        </w:tc>
+        <w:tc>
+          <w:tcPr>
+            <w:tcW w:w="1985" w:type="dxa"/>
+            <w:vAlign w:val="center"/>
+            <w:hideMark/>
+          </w:tcPr>
+          <w:p>
+            <w:pPr>
+              <w:spacing w:line="300" w:lineRule="auto"/>
+              <w:jc w:val="left"/>
+              <w:rPr>
+                <w:rFonts w:ascii="Arial" w:hAnsi="Arial"/>
+                <w:sz w:val="24"/>
+                <w:szCs w:val="24"/>
+                <w:lang w:eastAsia="en-US"/>
+              </w:rPr>
+            </w:pPr>
+            <w:r>
+              <w:t>438.1</w:t>
+            </w:r>
+          </w:p>
+        </w:tc>
+      </w:tr>
+      <w:tr>
+        <w:trPr>
+          <w:trHeight w:val="397"/>
+          <w:jc w:val="center"/>
+        </w:trPr>
+        <w:tc>
+          <w:tcPr>
+            <w:tcW w:w="1943" w:type="dxa"/>
+            <w:vAlign w:val="center"/>
+            <w:hideMark/>
+          </w:tcPr>
+          <w:p>
+            <w:pPr>
+              <w:spacing w:line="300" w:lineRule="auto"/>
+              <w:jc w:val="left"/>
+              <w:rPr>
+                <w:rFonts w:ascii="Arial" w:hAnsi="Arial"/>
+                <w:sz w:val="24"/>
+                <w:szCs w:val="24"/>
+                <w:lang w:eastAsia="en-US"/>
+              </w:rPr>
+            </w:pPr>
+            <w:r>
+              <w:t>Year</w:t>
+            </w:r>
+          </w:p>
+        </w:tc>
+        <w:tc>
+          <w:tcPr>
+            <w:tcW w:w="2551" w:type="dxa"/>
+            <w:vAlign w:val="center"/>
+            <w:hideMark/>
+          </w:tcPr>
+          <w:p>
+            <w:pPr>
+              <w:spacing w:line="300" w:lineRule="auto"/>
+              <w:jc w:val="left"/>
+              <w:rPr>
+                <w:rFonts w:ascii="Arial" w:hAnsi="Arial"/>
+                <w:sz w:val="24"/>
+                <w:szCs w:val="24"/>
+                <w:lang w:eastAsia="en-US"/>
+              </w:rPr>
+            </w:pPr>
+            <w:r>
+              <w:t>16</w:t>
+            </w:r>
+          </w:p>
+        </w:tc>
+        <w:tc>
+          <w:tcPr>
+            <w:tcW w:w="1985" w:type="dxa"/>
+            <w:vAlign w:val="center"/>
+            <w:hideMark/>
+          </w:tcPr>
+          <w:p>
+            <w:pPr>
+              <w:spacing w:line="300" w:lineRule="auto"/>
+              <w:jc w:val="left"/>
+              <w:rPr>
+                <w:rFonts w:ascii="Arial" w:hAnsi="Arial"/>
+                <w:sz w:val="24"/>
+                <w:szCs w:val="24"/>
+                <w:lang w:eastAsia="en-US"/>
+              </w:rPr>
+            </w:pPr>
+            <w:r>
+              <w:t>207.4</w:t>
+            </w:r>
+          </w:p>
+        </w:tc>
+      </w:tr>
+      <w:tr>
+        <w:trPr>
+          <w:trHeight w:val="397"/>
+          <w:jc w:val="center"/>
+        </w:trPr>
+        <w:tc>
+          <w:tcPr>
+            <w:tcW w:w="1943" w:type="dxa"/>
+            <w:vAlign w:val="center"/>
+            <w:hideMark/>
+          </w:tcPr>
+          <w:p>
+            <w:pPr>
+              <w:spacing w:line="300" w:lineRule="auto"/>
+              <w:jc w:val="left"/>
+              <w:rPr>
+                <w:rFonts w:ascii="Arial" w:hAnsi="Arial"/>
+                <w:sz w:val="24"/>
+                <w:szCs w:val="24"/>
+                <w:lang w:eastAsia="en-US"/>
+              </w:rPr>
+            </w:pPr>
+            <w:r>
+              <w:t>regional(HA)</w:t>
+            </w:r>
+          </w:p>
+        </w:tc>
+        <w:tc>
+          <w:tcPr>
+            <w:tcW w:w="2551" w:type="dxa"/>
+            <w:vAlign w:val="center"/>
+            <w:hideMark/>
+          </w:tcPr>
+          <w:p>
+            <w:pPr>
+              <w:spacing w:line="300" w:lineRule="auto"/>
+              <w:jc w:val="left"/>
+              <w:rPr>
+                <w:rFonts w:ascii="Arial" w:hAnsi="Arial"/>
+                <w:sz w:val="24"/>
+                <w:szCs w:val="24"/>
+                <w:lang w:eastAsia="en-US"/>
+              </w:rPr>
+            </w:pPr>
+            <w:r>
+              <w:t>7</w:t>
+            </w:r>
+          </w:p>
+        </w:tc>
+        <w:tc>
+          <w:tcPr>
+            <w:tcW w:w="1985" w:type="dxa"/>
+            <w:vAlign w:val="center"/>
+            <w:hideMark/>
+          </w:tcPr>
+          <w:p>
+            <w:pPr>
+              <w:spacing w:line="300" w:lineRule="auto"/>
+              <w:jc w:val="left"/>
+              <w:rPr>
+                <w:rFonts w:ascii="Arial" w:hAnsi="Arial"/>
+                <w:sz w:val="24"/>
+                <w:szCs w:val="24"/>
+                <w:lang w:eastAsia="en-US"/>
+              </w:rPr>
+            </w:pPr>
+            <w:r>
+              <w:t>176.2</w:t>
+            </w:r>
+          </w:p>
+        </w:tc>
+      </w:tr>
+      <w:tr>
+        <w:trPr>
+          <w:trHeight w:val="397"/>
+          <w:jc w:val="center"/>
+        </w:trPr>
+        <w:tc>
+          <w:tcPr>
+            <w:tcW w:w="1943" w:type="dxa"/>
+            <w:vAlign w:val="center"/>
+            <w:hideMark/>
+          </w:tcPr>
+          <w:p>
+            <w:pPr>
+              <w:spacing w:line="300" w:lineRule="auto"/>
+              <w:jc w:val="left"/>
+              <w:rPr>
+                <w:rFonts w:ascii="Arial" w:hAnsi="Arial"/>
+                <w:sz w:val="24"/>
+                <w:szCs w:val="24"/>
+                <w:lang w:eastAsia="en-US"/>
+              </w:rPr>
+            </w:pPr>
+            <w:r>
+              <w:t>DS</w:t>
+            </w:r>
+          </w:p>
+        </w:tc>
+        <w:tc>
+          <w:tcPr>
+            <w:tcW w:w="2551" w:type="dxa"/>
+            <w:vAlign w:val="center"/>
+            <w:hideMark/>
+          </w:tcPr>
+          <w:p>
+            <w:pPr>
+              <w:spacing w:line="300" w:lineRule="auto"/>
+              <w:jc w:val="left"/>
+              <w:rPr>
+                <w:rFonts w:ascii="Arial" w:hAnsi="Arial"/>
+                <w:sz w:val="24"/>
+                <w:szCs w:val="24"/>
+                <w:lang w:eastAsia="en-US"/>
+              </w:rPr>
+            </w:pPr>
+            <w:r>
+              <w:t>1</w:t>
+            </w:r>
+          </w:p>
+        </w:tc>
+        <w:tc>
+          <w:tcPr>
+            <w:tcW w:w="1985" w:type="dxa"/>
+            <w:vAlign w:val="center"/>
+            <w:hideMark/>
+          </w:tcPr>
+          <w:p>
+            <w:pPr>
+              <w:spacing w:line="300" w:lineRule="auto"/>
+              <w:jc w:val="left"/>
+              <w:rPr>
+                <w:rFonts w:ascii="Arial" w:hAnsi="Arial"/>
+                <w:sz w:val="24"/>
+                <w:szCs w:val="24"/>
+                <w:lang w:eastAsia="en-US"/>
+              </w:rPr>
+            </w:pPr>
+            <w:r>
+              <w:t>57.3</w:t>
+            </w:r>
+          </w:p>
+        </w:tc>
+      </w:tr>
+      <w:tr>
+        <w:trPr>
+          <w:trHeight w:val="397"/>
+          <w:jc w:val="center"/>
+        </w:trPr>
+        <w:tc>
+          <w:tcPr>
+            <w:tcW w:w="1943" w:type="dxa"/>
+            <w:vAlign w:val="center"/>
+            <w:hideMark/>
+          </w:tcPr>
+          <w:p>
+            <w:pPr>
+              <w:spacing w:line="300" w:lineRule="auto"/>
+              <w:jc w:val="left"/>
+              <w:rPr>
+                <w:rFonts w:ascii="Arial" w:hAnsi="Arial"/>
+                <w:sz w:val="24"/>
+                <w:szCs w:val="24"/>
+                <w:lang w:eastAsia="en-US"/>
+              </w:rPr>
+            </w:pPr>
+            <w:r>
+              <w:t>Width</w:t>
+            </w:r>
+          </w:p>
+        </w:tc>
+        <w:tc>
+          <w:tcPr>
+            <w:tcW w:w="2551" w:type="dxa"/>
+            <w:vAlign w:val="center"/>
+            <w:hideMark/>
+          </w:tcPr>
+          <w:p>
+            <w:pPr>
+              <w:spacing w:line="300" w:lineRule="auto"/>
+              <w:jc w:val="left"/>
+              <w:rPr>
+                <w:rFonts w:ascii="Arial" w:hAnsi="Arial"/>
+                <w:sz w:val="24"/>
+                <w:szCs w:val="24"/>
+                <w:lang w:eastAsia="en-US"/>
+              </w:rPr>
+            </w:pPr>
+            <w:r>
+              <w:t>1</w:t>
+            </w:r>
+          </w:p>
+        </w:tc>
+        <w:tc>
+          <w:tcPr>
+            <w:tcW w:w="1985" w:type="dxa"/>
+            <w:vAlign w:val="center"/>
+            <w:hideMark/>
+          </w:tcPr>
+          <w:p>
+            <w:pPr>
+              <w:spacing w:line="300" w:lineRule="auto"/>
+              <w:jc w:val="left"/>
+              <w:rPr>
+                <w:rFonts w:ascii="Arial" w:hAnsi="Arial"/>
+                <w:sz w:val="24"/>
+                <w:szCs w:val="24"/>
+                <w:lang w:eastAsia="en-US"/>
+              </w:rPr>
+            </w:pPr>
+            <w:r>
+              <w:t>27.7</w:t>
+            </w:r>
+          </w:p>
+        </w:tc>
+      </w:tr>
+      <w:tr>
+        <w:trPr>
+          <w:trHeight w:val="397"/>
+          <w:jc w:val="center"/>
+        </w:trPr>
+        <w:tc>
+          <w:tcPr>
+            <w:tcW w:w="1943" w:type="dxa"/>
+            <w:tcBorders>
+              <w:top w:val="nil"/>
+              <w:left w:val="nil"/>
+              <w:bottom w:val="single" w:sz="4" w:space="0" w:color="auto"/>
+              <w:right w:val="nil"/>
+            </w:tcBorders>
+            <w:vAlign w:val="center"/>
+            <w:hideMark/>
+          </w:tcPr>
+          <w:p>
+            <w:pPr>
+              <w:spacing w:line="300" w:lineRule="auto"/>
+              <w:jc w:val="left"/>
+              <w:rPr>
+                <w:rFonts w:ascii="Arial" w:hAnsi="Arial"/>
+                <w:sz w:val="24"/>
+                <w:szCs w:val="24"/>
+                <w:lang w:eastAsia="en-US"/>
+              </w:rPr>
+            </w:pPr>
+            <w:r>
+              <w:t>s(Gradient)</w:t>
+            </w:r>
+          </w:p>
+        </w:tc>
+        <w:tc>
+          <w:tcPr>
+            <w:tcW w:w="2551" w:type="dxa"/>
+            <w:tcBorders>
+              <w:top w:val="nil"/>
+              <w:left w:val="nil"/>
+              <w:bottom w:val="single" w:sz="4" w:space="0" w:color="auto"/>
+              <w:right w:val="nil"/>
+            </w:tcBorders>
+            <w:vAlign w:val="center"/>
+            <w:hideMark/>
+          </w:tcPr>
+          <w:p>
+            <w:pPr>
+              <w:spacing w:line="300" w:lineRule="auto"/>
+              <w:jc w:val="left"/>
+              <w:rPr>
+                <w:rFonts w:ascii="Arial" w:hAnsi="Arial"/>
+                <w:sz w:val="24"/>
+                <w:szCs w:val="24"/>
+                <w:lang w:eastAsia="en-US"/>
+              </w:rPr>
+            </w:pPr>
+            <w:r>
+              <w:t>2</w:t>
+            </w:r>
+          </w:p>
+        </w:tc>
+        <w:tc>
+          <w:tcPr>
+            <w:tcW w:w="1985" w:type="dxa"/>
+            <w:tcBorders>
+              <w:top w:val="nil"/>
+              <w:left w:val="nil"/>
+              <w:bottom w:val="single" w:sz="4" w:space="0" w:color="auto"/>
+              <w:right w:val="nil"/>
+            </w:tcBorders>
+            <w:vAlign w:val="center"/>
+            <w:hideMark/>
+          </w:tcPr>
+          <w:p>
+            <w:pPr>
+              <w:spacing w:line="300" w:lineRule="auto"/>
+              <w:jc w:val="left"/>
+              <w:rPr>
+                <w:rFonts w:ascii="Arial" w:hAnsi="Arial"/>
+                <w:sz w:val="24"/>
+                <w:szCs w:val="24"/>
+                <w:lang w:eastAsia="en-US"/>
+              </w:rPr>
+            </w:pPr>
+            <w:r>
+              <w:t>0.6</w:t>
+            </w:r>
+          </w:p>
+        </w:tc>
+      </w:tr>
+    </w:tbl>
+    <w:p>
+      <w:pPr>
+        <w:jc w:val="left"/>
+        <w:rPr>
+          <w:rFonts w:ascii="Arial" w:hAnsi="Arial"/>
+          <w:b/>
+        </w:rPr>
+      </w:pPr>
+    </w:p>
+    <w:p>
+      <w:pPr>
+        <w:pStyle w:val="FigureLegend"/>
+      </w:pPr>
+      <w:r>
+        <w:t xml:space="preserve">Table </w:t>
+      </w:r>
+      <w:proofErr w:type="gramStart"/>
+      <w:r>
+        <w:t>1  The</w:t>
+      </w:r>
+      <w:proofErr w:type="gramEnd"/>
+      <w:r>
+        <w:t xml:space="preserve"> relative importance of explanatory covariates in the capture probability model as indicated by changes in BIC where single terms were removed from the final model.  </w:t>
+      </w:r>
+      <w:commentRangeStart w:id="4"/>
+      <w:r>
+        <w:t xml:space="preserve">The </w:t>
+      </w:r>
+      <w:proofErr w:type="gramStart"/>
+      <w:r>
+        <w:t>degrees of freedom shows</w:t>
+      </w:r>
+      <w:proofErr w:type="gramEnd"/>
+      <w:r>
+        <w:t xml:space="preserve"> the reduction in parameters associated with removing the term.</w:t>
+      </w:r>
+      <w:commentRangeEnd w:id="4"/>
+      <w:r>
+        <w:rPr>
+          <w:rStyle w:val="CommentReference"/>
+          <w:rFonts w:cstheme="minorBidi"/>
+        </w:rPr>
+        <w:commentReference w:id="4"/>
+      </w:r>
+    </w:p>
+    <w:p/>
     <w:p>
       <w:pPr>
         <w:pStyle w:val="Heading1"/>
       </w:pPr>
       <w:r>
+        <w:lastRenderedPageBreak/>
         <w:t>Figures</w:t>
       </w:r>
     </w:p>
     <w:p>
       <w:pPr>
+        <w:pStyle w:val="Figure"/>
+      </w:pPr>
+      <w:r>
+        <w:rPr>
+          <w:noProof/>
+          <w:lang w:eastAsia="en-GB"/>
+        </w:rPr>
+        <w:drawing>
+          <wp:inline distT="0" distB="0" distL="0" distR="0" wp14:anchorId="24E2B55E" wp14:editId="2854A214">
+            <wp:extent cx="5274945" cy="5274945"/>
+            <wp:effectExtent l="0" t="0" r="1905" b="1905"/>
+            <wp:docPr id="1" name="Picture 1" descr="data_map"/>
+            <wp:cNvGraphicFramePr>
+              <a:graphicFrameLocks xmlns:a="http://schemas.openxmlformats.org/drawingml/2006/main" noChangeAspect="1"/>
+            </wp:cNvGraphicFramePr>
+            <a:graphic xmlns:a="http://schemas.openxmlformats.org/drawingml/2006/main">
+              <a:graphicData uri="http://schemas.openxmlformats.org/drawingml/2006/picture">
+                <pic:pic xmlns:pic="http://schemas.openxmlformats.org/drawingml/2006/picture">
+                  <pic:nvPicPr>
+                    <pic:cNvPr id="0" name="Picture 4" descr="data_map"/>
+                    <pic:cNvPicPr>
+                      <a:picLocks noChangeAspect="1" noChangeArrowheads="1"/>
+                    </pic:cNvPicPr>
+                  </pic:nvPicPr>
+                  <pic:blipFill>
+                    <a:blip r:embed="rId48">
+                      <a:extLst>
+                        <a:ext uri="{28A0092B-C50C-407E-A947-70E740481C1C}">
+                          <a14:useLocalDpi xmlns:a14="http://schemas.microsoft.com/office/drawing/2010/main" val="0"/>
+                        </a:ext>
+                      </a:extLst>
+                    </a:blip>
+                    <a:srcRect/>
+                    <a:stretch>
+                      <a:fillRect/>
+                    </a:stretch>
+                  </pic:blipFill>
+                  <pic:spPr bwMode="auto">
+                    <a:xfrm>
+                      <a:off x="0" y="0"/>
+                      <a:ext cx="5274945" cy="5274945"/>
+                    </a:xfrm>
+                    <a:prstGeom prst="rect">
+                      <a:avLst/>
+                    </a:prstGeom>
+                    <a:noFill/>
+                    <a:ln>
+                      <a:noFill/>
+                    </a:ln>
+                  </pic:spPr>
+                </pic:pic>
+              </a:graphicData>
+            </a:graphic>
+          </wp:inline>
+        </w:drawing>
+      </w:r>
+    </w:p>
+    <w:p>
+      <w:pPr>
+        <w:pStyle w:val="FigureLegend"/>
+      </w:pPr>
+      <w:r>
+        <w:t xml:space="preserve">Figure 1 </w:t>
+      </w:r>
+      <w:r>
+        <w:t xml:space="preserve">Spatial and temporal data coverage (un-stocked sites with multi-pass electrofishing, below impassable barriers) between 1997 and 2013. Prior to 1997 there are too few data from too constrained an area for useful large scale model fitting. Data are colour coded by source: MSS (red), SEPA (yellow), </w:t>
+      </w:r>
+      <w:proofErr w:type="gramStart"/>
+      <w:r>
+        <w:t>Other</w:t>
+      </w:r>
+      <w:proofErr w:type="gramEnd"/>
+      <w:r>
+        <w:t xml:space="preserve"> (green), SFCC (each trust is represented by a different shade of blue).</w:t>
+      </w:r>
+    </w:p>
+    <w:p>
+      <w:pPr>
+        <w:pStyle w:val="Figure"/>
+        <w:rPr>
+          <w:b/>
+        </w:rPr>
+      </w:pPr>
+      <w:r>
+        <w:rPr>
+          <w:b/>
+          <w:noProof/>
+          <w:lang w:eastAsia="en-GB"/>
+        </w:rPr>
+        <w:lastRenderedPageBreak/>
+        <w:drawing>
+          <wp:inline distT="0" distB="0" distL="0" distR="0" wp14:anchorId="5DFEDEA3" wp14:editId="7F361B98">
+            <wp:extent cx="5274945" cy="6793865"/>
+            <wp:effectExtent l="0" t="0" r="1905" b="6985"/>
+            <wp:docPr id="2" name="Picture 2" descr="data_table_nokey"/>
+            <wp:cNvGraphicFramePr>
+              <a:graphicFrameLocks xmlns:a="http://schemas.openxmlformats.org/drawingml/2006/main" noChangeAspect="1"/>
+            </wp:cNvGraphicFramePr>
+            <a:graphic xmlns:a="http://schemas.openxmlformats.org/drawingml/2006/main">
+              <a:graphicData uri="http://schemas.openxmlformats.org/drawingml/2006/picture">
+                <pic:pic xmlns:pic="http://schemas.openxmlformats.org/drawingml/2006/picture">
+                  <pic:nvPicPr>
+                    <pic:cNvPr id="0" name="Picture 10" descr="data_table_nokey"/>
+                    <pic:cNvPicPr>
+                      <a:picLocks noChangeAspect="1" noChangeArrowheads="1"/>
+                    </pic:cNvPicPr>
+                  </pic:nvPicPr>
+                  <pic:blipFill>
+                    <a:blip r:embed="rId49" cstate="print">
+                      <a:extLst>
+                        <a:ext uri="{28A0092B-C50C-407E-A947-70E740481C1C}">
+                          <a14:useLocalDpi xmlns:a14="http://schemas.microsoft.com/office/drawing/2010/main" val="0"/>
+                        </a:ext>
+                      </a:extLst>
+                    </a:blip>
+                    <a:srcRect/>
+                    <a:stretch>
+                      <a:fillRect/>
+                    </a:stretch>
+                  </pic:blipFill>
+                  <pic:spPr bwMode="auto">
+                    <a:xfrm>
+                      <a:off x="0" y="0"/>
+                      <a:ext cx="5274945" cy="6793865"/>
+                    </a:xfrm>
+                    <a:prstGeom prst="rect">
+                      <a:avLst/>
+                    </a:prstGeom>
+                    <a:noFill/>
+                    <a:ln>
+                      <a:noFill/>
+                    </a:ln>
+                  </pic:spPr>
+                </pic:pic>
+              </a:graphicData>
+            </a:graphic>
+          </wp:inline>
+        </w:drawing>
+      </w:r>
+    </w:p>
+    <w:p>
+      <w:pPr>
+        <w:pStyle w:val="FigureLegend"/>
+      </w:pPr>
+      <w:r>
+        <w:t>Figure 2 Schematic showing the temporal coverage of data by provider. Organisations are ordered by the mean annual number of site visits. Total site visits by Year and by Organisation are given in the margins.</w:t>
+      </w:r>
+    </w:p>
+    <w:p>
+      <w:pPr>
+        <w:pStyle w:val="Figure"/>
+      </w:pPr>
+      <w:r>
+        <w:rPr>
+          <w:noProof/>
+          <w:lang w:eastAsia="en-GB"/>
+        </w:rPr>
+        <w:lastRenderedPageBreak/>
+        <w:drawing>
+          <wp:inline distT="0" distB="0" distL="0" distR="0" wp14:anchorId="3234A741" wp14:editId="622C2E4B">
+            <wp:extent cx="5274945" cy="5274945"/>
+            <wp:effectExtent l="0" t="0" r="1905" b="1905"/>
+            <wp:docPr id="3" name="Picture 3" descr="data_splom"/>
+            <wp:cNvGraphicFramePr>
+              <a:graphicFrameLocks xmlns:a="http://schemas.openxmlformats.org/drawingml/2006/main" noChangeAspect="1"/>
+            </wp:cNvGraphicFramePr>
+            <a:graphic xmlns:a="http://schemas.openxmlformats.org/drawingml/2006/main">
+              <a:graphicData uri="http://schemas.openxmlformats.org/drawingml/2006/picture">
+                <pic:pic xmlns:pic="http://schemas.openxmlformats.org/drawingml/2006/picture">
+                  <pic:nvPicPr>
+                    <pic:cNvPr id="0" name="Picture 11" descr="data_splom"/>
+                    <pic:cNvPicPr>
+                      <a:picLocks noChangeAspect="1" noChangeArrowheads="1"/>
+                    </pic:cNvPicPr>
+                  </pic:nvPicPr>
+                  <pic:blipFill>
+                    <a:blip r:embed="rId50" cstate="print">
+                      <a:extLst>
+                        <a:ext uri="{28A0092B-C50C-407E-A947-70E740481C1C}">
+                          <a14:useLocalDpi xmlns:a14="http://schemas.microsoft.com/office/drawing/2010/main" val="0"/>
+                        </a:ext>
+                      </a:extLst>
+                    </a:blip>
+                    <a:srcRect/>
+                    <a:stretch>
+                      <a:fillRect/>
+                    </a:stretch>
+                  </pic:blipFill>
+                  <pic:spPr bwMode="auto">
+                    <a:xfrm>
+                      <a:off x="0" y="0"/>
+                      <a:ext cx="5274945" cy="5274945"/>
+                    </a:xfrm>
+                    <a:prstGeom prst="rect">
+                      <a:avLst/>
+                    </a:prstGeom>
+                    <a:noFill/>
+                    <a:ln>
+                      <a:noFill/>
+                    </a:ln>
+                  </pic:spPr>
+                </pic:pic>
+              </a:graphicData>
+            </a:graphic>
+          </wp:inline>
+        </w:drawing>
+      </w:r>
+    </w:p>
+    <w:p>
+      <w:pPr>
+        <w:pStyle w:val="FigureLegend"/>
+      </w:pPr>
+      <w:r>
+        <w:t xml:space="preserve">Figure </w:t>
+      </w:r>
+      <w:r>
+        <w:t>3</w:t>
+      </w:r>
+      <w:r>
+        <w:t xml:space="preserve"> Density plots showing the distribution of available data in relation to combinations of environmental covariates (white: lots of data, blue: few data, black no data). Latitude (</w:t>
+      </w:r>
+      <w:proofErr w:type="spellStart"/>
+      <w:r>
+        <w:t>Lat</w:t>
+      </w:r>
+      <w:proofErr w:type="spellEnd"/>
+      <w:r>
+        <w:t>) and Longitude (Lon) are included to provide an indication of spatial coverage although these were not included in model fitting.</w:t>
+      </w:r>
+    </w:p>
+    <w:p>
+      <w:pPr>
+        <w:pStyle w:val="Figure"/>
+      </w:pPr>
+      <w:r>
+        <w:rPr>
+          <w:noProof/>
+          <w:lang w:eastAsia="en-GB"/>
+        </w:rPr>
+        <w:lastRenderedPageBreak/>
+        <w:drawing>
+          <wp:inline distT="0" distB="0" distL="0" distR="0" wp14:anchorId="3363A434" wp14:editId="33DF09D3">
+            <wp:extent cx="4511675" cy="4390390"/>
+            <wp:effectExtent l="0" t="0" r="3175" b="0"/>
+            <wp:docPr id="4" name="Picture 4"/>
+            <wp:cNvGraphicFramePr>
+              <a:graphicFrameLocks xmlns:a="http://schemas.openxmlformats.org/drawingml/2006/main" noChangeAspect="1"/>
+            </wp:cNvGraphicFramePr>
+            <a:graphic xmlns:a="http://schemas.openxmlformats.org/drawingml/2006/main">
+              <a:graphicData uri="http://schemas.openxmlformats.org/drawingml/2006/picture">
+                <pic:pic xmlns:pic="http://schemas.openxmlformats.org/drawingml/2006/picture">
+                  <pic:nvPicPr>
+                    <pic:cNvPr id="0" name="Picture 12"/>
+                    <pic:cNvPicPr>
+                      <a:picLocks noChangeAspect="1" noChangeArrowheads="1"/>
+                    </pic:cNvPicPr>
+                  </pic:nvPicPr>
+                  <pic:blipFill>
+                    <a:blip r:embed="rId51" cstate="print">
+                      <a:extLst>
+                        <a:ext uri="{28A0092B-C50C-407E-A947-70E740481C1C}">
+                          <a14:useLocalDpi xmlns:a14="http://schemas.microsoft.com/office/drawing/2010/main" val="0"/>
+                        </a:ext>
+                      </a:extLst>
+                    </a:blip>
+                    <a:srcRect l="11011" t="6679" r="3429" b="10107"/>
+                    <a:stretch>
+                      <a:fillRect/>
+                    </a:stretch>
+                  </pic:blipFill>
+                  <pic:spPr bwMode="auto">
+                    <a:xfrm>
+                      <a:off x="0" y="0"/>
+                      <a:ext cx="4511675" cy="4390390"/>
+                    </a:xfrm>
+                    <a:prstGeom prst="rect">
+                      <a:avLst/>
+                    </a:prstGeom>
+                    <a:noFill/>
+                    <a:ln>
+                      <a:noFill/>
+                    </a:ln>
+                  </pic:spPr>
+                </pic:pic>
+              </a:graphicData>
+            </a:graphic>
+          </wp:inline>
+        </w:drawing>
+      </w:r>
+    </w:p>
+    <w:p>
+      <w:pPr>
+        <w:pStyle w:val="Figure"/>
+        <w:jc w:val="left"/>
+      </w:pPr>
+    </w:p>
+    <w:p>
+      <w:pPr>
+        <w:pStyle w:val="FigureLegend"/>
+      </w:pPr>
+      <w:r>
+        <w:t xml:space="preserve">Figure </w:t>
+      </w:r>
+      <w:r>
+        <w:t>4</w:t>
+      </w:r>
+      <w:r>
+        <w:t xml:space="preserve"> Estimates of capture probability by data provider (Organisation). Estimates are plotted in relation to the geographic area of responsibility (e.g., Trust Boundaries) of each organisation, although data coverage may be broader. Note that the Galloway Fisheries Trust covers the Galloway region and the Border </w:t>
+      </w:r>
+      <w:proofErr w:type="spellStart"/>
+      <w:r>
+        <w:t>Esk</w:t>
+      </w:r>
+      <w:proofErr w:type="spellEnd"/>
+      <w:r>
+        <w:t xml:space="preserve"> to the East. White areas indicate either no multi-pass fishing data or no data provider present in that region. In the case of the River Don, permission to use available data came too late to include in this report. MSS and SEPA estimates are indicated to the side of the map given their wide ranging data coverage. Estimates are conditioned on HA Tay, Year 1996 and median values for all remaining covariates. Missing estimates reflect a lack of data availability at the time of model fitting. Map based on digital spatial data licensed from Centre for Ecology and Hydrology, © NERC.</w:t>
+      </w:r>
+    </w:p>
+    <w:p>
+      <w:pPr>
+        <w:pStyle w:val="Figure"/>
+      </w:pPr>
+      <w:r>
+        <w:rPr>
+          <w:noProof/>
+          <w:lang w:eastAsia="en-GB"/>
+        </w:rPr>
+        <w:lastRenderedPageBreak/>
+        <w:drawing>
+          <wp:inline distT="0" distB="0" distL="0" distR="0" wp14:anchorId="1AC9D9C4" wp14:editId="01EDA001">
+            <wp:extent cx="5274945" cy="5274945"/>
+            <wp:effectExtent l="0" t="0" r="1905" b="1905"/>
+            <wp:docPr id="6" name="Picture 6" descr="pmodel_HA_map"/>
+            <wp:cNvGraphicFramePr>
+              <a:graphicFrameLocks xmlns:a="http://schemas.openxmlformats.org/drawingml/2006/main" noChangeAspect="1"/>
+            </wp:cNvGraphicFramePr>
+            <a:graphic xmlns:a="http://schemas.openxmlformats.org/drawingml/2006/main">
+              <a:graphicData uri="http://schemas.openxmlformats.org/drawingml/2006/picture">
+                <pic:pic xmlns:pic="http://schemas.openxmlformats.org/drawingml/2006/picture">
+                  <pic:nvPicPr>
+                    <pic:cNvPr id="0" name="Picture 14" descr="pmodel_HA_map"/>
+                    <pic:cNvPicPr>
+                      <a:picLocks noChangeAspect="1" noChangeArrowheads="1"/>
+                    </pic:cNvPicPr>
+                  </pic:nvPicPr>
+                  <pic:blipFill>
+                    <a:blip r:embed="rId52" cstate="print">
+                      <a:extLst>
+                        <a:ext uri="{28A0092B-C50C-407E-A947-70E740481C1C}">
+                          <a14:useLocalDpi xmlns:a14="http://schemas.microsoft.com/office/drawing/2010/main" val="0"/>
+                        </a:ext>
+                      </a:extLst>
+                    </a:blip>
+                    <a:srcRect/>
+                    <a:stretch>
+                      <a:fillRect/>
+                    </a:stretch>
+                  </pic:blipFill>
+                  <pic:spPr bwMode="auto">
+                    <a:xfrm>
+                      <a:off x="0" y="0"/>
+                      <a:ext cx="5274945" cy="5274945"/>
+                    </a:xfrm>
+                    <a:prstGeom prst="rect">
+                      <a:avLst/>
+                    </a:prstGeom>
+                    <a:noFill/>
+                    <a:ln>
+                      <a:noFill/>
+                    </a:ln>
+                  </pic:spPr>
+                </pic:pic>
+              </a:graphicData>
+            </a:graphic>
+          </wp:inline>
+        </w:drawing>
+      </w:r>
+    </w:p>
+    <w:p>
+      <w:pPr>
+        <w:pStyle w:val="FigureLegend"/>
+      </w:pPr>
+      <w:r>
+        <w:t xml:space="preserve">Figure </w:t>
+      </w:r>
+      <w:r>
+        <w:t>5</w:t>
+      </w:r>
+      <w:r>
+        <w:t xml:space="preserve"> Estimates of spatial variability in capture probability (HA). Estimates are conditioned on Year 1996, Organisation MSS, and median values for all remaining covariates. Map based on digital spatial data licensed from Centre for Ecology and Hydrology, © NERC.</w:t>
+      </w:r>
+    </w:p>
+    <w:p>
+      <w:pPr>
+        <w:jc w:val="left"/>
+      </w:pPr>
+    </w:p>
+    <w:p>
+      <w:pPr>
+        <w:pStyle w:val="Figure"/>
+      </w:pPr>
+      <w:r>
+        <w:rPr>
+          <w:noProof/>
+          <w:lang w:eastAsia="en-GB"/>
+        </w:rPr>
+        <w:lastRenderedPageBreak/>
+        <w:drawing>
+          <wp:inline distT="0" distB="0" distL="0" distR="0" wp14:anchorId="4CB3EEB9" wp14:editId="1334D967">
+            <wp:extent cx="5274945" cy="5274945"/>
+            <wp:effectExtent l="0" t="0" r="1905" b="1905"/>
+            <wp:docPr id="5" name="Picture 5" descr="pmodel_grid"/>
+            <wp:cNvGraphicFramePr>
+              <a:graphicFrameLocks xmlns:a="http://schemas.openxmlformats.org/drawingml/2006/main" noChangeAspect="1"/>
+            </wp:cNvGraphicFramePr>
+            <a:graphic xmlns:a="http://schemas.openxmlformats.org/drawingml/2006/main">
+              <a:graphicData uri="http://schemas.openxmlformats.org/drawingml/2006/picture">
+                <pic:pic xmlns:pic="http://schemas.openxmlformats.org/drawingml/2006/picture">
+                  <pic:nvPicPr>
+                    <pic:cNvPr id="0" name="Picture 9" descr="pmodel_grid"/>
+                    <pic:cNvPicPr>
+                      <a:picLocks noChangeAspect="1" noChangeArrowheads="1"/>
+                    </pic:cNvPicPr>
+                  </pic:nvPicPr>
+                  <pic:blipFill>
+                    <a:blip r:embed="rId53" cstate="print">
+                      <a:extLst>
+                        <a:ext uri="{28A0092B-C50C-407E-A947-70E740481C1C}">
+                          <a14:useLocalDpi xmlns:a14="http://schemas.microsoft.com/office/drawing/2010/main" val="0"/>
+                        </a:ext>
+                      </a:extLst>
+                    </a:blip>
+                    <a:srcRect/>
+                    <a:stretch>
+                      <a:fillRect/>
+                    </a:stretch>
+                  </pic:blipFill>
+                  <pic:spPr bwMode="auto">
+                    <a:xfrm>
+                      <a:off x="0" y="0"/>
+                      <a:ext cx="5274945" cy="5274945"/>
+                    </a:xfrm>
+                    <a:prstGeom prst="rect">
+                      <a:avLst/>
+                    </a:prstGeom>
+                    <a:noFill/>
+                    <a:ln>
+                      <a:noFill/>
+                    </a:ln>
+                  </pic:spPr>
+                </pic:pic>
+              </a:graphicData>
+            </a:graphic>
+          </wp:inline>
+        </w:drawing>
+      </w:r>
+    </w:p>
+    <w:p>
+      <w:pPr>
+        <w:pStyle w:val="FigureLegend"/>
+      </w:pPr>
+      <w:r>
+        <w:t xml:space="preserve">Figure </w:t>
+      </w:r>
+      <w:r>
+        <w:t>6</w:t>
+      </w:r>
+      <w:r>
+        <w:t xml:space="preserve"> Relationships between capture probability and covariates. Plots are conditioned on HA Tay, Organisation MSS, Year 1996, and median values for remaining covariates. Organisation names have been abbreviated. HA values are ordered from South to North. 95% pointwise confidence intervals are shown as shaded blue areas or vertical bars. A ‘rug’ indicates the distribution of available data on the x-axis (red: few values, yellow: many values).</w:t>
+      </w:r>
+    </w:p>
+    <w:p>
+      <w:pPr>
+        <w:pStyle w:val="FigureLegend"/>
+      </w:pPr>
+    </w:p>
+    <w:p>
+      <w:pPr>
+        <w:pStyle w:val="FigureLegend"/>
+      </w:pPr>
+      <w:r>
+        <w:t xml:space="preserve">Figure </w:t>
+      </w:r>
+      <w:r>
+        <w:t>7 Residuals by organisation</w:t>
+      </w:r>
+      <w:r>
+        <w:t>.</w:t>
+      </w:r>
+    </w:p>
+    <w:p>
+      <w:pPr>
+        <w:pStyle w:val="FigureLegend"/>
+      </w:pPr>
+    </w:p>
+    <w:p>
+      <w:pPr>
+        <w:pStyle w:val="Figure"/>
+      </w:pPr>
+      <w:r>
+        <w:rPr>
+          <w:noProof/>
+          <w:lang w:eastAsia="en-GB"/>
+        </w:rPr>
+        <w:lastRenderedPageBreak/>
+        <w:drawing>
+          <wp:inline distT="0" distB="0" distL="0" distR="0" wp14:anchorId="1F3EB82E" wp14:editId="55440660">
+            <wp:extent cx="5274945" cy="5274945"/>
+            <wp:effectExtent l="0" t="0" r="1905" b="1905"/>
+            <wp:docPr id="7" name="Picture 7" descr="pmodel-densityMaps"/>
+            <wp:cNvGraphicFramePr>
+              <a:graphicFrameLocks xmlns:a="http://schemas.openxmlformats.org/drawingml/2006/main" noChangeAspect="1"/>
+            </wp:cNvGraphicFramePr>
+            <a:graphic xmlns:a="http://schemas.openxmlformats.org/drawingml/2006/main">
+              <a:graphicData uri="http://schemas.openxmlformats.org/drawingml/2006/picture">
+                <pic:pic xmlns:pic="http://schemas.openxmlformats.org/drawingml/2006/picture">
+                  <pic:nvPicPr>
+                    <pic:cNvPr id="0" name="Picture 15" descr="pmodel-densityMaps"/>
+                    <pic:cNvPicPr>
+                      <a:picLocks noChangeAspect="1" noChangeArrowheads="1"/>
+                    </pic:cNvPicPr>
+                  </pic:nvPicPr>
+                  <pic:blipFill>
+                    <a:blip r:embed="rId54" cstate="print">
+                      <a:extLst>
+                        <a:ext uri="{28A0092B-C50C-407E-A947-70E740481C1C}">
+                          <a14:useLocalDpi xmlns:a14="http://schemas.microsoft.com/office/drawing/2010/main" val="0"/>
+                        </a:ext>
+                      </a:extLst>
+                    </a:blip>
+                    <a:srcRect/>
+                    <a:stretch>
+                      <a:fillRect/>
+                    </a:stretch>
+                  </pic:blipFill>
+                  <pic:spPr bwMode="auto">
+                    <a:xfrm>
+                      <a:off x="0" y="0"/>
+                      <a:ext cx="5274945" cy="5274945"/>
+                    </a:xfrm>
+                    <a:prstGeom prst="rect">
+                      <a:avLst/>
+                    </a:prstGeom>
+                    <a:noFill/>
+                    <a:ln>
+                      <a:noFill/>
+                    </a:ln>
+                  </pic:spPr>
+                </pic:pic>
+              </a:graphicData>
+            </a:graphic>
+          </wp:inline>
+        </w:drawing>
+      </w:r>
+    </w:p>
+    <w:p>
+      <w:pPr>
+        <w:pStyle w:val="FigureLegend"/>
+      </w:pPr>
+      <w:r>
+        <w:t xml:space="preserve">Figure </w:t>
+      </w:r>
+      <w:r>
+        <w:t>8</w:t>
+      </w:r>
+      <w:r>
+        <w:t xml:space="preserve"> Map showing proportional differences in density estimated using a constant mean capture probability (0.53) and modelled capture probabilities. Higher values indicate higher modelled densities relative to constant capture probability. Map based on digital spatial data licensed from Centre for Ecology and Hydrology, © NERC.</w:t>
+      </w:r>
+    </w:p>
+    <w:p>
+      <w:pPr>
         <w:pStyle w:val="Heading1"/>
       </w:pPr>
       <w:r>
@@ -2534,9 +7570,14 @@
       </w:r>
     </w:p>
     <w:p>
-      <w:r>
-        <w:t>Include the derivation of reduced rank spatial effects.</w:t>
-      </w:r>
+      <w:proofErr w:type="gramStart"/>
+      <w:r>
+        <w:t>T</w:t>
+      </w:r>
+      <w:r>
+        <w:t>he derivation of reduced rank spatial effects.</w:t>
+      </w:r>
+      <w:proofErr w:type="gramEnd"/>
     </w:p>
     <w:p/>
     <w:p>
@@ -2558,6 +7599,80 @@
     </w:sectPr>
   </w:body>
 </w:document>
+</file>
+
+<file path=word/comments.xml><?xml version="1.0" encoding="utf-8"?>
+<w:comments xmlns:wpc="http://schemas.microsoft.com/office/word/2010/wordprocessingCanvas" xmlns:mc="http://schemas.openxmlformats.org/markup-compatibility/2006" xmlns:o="urn:schemas-microsoft-com:office:office" xmlns:r="http://schemas.openxmlformats.org/officeDocument/2006/relationships" xmlns:m="http://schemas.openxmlformats.org/officeDocument/2006/math" xmlns:v="urn:schemas-microsoft-com:vml" xmlns:wp14="http://schemas.microsoft.com/office/word/2010/wordprocessingDrawing" xmlns:wp="http://schemas.openxmlformats.org/drawingml/2006/wordprocessingDrawing" xmlns:w10="urn:schemas-microsoft-com:office:word" xmlns:w="http://schemas.openxmlformats.org/wordprocessingml/2006/main" xmlns:w14="http://schemas.microsoft.com/office/word/2010/wordml" xmlns:wpg="http://schemas.microsoft.com/office/word/2010/wordprocessingGroup" xmlns:wpi="http://schemas.microsoft.com/office/word/2010/wordprocessingInk" xmlns:wne="http://schemas.microsoft.com/office/word/2006/wordml" xmlns:wps="http://schemas.microsoft.com/office/word/2010/wordprocessingShape" mc:Ignorable="w14 wp14">
+  <w:comment w:id="0" w:author="Colin Millar ext" w:date="2015-05-19T13:51:00Z" w:initials="CPM2">
+    <w:p>
+      <w:pPr>
+        <w:pStyle w:val="CommentText"/>
+      </w:pPr>
+      <w:r>
+        <w:rPr>
+          <w:rStyle w:val="CommentReference"/>
+        </w:rPr>
+        <w:annotationRef/>
+      </w:r>
+      <w:proofErr w:type="spellStart"/>
+      <w:r>
+        <w:t>Mayve</w:t>
+      </w:r>
+      <w:proofErr w:type="spellEnd"/>
+      <w:r>
+        <w:t xml:space="preserve"> change the tone here.  It is perfectly legitimate, possibly more robust, to model capture efficiency independently from density.</w:t>
+      </w:r>
+    </w:p>
+  </w:comment>
+  <w:comment w:id="1" w:author="Colin Millar ext" w:date="2015-05-19T15:07:00Z" w:initials="CPM2">
+    <w:p>
+      <w:pPr>
+        <w:pStyle w:val="CommentText"/>
+      </w:pPr>
+      <w:r>
+        <w:rPr>
+          <w:rStyle w:val="CommentReference"/>
+        </w:rPr>
+        <w:annotationRef/>
+      </w:r>
+      <w:r>
+        <w:t>Do we need to include all of these?</w:t>
+      </w:r>
+    </w:p>
+  </w:comment>
+  <w:comment w:id="3" w:author="Colin Millar ext" w:date="2015-05-19T16:08:00Z" w:initials="CPM2">
+    <w:p>
+      <w:pPr>
+        <w:pStyle w:val="CommentText"/>
+      </w:pPr>
+      <w:r>
+        <w:rPr>
+          <w:rStyle w:val="CommentReference"/>
+        </w:rPr>
+        <w:annotationRef/>
+      </w:r>
+      <w:r>
+        <w:t>Just dumped in, need cleaned at a later date.</w:t>
+      </w:r>
+    </w:p>
+  </w:comment>
+  <w:comment w:id="4" w:author="Colin Millar ext" w:date="2015-05-19T15:35:00Z" w:initials="CPM2">
+    <w:p>
+      <w:pPr>
+        <w:pStyle w:val="CommentText"/>
+      </w:pPr>
+      <w:r>
+        <w:rPr>
+          <w:rStyle w:val="CommentReference"/>
+        </w:rPr>
+        <w:annotationRef/>
+      </w:r>
+      <w:r>
+        <w:t>Show also the model scaled deviance.</w:t>
+      </w:r>
+    </w:p>
+  </w:comment>
+</w:comments>
 </file>
 
 <file path=word/commentsExtended.xml><?xml version="1.0" encoding="utf-8"?>
@@ -2937,6 +8052,119 @@
     </w:lvl>
   </w:abstractNum>
   <w:abstractNum w:abstractNumId="3">
+    <w:nsid w:val="029370C5"/>
+    <w:multiLevelType w:val="hybridMultilevel"/>
+    <w:tmpl w:val="05829BAE"/>
+    <w:lvl w:ilvl="0" w:tplc="08090001">
+      <w:start w:val="1"/>
+      <w:numFmt w:val="bullet"/>
+      <w:lvlText w:val=""/>
+      <w:lvlJc w:val="left"/>
+      <w:pPr>
+        <w:ind w:left="720" w:hanging="360"/>
+      </w:pPr>
+      <w:rPr>
+        <w:rFonts w:ascii="Symbol" w:hAnsi="Symbol" w:hint="default"/>
+      </w:rPr>
+    </w:lvl>
+    <w:lvl w:ilvl="1" w:tplc="08090003" w:tentative="1">
+      <w:start w:val="1"/>
+      <w:numFmt w:val="bullet"/>
+      <w:lvlText w:val="o"/>
+      <w:lvlJc w:val="left"/>
+      <w:pPr>
+        <w:ind w:left="1440" w:hanging="360"/>
+      </w:pPr>
+      <w:rPr>
+        <w:rFonts w:ascii="Courier New" w:hAnsi="Courier New" w:cs="Courier New" w:hint="default"/>
+      </w:rPr>
+    </w:lvl>
+    <w:lvl w:ilvl="2" w:tplc="08090005" w:tentative="1">
+      <w:start w:val="1"/>
+      <w:numFmt w:val="bullet"/>
+      <w:lvlText w:val=""/>
+      <w:lvlJc w:val="left"/>
+      <w:pPr>
+        <w:ind w:left="2160" w:hanging="360"/>
+      </w:pPr>
+      <w:rPr>
+        <w:rFonts w:ascii="Wingdings" w:hAnsi="Wingdings" w:hint="default"/>
+      </w:rPr>
+    </w:lvl>
+    <w:lvl w:ilvl="3" w:tplc="08090001" w:tentative="1">
+      <w:start w:val="1"/>
+      <w:numFmt w:val="bullet"/>
+      <w:lvlText w:val=""/>
+      <w:lvlJc w:val="left"/>
+      <w:pPr>
+        <w:ind w:left="2880" w:hanging="360"/>
+      </w:pPr>
+      <w:rPr>
+        <w:rFonts w:ascii="Symbol" w:hAnsi="Symbol" w:hint="default"/>
+      </w:rPr>
+    </w:lvl>
+    <w:lvl w:ilvl="4" w:tplc="08090003" w:tentative="1">
+      <w:start w:val="1"/>
+      <w:numFmt w:val="bullet"/>
+      <w:lvlText w:val="o"/>
+      <w:lvlJc w:val="left"/>
+      <w:pPr>
+        <w:ind w:left="3600" w:hanging="360"/>
+      </w:pPr>
+      <w:rPr>
+        <w:rFonts w:ascii="Courier New" w:hAnsi="Courier New" w:cs="Courier New" w:hint="default"/>
+      </w:rPr>
+    </w:lvl>
+    <w:lvl w:ilvl="5" w:tplc="08090005" w:tentative="1">
+      <w:start w:val="1"/>
+      <w:numFmt w:val="bullet"/>
+      <w:lvlText w:val=""/>
+      <w:lvlJc w:val="left"/>
+      <w:pPr>
+        <w:ind w:left="4320" w:hanging="360"/>
+      </w:pPr>
+      <w:rPr>
+        <w:rFonts w:ascii="Wingdings" w:hAnsi="Wingdings" w:hint="default"/>
+      </w:rPr>
+    </w:lvl>
+    <w:lvl w:ilvl="6" w:tplc="08090001" w:tentative="1">
+      <w:start w:val="1"/>
+      <w:numFmt w:val="bullet"/>
+      <w:lvlText w:val=""/>
+      <w:lvlJc w:val="left"/>
+      <w:pPr>
+        <w:ind w:left="5040" w:hanging="360"/>
+      </w:pPr>
+      <w:rPr>
+        <w:rFonts w:ascii="Symbol" w:hAnsi="Symbol" w:hint="default"/>
+      </w:rPr>
+    </w:lvl>
+    <w:lvl w:ilvl="7" w:tplc="08090003" w:tentative="1">
+      <w:start w:val="1"/>
+      <w:numFmt w:val="bullet"/>
+      <w:lvlText w:val="o"/>
+      <w:lvlJc w:val="left"/>
+      <w:pPr>
+        <w:ind w:left="5760" w:hanging="360"/>
+      </w:pPr>
+      <w:rPr>
+        <w:rFonts w:ascii="Courier New" w:hAnsi="Courier New" w:cs="Courier New" w:hint="default"/>
+      </w:rPr>
+    </w:lvl>
+    <w:lvl w:ilvl="8" w:tplc="08090005" w:tentative="1">
+      <w:start w:val="1"/>
+      <w:numFmt w:val="bullet"/>
+      <w:lvlText w:val=""/>
+      <w:lvlJc w:val="left"/>
+      <w:pPr>
+        <w:ind w:left="6480" w:hanging="360"/>
+      </w:pPr>
+      <w:rPr>
+        <w:rFonts w:ascii="Wingdings" w:hAnsi="Wingdings" w:hint="default"/>
+      </w:rPr>
+    </w:lvl>
+  </w:abstractNum>
+  <w:abstractNum w:abstractNumId="4">
     <w:nsid w:val="05A959D3"/>
     <w:multiLevelType w:val="hybridMultilevel"/>
     <w:tmpl w:val="7B365B2C"/>
@@ -3049,7 +8277,7 @@
       </w:rPr>
     </w:lvl>
   </w:abstractNum>
-  <w:abstractNum w:abstractNumId="4">
+  <w:abstractNum w:abstractNumId="5">
     <w:nsid w:val="06F752E0"/>
     <w:multiLevelType w:val="hybridMultilevel"/>
     <w:tmpl w:val="3B8A7CA8"/>
@@ -3162,7 +8390,7 @@
       </w:rPr>
     </w:lvl>
   </w:abstractNum>
-  <w:abstractNum w:abstractNumId="5">
+  <w:abstractNum w:abstractNumId="6">
     <w:nsid w:val="0B340969"/>
     <w:multiLevelType w:val="hybridMultilevel"/>
     <w:tmpl w:val="AD200EA4"/>
@@ -3275,7 +8503,7 @@
       </w:rPr>
     </w:lvl>
   </w:abstractNum>
-  <w:abstractNum w:abstractNumId="6">
+  <w:abstractNum w:abstractNumId="7">
     <w:nsid w:val="13DD39B3"/>
     <w:multiLevelType w:val="hybridMultilevel"/>
     <w:tmpl w:val="B4D4BDE6"/>
@@ -3388,7 +8616,7 @@
       </w:rPr>
     </w:lvl>
   </w:abstractNum>
-  <w:abstractNum w:abstractNumId="7">
+  <w:abstractNum w:abstractNumId="8">
     <w:nsid w:val="15DA75A7"/>
     <w:multiLevelType w:val="hybridMultilevel"/>
     <w:tmpl w:val="AEF2FE28"/>
@@ -3501,7 +8729,7 @@
       </w:rPr>
     </w:lvl>
   </w:abstractNum>
-  <w:abstractNum w:abstractNumId="8">
+  <w:abstractNum w:abstractNumId="9">
     <w:nsid w:val="17513945"/>
     <w:multiLevelType w:val="hybridMultilevel"/>
     <w:tmpl w:val="97BCAD48"/>
@@ -3614,7 +8842,7 @@
       </w:rPr>
     </w:lvl>
   </w:abstractNum>
-  <w:abstractNum w:abstractNumId="9">
+  <w:abstractNum w:abstractNumId="10">
     <w:nsid w:val="1BBE11B1"/>
     <w:multiLevelType w:val="hybridMultilevel"/>
     <w:tmpl w:val="BC4C1F2C"/>
@@ -3727,7 +8955,7 @@
       </w:rPr>
     </w:lvl>
   </w:abstractNum>
-  <w:abstractNum w:abstractNumId="10">
+  <w:abstractNum w:abstractNumId="11">
     <w:nsid w:val="20DB34F7"/>
     <w:multiLevelType w:val="hybridMultilevel"/>
     <w:tmpl w:val="EC9CACD0"/>
@@ -3840,7 +9068,7 @@
       </w:rPr>
     </w:lvl>
   </w:abstractNum>
-  <w:abstractNum w:abstractNumId="11">
+  <w:abstractNum w:abstractNumId="12">
     <w:nsid w:val="265B3C4B"/>
     <w:multiLevelType w:val="hybridMultilevel"/>
     <w:tmpl w:val="7A405054"/>
@@ -3953,7 +9181,120 @@
       </w:rPr>
     </w:lvl>
   </w:abstractNum>
-  <w:abstractNum w:abstractNumId="12">
+  <w:abstractNum w:abstractNumId="13">
+    <w:nsid w:val="443318A8"/>
+    <w:multiLevelType w:val="hybridMultilevel"/>
+    <w:tmpl w:val="4C280A9E"/>
+    <w:lvl w:ilvl="0" w:tplc="08090001">
+      <w:start w:val="1"/>
+      <w:numFmt w:val="bullet"/>
+      <w:lvlText w:val=""/>
+      <w:lvlJc w:val="left"/>
+      <w:pPr>
+        <w:ind w:left="720" w:hanging="360"/>
+      </w:pPr>
+      <w:rPr>
+        <w:rFonts w:ascii="Symbol" w:hAnsi="Symbol" w:hint="default"/>
+      </w:rPr>
+    </w:lvl>
+    <w:lvl w:ilvl="1" w:tplc="08090003" w:tentative="1">
+      <w:start w:val="1"/>
+      <w:numFmt w:val="bullet"/>
+      <w:lvlText w:val="o"/>
+      <w:lvlJc w:val="left"/>
+      <w:pPr>
+        <w:ind w:left="1440" w:hanging="360"/>
+      </w:pPr>
+      <w:rPr>
+        <w:rFonts w:ascii="Courier New" w:hAnsi="Courier New" w:cs="Courier New" w:hint="default"/>
+      </w:rPr>
+    </w:lvl>
+    <w:lvl w:ilvl="2" w:tplc="08090005" w:tentative="1">
+      <w:start w:val="1"/>
+      <w:numFmt w:val="bullet"/>
+      <w:lvlText w:val=""/>
+      <w:lvlJc w:val="left"/>
+      <w:pPr>
+        <w:ind w:left="2160" w:hanging="360"/>
+      </w:pPr>
+      <w:rPr>
+        <w:rFonts w:ascii="Wingdings" w:hAnsi="Wingdings" w:hint="default"/>
+      </w:rPr>
+    </w:lvl>
+    <w:lvl w:ilvl="3" w:tplc="08090001" w:tentative="1">
+      <w:start w:val="1"/>
+      <w:numFmt w:val="bullet"/>
+      <w:lvlText w:val=""/>
+      <w:lvlJc w:val="left"/>
+      <w:pPr>
+        <w:ind w:left="2880" w:hanging="360"/>
+      </w:pPr>
+      <w:rPr>
+        <w:rFonts w:ascii="Symbol" w:hAnsi="Symbol" w:hint="default"/>
+      </w:rPr>
+    </w:lvl>
+    <w:lvl w:ilvl="4" w:tplc="08090003" w:tentative="1">
+      <w:start w:val="1"/>
+      <w:numFmt w:val="bullet"/>
+      <w:lvlText w:val="o"/>
+      <w:lvlJc w:val="left"/>
+      <w:pPr>
+        <w:ind w:left="3600" w:hanging="360"/>
+      </w:pPr>
+      <w:rPr>
+        <w:rFonts w:ascii="Courier New" w:hAnsi="Courier New" w:cs="Courier New" w:hint="default"/>
+      </w:rPr>
+    </w:lvl>
+    <w:lvl w:ilvl="5" w:tplc="08090005" w:tentative="1">
+      <w:start w:val="1"/>
+      <w:numFmt w:val="bullet"/>
+      <w:lvlText w:val=""/>
+      <w:lvlJc w:val="left"/>
+      <w:pPr>
+        <w:ind w:left="4320" w:hanging="360"/>
+      </w:pPr>
+      <w:rPr>
+        <w:rFonts w:ascii="Wingdings" w:hAnsi="Wingdings" w:hint="default"/>
+      </w:rPr>
+    </w:lvl>
+    <w:lvl w:ilvl="6" w:tplc="08090001" w:tentative="1">
+      <w:start w:val="1"/>
+      <w:numFmt w:val="bullet"/>
+      <w:lvlText w:val=""/>
+      <w:lvlJc w:val="left"/>
+      <w:pPr>
+        <w:ind w:left="5040" w:hanging="360"/>
+      </w:pPr>
+      <w:rPr>
+        <w:rFonts w:ascii="Symbol" w:hAnsi="Symbol" w:hint="default"/>
+      </w:rPr>
+    </w:lvl>
+    <w:lvl w:ilvl="7" w:tplc="08090003" w:tentative="1">
+      <w:start w:val="1"/>
+      <w:numFmt w:val="bullet"/>
+      <w:lvlText w:val="o"/>
+      <w:lvlJc w:val="left"/>
+      <w:pPr>
+        <w:ind w:left="5760" w:hanging="360"/>
+      </w:pPr>
+      <w:rPr>
+        <w:rFonts w:ascii="Courier New" w:hAnsi="Courier New" w:cs="Courier New" w:hint="default"/>
+      </w:rPr>
+    </w:lvl>
+    <w:lvl w:ilvl="8" w:tplc="08090005" w:tentative="1">
+      <w:start w:val="1"/>
+      <w:numFmt w:val="bullet"/>
+      <w:lvlText w:val=""/>
+      <w:lvlJc w:val="left"/>
+      <w:pPr>
+        <w:ind w:left="6480" w:hanging="360"/>
+      </w:pPr>
+      <w:rPr>
+        <w:rFonts w:ascii="Wingdings" w:hAnsi="Wingdings" w:hint="default"/>
+      </w:rPr>
+    </w:lvl>
+  </w:abstractNum>
+  <w:abstractNum w:abstractNumId="14">
     <w:nsid w:val="52432034"/>
     <w:multiLevelType w:val="hybridMultilevel"/>
     <w:tmpl w:val="BD32C31A"/>
@@ -4066,7 +9407,7 @@
       </w:rPr>
     </w:lvl>
   </w:abstractNum>
-  <w:abstractNum w:abstractNumId="13">
+  <w:abstractNum w:abstractNumId="15">
     <w:nsid w:val="544774AE"/>
     <w:multiLevelType w:val="hybridMultilevel"/>
     <w:tmpl w:val="25F23424"/>
@@ -4179,7 +9520,7 @@
       </w:rPr>
     </w:lvl>
   </w:abstractNum>
-  <w:abstractNum w:abstractNumId="14">
+  <w:abstractNum w:abstractNumId="16">
     <w:nsid w:val="5A31556D"/>
     <w:multiLevelType w:val="hybridMultilevel"/>
     <w:tmpl w:val="0FAED32A"/>
@@ -4292,7 +9633,7 @@
       </w:rPr>
     </w:lvl>
   </w:abstractNum>
-  <w:abstractNum w:abstractNumId="15">
+  <w:abstractNum w:abstractNumId="17">
     <w:nsid w:val="65F07584"/>
     <w:multiLevelType w:val="hybridMultilevel"/>
     <w:tmpl w:val="642411E8"/>
@@ -4405,7 +9746,7 @@
       </w:rPr>
     </w:lvl>
   </w:abstractNum>
-  <w:abstractNum w:abstractNumId="16">
+  <w:abstractNum w:abstractNumId="18">
     <w:nsid w:val="67D22374"/>
     <w:multiLevelType w:val="hybridMultilevel"/>
     <w:tmpl w:val="AF9A13F8"/>
@@ -4518,7 +9859,7 @@
       </w:rPr>
     </w:lvl>
   </w:abstractNum>
-  <w:abstractNum w:abstractNumId="17">
+  <w:abstractNum w:abstractNumId="19">
     <w:nsid w:val="6E5615B0"/>
     <w:multiLevelType w:val="hybridMultilevel"/>
     <w:tmpl w:val="814CC7A6"/>
@@ -4631,47 +9972,160 @@
       </w:rPr>
     </w:lvl>
   </w:abstractNum>
+  <w:abstractNum w:abstractNumId="20">
+    <w:nsid w:val="762D6453"/>
+    <w:multiLevelType w:val="hybridMultilevel"/>
+    <w:tmpl w:val="3EF23D58"/>
+    <w:lvl w:ilvl="0" w:tplc="08090001">
+      <w:start w:val="1"/>
+      <w:numFmt w:val="bullet"/>
+      <w:lvlText w:val=""/>
+      <w:lvlJc w:val="left"/>
+      <w:pPr>
+        <w:ind w:left="1080" w:hanging="360"/>
+      </w:pPr>
+      <w:rPr>
+        <w:rFonts w:ascii="Symbol" w:hAnsi="Symbol" w:hint="default"/>
+      </w:rPr>
+    </w:lvl>
+    <w:lvl w:ilvl="1" w:tplc="08090003" w:tentative="1">
+      <w:start w:val="1"/>
+      <w:numFmt w:val="bullet"/>
+      <w:lvlText w:val="o"/>
+      <w:lvlJc w:val="left"/>
+      <w:pPr>
+        <w:ind w:left="1800" w:hanging="360"/>
+      </w:pPr>
+      <w:rPr>
+        <w:rFonts w:ascii="Courier New" w:hAnsi="Courier New" w:cs="Courier New" w:hint="default"/>
+      </w:rPr>
+    </w:lvl>
+    <w:lvl w:ilvl="2" w:tplc="08090005" w:tentative="1">
+      <w:start w:val="1"/>
+      <w:numFmt w:val="bullet"/>
+      <w:lvlText w:val=""/>
+      <w:lvlJc w:val="left"/>
+      <w:pPr>
+        <w:ind w:left="2520" w:hanging="360"/>
+      </w:pPr>
+      <w:rPr>
+        <w:rFonts w:ascii="Wingdings" w:hAnsi="Wingdings" w:hint="default"/>
+      </w:rPr>
+    </w:lvl>
+    <w:lvl w:ilvl="3" w:tplc="08090001" w:tentative="1">
+      <w:start w:val="1"/>
+      <w:numFmt w:val="bullet"/>
+      <w:lvlText w:val=""/>
+      <w:lvlJc w:val="left"/>
+      <w:pPr>
+        <w:ind w:left="3240" w:hanging="360"/>
+      </w:pPr>
+      <w:rPr>
+        <w:rFonts w:ascii="Symbol" w:hAnsi="Symbol" w:hint="default"/>
+      </w:rPr>
+    </w:lvl>
+    <w:lvl w:ilvl="4" w:tplc="08090003" w:tentative="1">
+      <w:start w:val="1"/>
+      <w:numFmt w:val="bullet"/>
+      <w:lvlText w:val="o"/>
+      <w:lvlJc w:val="left"/>
+      <w:pPr>
+        <w:ind w:left="3960" w:hanging="360"/>
+      </w:pPr>
+      <w:rPr>
+        <w:rFonts w:ascii="Courier New" w:hAnsi="Courier New" w:cs="Courier New" w:hint="default"/>
+      </w:rPr>
+    </w:lvl>
+    <w:lvl w:ilvl="5" w:tplc="08090005" w:tentative="1">
+      <w:start w:val="1"/>
+      <w:numFmt w:val="bullet"/>
+      <w:lvlText w:val=""/>
+      <w:lvlJc w:val="left"/>
+      <w:pPr>
+        <w:ind w:left="4680" w:hanging="360"/>
+      </w:pPr>
+      <w:rPr>
+        <w:rFonts w:ascii="Wingdings" w:hAnsi="Wingdings" w:hint="default"/>
+      </w:rPr>
+    </w:lvl>
+    <w:lvl w:ilvl="6" w:tplc="08090001" w:tentative="1">
+      <w:start w:val="1"/>
+      <w:numFmt w:val="bullet"/>
+      <w:lvlText w:val=""/>
+      <w:lvlJc w:val="left"/>
+      <w:pPr>
+        <w:ind w:left="5400" w:hanging="360"/>
+      </w:pPr>
+      <w:rPr>
+        <w:rFonts w:ascii="Symbol" w:hAnsi="Symbol" w:hint="default"/>
+      </w:rPr>
+    </w:lvl>
+    <w:lvl w:ilvl="7" w:tplc="08090003" w:tentative="1">
+      <w:start w:val="1"/>
+      <w:numFmt w:val="bullet"/>
+      <w:lvlText w:val="o"/>
+      <w:lvlJc w:val="left"/>
+      <w:pPr>
+        <w:ind w:left="6120" w:hanging="360"/>
+      </w:pPr>
+      <w:rPr>
+        <w:rFonts w:ascii="Courier New" w:hAnsi="Courier New" w:cs="Courier New" w:hint="default"/>
+      </w:rPr>
+    </w:lvl>
+    <w:lvl w:ilvl="8" w:tplc="08090005" w:tentative="1">
+      <w:start w:val="1"/>
+      <w:numFmt w:val="bullet"/>
+      <w:lvlText w:val=""/>
+      <w:lvlJc w:val="left"/>
+      <w:pPr>
+        <w:ind w:left="6840" w:hanging="360"/>
+      </w:pPr>
+      <w:rPr>
+        <w:rFonts w:ascii="Wingdings" w:hAnsi="Wingdings" w:hint="default"/>
+      </w:rPr>
+    </w:lvl>
+  </w:abstractNum>
   <w:num w:numId="1">
+    <w:abstractNumId w:val="6"/>
+  </w:num>
+  <w:num w:numId="2">
+    <w:abstractNumId w:val="10"/>
+  </w:num>
+  <w:num w:numId="3">
+    <w:abstractNumId w:val="9"/>
+  </w:num>
+  <w:num w:numId="4">
+    <w:abstractNumId w:val="11"/>
+  </w:num>
+  <w:num w:numId="5">
     <w:abstractNumId w:val="5"/>
   </w:num>
-  <w:num w:numId="2">
-    <w:abstractNumId w:val="9"/>
+  <w:num w:numId="6">
+    <w:abstractNumId w:val="19"/>
   </w:num>
-  <w:num w:numId="3">
+  <w:num w:numId="7">
+    <w:abstractNumId w:val="14"/>
+  </w:num>
+  <w:num w:numId="8">
+    <w:abstractNumId w:val="18"/>
+  </w:num>
+  <w:num w:numId="9">
+    <w:abstractNumId w:val="4"/>
+  </w:num>
+  <w:num w:numId="10">
+    <w:abstractNumId w:val="17"/>
+  </w:num>
+  <w:num w:numId="11">
     <w:abstractNumId w:val="8"/>
   </w:num>
-  <w:num w:numId="4">
-    <w:abstractNumId w:val="10"/>
-  </w:num>
-  <w:num w:numId="5">
-    <w:abstractNumId w:val="4"/>
-  </w:num>
-  <w:num w:numId="6">
-    <w:abstractNumId w:val="17"/>
-  </w:num>
-  <w:num w:numId="7">
-    <w:abstractNumId w:val="12"/>
-  </w:num>
-  <w:num w:numId="8">
-    <w:abstractNumId w:val="16"/>
-  </w:num>
-  <w:num w:numId="9">
-    <w:abstractNumId w:val="3"/>
-  </w:num>
-  <w:num w:numId="10">
+  <w:num w:numId="12">
     <w:abstractNumId w:val="15"/>
   </w:num>
-  <w:num w:numId="11">
+  <w:num w:numId="13">
     <w:abstractNumId w:val="7"/>
   </w:num>
-  <w:num w:numId="12">
-    <w:abstractNumId w:val="13"/>
-  </w:num>
-  <w:num w:numId="13">
-    <w:abstractNumId w:val="6"/>
-  </w:num>
   <w:num w:numId="14">
-    <w:abstractNumId w:val="11"/>
+    <w:abstractNumId w:val="12"/>
   </w:num>
   <w:num w:numId="15">
     <w:abstractNumId w:val="2"/>
@@ -4683,7 +10137,16 @@
     <w:abstractNumId w:val="0"/>
   </w:num>
   <w:num w:numId="18">
-    <w:abstractNumId w:val="14"/>
+    <w:abstractNumId w:val="16"/>
+  </w:num>
+  <w:num w:numId="19">
+    <w:abstractNumId w:val="20"/>
+  </w:num>
+  <w:num w:numId="20">
+    <w:abstractNumId w:val="3"/>
+  </w:num>
+  <w:num w:numId="21">
+    <w:abstractNumId w:val="13"/>
   </w:num>
 </w:numbering>
 </file>
@@ -4739,7 +10202,7 @@
     <w:lsdException w:name="Subtitle" w:semiHidden="0" w:uiPriority="11" w:unhideWhenUsed="0" w:qFormat="1"/>
     <w:lsdException w:name="Strong" w:semiHidden="0" w:uiPriority="22" w:unhideWhenUsed="0" w:qFormat="1"/>
     <w:lsdException w:name="Emphasis" w:semiHidden="0" w:uiPriority="20" w:unhideWhenUsed="0" w:qFormat="1"/>
-    <w:lsdException w:name="Table Grid" w:semiHidden="0" w:uiPriority="59" w:unhideWhenUsed="0"/>
+    <w:lsdException w:name="Table Grid" w:semiHidden="0" w:uiPriority="0" w:unhideWhenUsed="0"/>
     <w:lsdException w:name="Placeholder Text" w:unhideWhenUsed="0"/>
     <w:lsdException w:name="No Spacing" w:semiHidden="0" w:uiPriority="1" w:unhideWhenUsed="0" w:qFormat="1"/>
     <w:lsdException w:name="Light Shading" w:semiHidden="0" w:uiPriority="60" w:unhideWhenUsed="0"/>
@@ -4890,11 +10353,11 @@
     <w:uiPriority w:val="9"/>
     <w:unhideWhenUsed/>
     <w:qFormat/>
-    <w:rsid w:val="000D4188"/>
+    <w:rsid w:val="003D08FD"/>
     <w:pPr>
       <w:keepNext/>
       <w:keepLines/>
-      <w:spacing w:before="200" w:after="0"/>
+      <w:spacing w:before="200" w:after="160"/>
       <w:outlineLvl w:val="1"/>
     </w:pPr>
     <w:rPr>
@@ -4962,7 +10425,7 @@
     <w:basedOn w:val="DefaultParagraphFont"/>
     <w:link w:val="Heading2"/>
     <w:uiPriority w:val="9"/>
-    <w:rsid w:val="000D4188"/>
+    <w:rsid w:val="003D08FD"/>
     <w:rPr>
       <w:rFonts w:asciiTheme="majorHAnsi" w:eastAsiaTheme="majorEastAsia" w:hAnsiTheme="majorHAnsi" w:cstheme="majorBidi"/>
       <w:bCs/>
@@ -5077,6 +10540,91 @@
       <w:color w:val="808080"/>
     </w:rPr>
   </w:style>
+  <w:style w:type="character" w:customStyle="1" w:styleId="FigureLegendChar">
+    <w:name w:val="FigureLegend Char"/>
+    <w:basedOn w:val="DefaultParagraphFont"/>
+    <w:link w:val="FigureLegend"/>
+    <w:locked/>
+    <w:rsid w:val="00253BF1"/>
+    <w:rPr>
+      <w:rFonts w:cs="Arial"/>
+      <w:szCs w:val="24"/>
+    </w:rPr>
+  </w:style>
+  <w:style w:type="paragraph" w:customStyle="1" w:styleId="FigureLegend">
+    <w:name w:val="FigureLegend"/>
+    <w:basedOn w:val="Normal"/>
+    <w:link w:val="FigureLegendChar"/>
+    <w:qFormat/>
+    <w:rsid w:val="00253BF1"/>
+    <w:pPr>
+      <w:keepLines/>
+      <w:spacing w:before="240" w:after="240" w:line="300" w:lineRule="auto"/>
+    </w:pPr>
+    <w:rPr>
+      <w:rFonts w:cs="Arial"/>
+      <w:szCs w:val="24"/>
+    </w:rPr>
+  </w:style>
+  <w:style w:type="character" w:customStyle="1" w:styleId="FigureChar">
+    <w:name w:val="Figure Char"/>
+    <w:basedOn w:val="DefaultParagraphFont"/>
+    <w:link w:val="Figure"/>
+    <w:locked/>
+    <w:rsid w:val="00253BF1"/>
+    <w:rPr>
+      <w:rFonts w:ascii="Arial" w:hAnsi="Arial" w:cs="Arial"/>
+      <w:sz w:val="24"/>
+      <w:szCs w:val="24"/>
+    </w:rPr>
+  </w:style>
+  <w:style w:type="paragraph" w:customStyle="1" w:styleId="Figure">
+    <w:name w:val="Figure"/>
+    <w:basedOn w:val="Normal"/>
+    <w:link w:val="FigureChar"/>
+    <w:qFormat/>
+    <w:rsid w:val="00253BF1"/>
+    <w:pPr>
+      <w:keepNext/>
+      <w:spacing w:after="0" w:line="300" w:lineRule="auto"/>
+      <w:jc w:val="center"/>
+    </w:pPr>
+    <w:rPr>
+      <w:rFonts w:ascii="Arial" w:hAnsi="Arial" w:cs="Arial"/>
+      <w:sz w:val="24"/>
+      <w:szCs w:val="24"/>
+    </w:rPr>
+  </w:style>
+  <w:style w:type="table" w:styleId="TableGrid">
+    <w:name w:val="Table Grid"/>
+    <w:basedOn w:val="TableNormal"/>
+    <w:rsid w:val="00FA082F"/>
+    <w:pPr>
+      <w:spacing w:after="0" w:line="240" w:lineRule="auto"/>
+    </w:pPr>
+    <w:rPr>
+      <w:rFonts w:ascii="Times New Roman" w:eastAsia="Times New Roman" w:hAnsi="Times New Roman" w:cs="Times New Roman"/>
+      <w:sz w:val="20"/>
+      <w:szCs w:val="20"/>
+      <w:lang w:eastAsia="en-GB"/>
+    </w:rPr>
+    <w:tblPr>
+      <w:tblInd w:w="0" w:type="nil"/>
+      <w:tblBorders>
+        <w:top w:val="single" w:sz="4" w:space="0" w:color="auto"/>
+        <w:left w:val="single" w:sz="4" w:space="0" w:color="auto"/>
+        <w:bottom w:val="single" w:sz="4" w:space="0" w:color="auto"/>
+        <w:right w:val="single" w:sz="4" w:space="0" w:color="auto"/>
+        <w:insideH w:val="single" w:sz="4" w:space="0" w:color="auto"/>
+        <w:insideV w:val="single" w:sz="4" w:space="0" w:color="auto"/>
+      </w:tblBorders>
+    </w:tblPr>
+  </w:style>
+  <w:style w:type="character" w:customStyle="1" w:styleId="apple-converted-space">
+    <w:name w:val="apple-converted-space"/>
+    <w:basedOn w:val="DefaultParagraphFont"/>
+    <w:rsid w:val="006A45F4"/>
+  </w:style>
 </w:styles>
 </file>
 
@@ -5123,7 +10671,7 @@
     <w:lsdException w:name="Subtitle" w:semiHidden="0" w:uiPriority="11" w:unhideWhenUsed="0" w:qFormat="1"/>
     <w:lsdException w:name="Strong" w:semiHidden="0" w:uiPriority="22" w:unhideWhenUsed="0" w:qFormat="1"/>
     <w:lsdException w:name="Emphasis" w:semiHidden="0" w:uiPriority="20" w:unhideWhenUsed="0" w:qFormat="1"/>
-    <w:lsdException w:name="Table Grid" w:semiHidden="0" w:uiPriority="59" w:unhideWhenUsed="0"/>
+    <w:lsdException w:name="Table Grid" w:semiHidden="0" w:uiPriority="0" w:unhideWhenUsed="0"/>
     <w:lsdException w:name="Placeholder Text" w:unhideWhenUsed="0"/>
     <w:lsdException w:name="No Spacing" w:semiHidden="0" w:uiPriority="1" w:unhideWhenUsed="0" w:qFormat="1"/>
     <w:lsdException w:name="Light Shading" w:semiHidden="0" w:uiPriority="60" w:unhideWhenUsed="0"/>
@@ -5274,11 +10822,11 @@
     <w:uiPriority w:val="9"/>
     <w:unhideWhenUsed/>
     <w:qFormat/>
-    <w:rsid w:val="000D4188"/>
+    <w:rsid w:val="003D08FD"/>
     <w:pPr>
       <w:keepNext/>
       <w:keepLines/>
-      <w:spacing w:before="200" w:after="0"/>
+      <w:spacing w:before="200" w:after="160"/>
       <w:outlineLvl w:val="1"/>
     </w:pPr>
     <w:rPr>
@@ -5346,7 +10894,7 @@
     <w:basedOn w:val="DefaultParagraphFont"/>
     <w:link w:val="Heading2"/>
     <w:uiPriority w:val="9"/>
-    <w:rsid w:val="000D4188"/>
+    <w:rsid w:val="003D08FD"/>
     <w:rPr>
       <w:rFonts w:asciiTheme="majorHAnsi" w:eastAsiaTheme="majorEastAsia" w:hAnsiTheme="majorHAnsi" w:cstheme="majorBidi"/>
       <w:bCs/>
@@ -5460,6 +11008,91 @@
     <w:rPr>
       <w:color w:val="808080"/>
     </w:rPr>
+  </w:style>
+  <w:style w:type="character" w:customStyle="1" w:styleId="FigureLegendChar">
+    <w:name w:val="FigureLegend Char"/>
+    <w:basedOn w:val="DefaultParagraphFont"/>
+    <w:link w:val="FigureLegend"/>
+    <w:locked/>
+    <w:rsid w:val="00253BF1"/>
+    <w:rPr>
+      <w:rFonts w:cs="Arial"/>
+      <w:szCs w:val="24"/>
+    </w:rPr>
+  </w:style>
+  <w:style w:type="paragraph" w:customStyle="1" w:styleId="FigureLegend">
+    <w:name w:val="FigureLegend"/>
+    <w:basedOn w:val="Normal"/>
+    <w:link w:val="FigureLegendChar"/>
+    <w:qFormat/>
+    <w:rsid w:val="00253BF1"/>
+    <w:pPr>
+      <w:keepLines/>
+      <w:spacing w:before="240" w:after="240" w:line="300" w:lineRule="auto"/>
+    </w:pPr>
+    <w:rPr>
+      <w:rFonts w:cs="Arial"/>
+      <w:szCs w:val="24"/>
+    </w:rPr>
+  </w:style>
+  <w:style w:type="character" w:customStyle="1" w:styleId="FigureChar">
+    <w:name w:val="Figure Char"/>
+    <w:basedOn w:val="DefaultParagraphFont"/>
+    <w:link w:val="Figure"/>
+    <w:locked/>
+    <w:rsid w:val="00253BF1"/>
+    <w:rPr>
+      <w:rFonts w:ascii="Arial" w:hAnsi="Arial" w:cs="Arial"/>
+      <w:sz w:val="24"/>
+      <w:szCs w:val="24"/>
+    </w:rPr>
+  </w:style>
+  <w:style w:type="paragraph" w:customStyle="1" w:styleId="Figure">
+    <w:name w:val="Figure"/>
+    <w:basedOn w:val="Normal"/>
+    <w:link w:val="FigureChar"/>
+    <w:qFormat/>
+    <w:rsid w:val="00253BF1"/>
+    <w:pPr>
+      <w:keepNext/>
+      <w:spacing w:after="0" w:line="300" w:lineRule="auto"/>
+      <w:jc w:val="center"/>
+    </w:pPr>
+    <w:rPr>
+      <w:rFonts w:ascii="Arial" w:hAnsi="Arial" w:cs="Arial"/>
+      <w:sz w:val="24"/>
+      <w:szCs w:val="24"/>
+    </w:rPr>
+  </w:style>
+  <w:style w:type="table" w:styleId="TableGrid">
+    <w:name w:val="Table Grid"/>
+    <w:basedOn w:val="TableNormal"/>
+    <w:rsid w:val="00FA082F"/>
+    <w:pPr>
+      <w:spacing w:after="0" w:line="240" w:lineRule="auto"/>
+    </w:pPr>
+    <w:rPr>
+      <w:rFonts w:ascii="Times New Roman" w:eastAsia="Times New Roman" w:hAnsi="Times New Roman" w:cs="Times New Roman"/>
+      <w:sz w:val="20"/>
+      <w:szCs w:val="20"/>
+      <w:lang w:eastAsia="en-GB"/>
+    </w:rPr>
+    <w:tblPr>
+      <w:tblInd w:w="0" w:type="nil"/>
+      <w:tblBorders>
+        <w:top w:val="single" w:sz="4" w:space="0" w:color="auto"/>
+        <w:left w:val="single" w:sz="4" w:space="0" w:color="auto"/>
+        <w:bottom w:val="single" w:sz="4" w:space="0" w:color="auto"/>
+        <w:right w:val="single" w:sz="4" w:space="0" w:color="auto"/>
+        <w:insideH w:val="single" w:sz="4" w:space="0" w:color="auto"/>
+        <w:insideV w:val="single" w:sz="4" w:space="0" w:color="auto"/>
+      </w:tblBorders>
+    </w:tblPr>
+  </w:style>
+  <w:style w:type="character" w:customStyle="1" w:styleId="apple-converted-space">
+    <w:name w:val="apple-converted-space"/>
+    <w:basedOn w:val="DefaultParagraphFont"/>
+    <w:rsid w:val="006A45F4"/>
   </w:style>
 </w:styles>
 </file>
@@ -5747,4 +11380,16 @@
   <a:objectDefaults/>
   <a:extraClrSchemeLst/>
 </a:theme>
+</file>
+
+<file path=customXml/item1.xml><?xml version="1.0" encoding="utf-8"?>
+<b:Sources xmlns:b="http://schemas.openxmlformats.org/officeDocument/2006/bibliography" xmlns="http://schemas.openxmlformats.org/officeDocument/2006/bibliography" SelectedStyle="\APA.XSL" StyleName="APA"/>
+</file>
+
+<file path=customXml/itemProps1.xml><?xml version="1.0" encoding="utf-8"?>
+<ds:datastoreItem xmlns:ds="http://schemas.openxmlformats.org/officeDocument/2006/customXml" ds:itemID="{5E8B79D5-9A49-425D-8EDC-ABEDABBCF3AE}">
+  <ds:schemaRefs>
+    <ds:schemaRef ds:uri="http://schemas.openxmlformats.org/officeDocument/2006/bibliography"/>
+  </ds:schemaRefs>
+</ds:datastoreItem>
 </file>